--- a/Primer Año/Segundo Semestre/Laboratorio de Química/Sesiones/Sesión N°8 Preparación y Titulación de soluciones/PRÁCTICA DE TITULACIÓN DE SOLUCIONES.docx
+++ b/Primer Año/Segundo Semestre/Laboratorio de Química/Sesiones/Sesión N°8 Preparación y Titulación de soluciones/PRÁCTICA DE TITULACIÓN DE SOLUCIONES.docx
@@ -1,6 +1,6 @@
 
 <file path=word/document.xml><?xml version="1.0" encoding="utf-8"?>
-<w:document xmlns:ve="http://schemas.openxmlformats.org/markup-compatibility/2006" xmlns:o="urn:schemas-microsoft-com:office:office" xmlns:r="http://schemas.openxmlformats.org/officeDocument/2006/relationships" xmlns:m="http://schemas.openxmlformats.org/officeDocument/2006/math" xmlns:v="urn:schemas-microsoft-com:vml" xmlns:wp="http://schemas.openxmlformats.org/drawingml/2006/wordprocessingDrawing" xmlns:w10="urn:schemas-microsoft-com:office:word" xmlns:w="http://schemas.openxmlformats.org/wordprocessingml/2006/main" xmlns:wne="http://schemas.microsoft.com/office/word/2006/wordml">
+<w:document xmlns:wpc="http://schemas.microsoft.com/office/word/2010/wordprocessingCanvas" xmlns:cx="http://schemas.microsoft.com/office/drawing/2014/chartex" xmlns:cx1="http://schemas.microsoft.com/office/drawing/2015/9/8/chartex" xmlns:cx2="http://schemas.microsoft.com/office/drawing/2015/10/21/chartex" xmlns:cx3="http://schemas.microsoft.com/office/drawing/2016/5/9/chartex" xmlns:cx4="http://schemas.microsoft.com/office/drawing/2016/5/10/chartex" xmlns:cx5="http://schemas.microsoft.com/office/drawing/2016/5/11/chartex" xmlns:cx6="http://schemas.microsoft.com/office/drawing/2016/5/12/chartex" xmlns:cx7="http://schemas.microsoft.com/office/drawing/2016/5/13/chartex" xmlns:cx8="http://schemas.microsoft.com/office/drawing/2016/5/14/chartex" xmlns:mc="http://schemas.openxmlformats.org/markup-compatibility/2006" xmlns:aink="http://schemas.microsoft.com/office/drawing/2016/ink" xmlns:am3d="http://schemas.microsoft.com/office/drawing/2017/model3d" xmlns:o="urn:schemas-microsoft-com:office:office" xmlns:r="http://schemas.openxmlformats.org/officeDocument/2006/relationships" xmlns:m="http://schemas.openxmlformats.org/officeDocument/2006/math" xmlns:v="urn:schemas-microsoft-com:vml" xmlns:wp14="http://schemas.microsoft.com/office/word/2010/wordprocessingDrawing" xmlns:wp="http://schemas.openxmlformats.org/drawingml/2006/wordprocessingDrawing" xmlns:w10="urn:schemas-microsoft-com:office:word" xmlns:w="http://schemas.openxmlformats.org/wordprocessingml/2006/main" xmlns:w14="http://schemas.microsoft.com/office/word/2010/wordml" xmlns:w15="http://schemas.microsoft.com/office/word/2012/wordml" xmlns:w16cex="http://schemas.microsoft.com/office/word/2018/wordml/cex" xmlns:w16cid="http://schemas.microsoft.com/office/word/2016/wordml/cid" xmlns:w16="http://schemas.microsoft.com/office/word/2018/wordml" xmlns:w16se="http://schemas.microsoft.com/office/word/2015/wordml/symex" xmlns:wpg="http://schemas.microsoft.com/office/word/2010/wordprocessingGroup" xmlns:wpi="http://schemas.microsoft.com/office/word/2010/wordprocessingInk" xmlns:wne="http://schemas.microsoft.com/office/word/2006/wordml" xmlns:wps="http://schemas.microsoft.com/office/word/2010/wordprocessingShape" mc:Ignorable="w14 w15 w16se w16cid w16 w16cex wp14">
   <w:body>
     <w:p>
       <w:r>
@@ -9,7 +9,7 @@
           <w:lang w:eastAsia="es-PA"/>
         </w:rPr>
         <w:drawing>
-          <wp:anchor distT="0" distB="0" distL="114300" distR="114300" simplePos="0" relativeHeight="251661312" behindDoc="0" locked="0" layoutInCell="1" allowOverlap="1">
+          <wp:anchor distT="0" distB="0" distL="114300" distR="114300" simplePos="0" relativeHeight="251661312" behindDoc="0" locked="0" layoutInCell="1" allowOverlap="1" wp14:anchorId="776B3973" wp14:editId="6787E630">
             <wp:simplePos x="0" y="0"/>
             <wp:positionH relativeFrom="column">
               <wp:posOffset>5034915</wp:posOffset>
@@ -62,7 +62,7 @@
           <w:lang w:eastAsia="es-PA"/>
         </w:rPr>
         <w:drawing>
-          <wp:anchor distT="0" distB="0" distL="114300" distR="114300" simplePos="0" relativeHeight="251662336" behindDoc="0" locked="0" layoutInCell="1" allowOverlap="1">
+          <wp:anchor distT="0" distB="0" distL="114300" distR="114300" simplePos="0" relativeHeight="251662336" behindDoc="0" locked="0" layoutInCell="1" allowOverlap="1" wp14:anchorId="6396BFF0" wp14:editId="294E47BC">
             <wp:simplePos x="0" y="0"/>
             <wp:positionH relativeFrom="column">
               <wp:posOffset>-41910</wp:posOffset>
@@ -108,7 +108,7 @@
           <w:noProof/>
           <w:lang w:val="es-ES_tradnl" w:eastAsia="es-PA"/>
         </w:rPr>
-        <w:pict>
+        <w:pict w14:anchorId="3B22C034">
           <v:roundrect id="_x0000_s1026" style="position:absolute;margin-left:65.65pt;margin-top:-19.1pt;width:322.35pt;height:1in;z-index:251658240;mso-position-horizontal-relative:text;mso-position-vertical-relative:text" arcsize="10923f" stroked="f">
             <v:textbox style="mso-next-textbox:#_x0000_s1026">
               <w:txbxContent>
@@ -275,7 +275,43 @@
           <w:szCs w:val="24"/>
           <w:lang w:val="es-MX"/>
         </w:rPr>
-        <w:t>1. Calcular la molaridad de una solución de hidróxido de sodio, NaOH. Si se titularon 40 mL de esta base con un estándar de HCl 0.5 M y se consumieron 60 mL.  R= 0.75 mol/L.</w:t>
+        <w:t xml:space="preserve">1. Calcular la molaridad de una solución de hidróxido de sodio, NaOH. Si se titularon 40 </w:t>
+      </w:r>
+      <w:proofErr w:type="spellStart"/>
+      <w:r>
+        <w:rPr>
+          <w:sz w:val="24"/>
+          <w:szCs w:val="24"/>
+          <w:lang w:val="es-MX"/>
+        </w:rPr>
+        <w:t>mL</w:t>
+      </w:r>
+      <w:proofErr w:type="spellEnd"/>
+      <w:r>
+        <w:rPr>
+          <w:sz w:val="24"/>
+          <w:szCs w:val="24"/>
+          <w:lang w:val="es-MX"/>
+        </w:rPr>
+        <w:t xml:space="preserve"> de esta base con un estándar de HCl 0.5 M y se consumieron 60 </w:t>
+      </w:r>
+      <w:proofErr w:type="spellStart"/>
+      <w:r>
+        <w:rPr>
+          <w:sz w:val="24"/>
+          <w:szCs w:val="24"/>
+          <w:lang w:val="es-MX"/>
+        </w:rPr>
+        <w:t>mL</w:t>
+      </w:r>
+      <w:proofErr w:type="spellEnd"/>
+      <w:r>
+        <w:rPr>
+          <w:sz w:val="24"/>
+          <w:szCs w:val="24"/>
+          <w:lang w:val="es-MX"/>
+        </w:rPr>
+        <w:t>.  R= 0.75 mol/L.</w:t>
       </w:r>
       <w:r>
         <w:rPr>
@@ -296,34 +332,14 @@
           <w:lang w:val="es-MX"/>
         </w:rPr>
       </w:pPr>
-      <w:proofErr w:type="spellStart"/>
-      <w:r>
-        <w:rPr>
-          <w:sz w:val="24"/>
-          <w:szCs w:val="24"/>
-          <w:lang w:val="es-MX"/>
-        </w:rPr>
-        <w:t>NaOH</w:t>
-      </w:r>
-      <w:proofErr w:type="spellEnd"/>
-      <w:r>
-        <w:rPr>
-          <w:sz w:val="24"/>
-          <w:szCs w:val="24"/>
-          <w:lang w:val="es-MX"/>
-        </w:rPr>
-        <w:t xml:space="preserve">  +  </w:t>
-      </w:r>
-      <w:proofErr w:type="spellStart"/>
-      <w:r>
-        <w:rPr>
-          <w:sz w:val="24"/>
-          <w:szCs w:val="24"/>
-          <w:lang w:val="es-MX"/>
-        </w:rPr>
-        <w:t>HCl</w:t>
-      </w:r>
-      <w:proofErr w:type="spellEnd"/>
+      <w:r>
+        <w:rPr>
+          <w:sz w:val="24"/>
+          <w:szCs w:val="24"/>
+          <w:lang w:val="es-MX"/>
+        </w:rPr>
+        <w:t>NaOH + HCl</w:t>
+      </w:r>
       <w:r>
         <w:rPr>
           <w:sz w:val="24"/>
@@ -346,129 +362,15 @@
           <w:szCs w:val="24"/>
           <w:lang w:val="es-MX"/>
         </w:rPr>
-        <w:t xml:space="preserve">  </w:t>
-      </w:r>
-      <w:proofErr w:type="spellStart"/>
-      <w:r>
-        <w:rPr>
-          <w:sz w:val="24"/>
-          <w:szCs w:val="24"/>
-          <w:lang w:val="es-MX"/>
-        </w:rPr>
-        <w:t>NaCl</w:t>
-      </w:r>
-      <w:proofErr w:type="spellEnd"/>
-      <w:r>
-        <w:rPr>
-          <w:sz w:val="24"/>
-          <w:szCs w:val="24"/>
-          <w:lang w:val="es-MX"/>
-        </w:rPr>
-        <w:t xml:space="preserve">  +  H</w:t>
-      </w:r>
-      <w:r>
-        <w:rPr>
-          <w:sz w:val="24"/>
-          <w:szCs w:val="24"/>
-          <w:vertAlign w:val="subscript"/>
-          <w:lang w:val="es-MX"/>
-        </w:rPr>
-        <w:t>2</w:t>
-      </w:r>
-      <w:r>
-        <w:rPr>
-          <w:sz w:val="24"/>
-          <w:szCs w:val="24"/>
-          <w:lang w:val="es-MX"/>
-        </w:rPr>
-        <w:t>O</w:t>
-      </w:r>
-    </w:p>
-    <w:p>
-      <w:pPr>
-        <w:jc w:val="both"/>
-        <w:rPr>
-          <w:sz w:val="24"/>
-          <w:szCs w:val="24"/>
-          <w:lang w:val="es-MX"/>
-        </w:rPr>
-      </w:pPr>
-      <w:r>
-        <w:rPr>
-          <w:sz w:val="24"/>
-          <w:szCs w:val="24"/>
-          <w:lang w:val="es-MX"/>
-        </w:rPr>
-        <w:t>2. Se tituló una muestra de ácido oxálico de 50,0 mL.  En el proceso se consumieron 35 mL de un estándar de NaOH 1,00 M. hallar la molaridad del H</w:t>
-      </w:r>
-      <w:r>
-        <w:rPr>
-          <w:sz w:val="24"/>
-          <w:szCs w:val="24"/>
-          <w:vertAlign w:val="subscript"/>
-          <w:lang w:val="es-MX"/>
-        </w:rPr>
-        <w:t>2</w:t>
-      </w:r>
-      <w:r>
-        <w:rPr>
-          <w:sz w:val="24"/>
-          <w:szCs w:val="24"/>
-          <w:lang w:val="es-MX"/>
-        </w:rPr>
-        <w:t>C</w:t>
-      </w:r>
-      <w:r>
-        <w:rPr>
-          <w:sz w:val="24"/>
-          <w:szCs w:val="24"/>
-          <w:vertAlign w:val="subscript"/>
-          <w:lang w:val="es-MX"/>
-        </w:rPr>
-        <w:t>2</w:t>
-      </w:r>
-      <w:r>
-        <w:rPr>
-          <w:sz w:val="24"/>
-          <w:szCs w:val="24"/>
-          <w:lang w:val="es-MX"/>
-        </w:rPr>
-        <w:t>O</w:t>
-      </w:r>
-      <w:r>
-        <w:rPr>
-          <w:sz w:val="24"/>
-          <w:szCs w:val="24"/>
-          <w:vertAlign w:val="subscript"/>
-          <w:lang w:val="es-MX"/>
-        </w:rPr>
-        <w:t>4</w:t>
-      </w:r>
-      <w:r>
-        <w:rPr>
-          <w:sz w:val="24"/>
-          <w:szCs w:val="24"/>
-          <w:lang w:val="es-MX"/>
-        </w:rPr>
-        <w:t xml:space="preserve">.  Si la densidad del ácido oxálico es 1,08 g/mL calcule </w:t>
-      </w:r>
-      <w:proofErr w:type="spellStart"/>
-      <w:r>
-        <w:rPr>
-          <w:sz w:val="24"/>
-          <w:szCs w:val="24"/>
-          <w:lang w:val="es-MX"/>
-        </w:rPr>
-        <w:t>el</w:t>
-      </w:r>
-      <w:proofErr w:type="spellEnd"/>
-      <w:r>
-        <w:rPr>
-          <w:sz w:val="24"/>
-          <w:szCs w:val="24"/>
-          <w:lang w:val="es-MX"/>
-        </w:rPr>
-        <w:t xml:space="preserve"> % de acido oxálico en la muestra. R/. 0,35M; 2,92%</w:t>
+        <w:t xml:space="preserve">  NaCl  </w:t>
+      </w:r>
+      <w:r>
+        <w:rPr>
+          <w:sz w:val="24"/>
+          <w:szCs w:val="24"/>
+          <w:lang w:val="es-MX"/>
+        </w:rPr>
+        <w:t>+ H2O</w:t>
       </w:r>
     </w:p>
     <w:p>
@@ -476,246 +378,443 @@
         <w:ind w:left="1416" w:firstLine="708"/>
         <w:jc w:val="both"/>
         <w:rPr>
-          <w:sz w:val="24"/>
-          <w:szCs w:val="24"/>
-        </w:rPr>
-      </w:pPr>
-      <w:r>
-        <w:rPr>
-          <w:sz w:val="24"/>
-          <w:szCs w:val="24"/>
-          <w:lang w:val="es-MX"/>
-        </w:rPr>
-        <w:t>H</w:t>
-      </w:r>
-      <w:r>
-        <w:rPr>
-          <w:sz w:val="24"/>
-          <w:szCs w:val="24"/>
-          <w:vertAlign w:val="subscript"/>
-          <w:lang w:val="es-MX"/>
-        </w:rPr>
-        <w:t>2</w:t>
-      </w:r>
-      <w:r>
-        <w:rPr>
-          <w:sz w:val="24"/>
-          <w:szCs w:val="24"/>
-          <w:lang w:val="es-MX"/>
-        </w:rPr>
-        <w:t>C</w:t>
-      </w:r>
-      <w:r>
-        <w:rPr>
-          <w:sz w:val="24"/>
-          <w:szCs w:val="24"/>
-          <w:vertAlign w:val="subscript"/>
-          <w:lang w:val="es-MX"/>
-        </w:rPr>
-        <w:t>2</w:t>
-      </w:r>
-      <w:r>
-        <w:rPr>
-          <w:sz w:val="24"/>
-          <w:szCs w:val="24"/>
-          <w:lang w:val="es-MX"/>
-        </w:rPr>
-        <w:t>O</w:t>
-      </w:r>
-      <w:r>
-        <w:rPr>
-          <w:sz w:val="24"/>
-          <w:szCs w:val="24"/>
-          <w:vertAlign w:val="subscript"/>
-          <w:lang w:val="es-MX"/>
-        </w:rPr>
-        <w:t>4</w:t>
-      </w:r>
-      <w:r>
-        <w:rPr>
-          <w:sz w:val="24"/>
-          <w:szCs w:val="24"/>
-          <w:lang w:val="es-MX"/>
-        </w:rPr>
-        <w:t xml:space="preserve"> +  2NaOH  </w:t>
-      </w:r>
-      <w:r>
-        <w:rPr>
-          <w:sz w:val="24"/>
-          <w:szCs w:val="24"/>
-          <w:lang w:val="es-MX"/>
-        </w:rPr>
-        <w:sym w:font="Wingdings" w:char="F0E0"/>
-      </w:r>
-      <w:r>
-        <w:rPr>
-          <w:sz w:val="24"/>
-          <w:szCs w:val="24"/>
-          <w:lang w:val="es-MX"/>
-        </w:rPr>
-        <w:t xml:space="preserve">  </w:t>
-      </w:r>
-      <w:r>
-        <w:rPr>
-          <w:sz w:val="24"/>
-          <w:szCs w:val="24"/>
-          <w:lang w:val="es-MX"/>
-        </w:rPr>
-        <w:t>Na</w:t>
-      </w:r>
-      <w:r>
-        <w:rPr>
-          <w:sz w:val="24"/>
-          <w:szCs w:val="24"/>
-          <w:vertAlign w:val="subscript"/>
-          <w:lang w:val="es-MX"/>
-        </w:rPr>
-        <w:t>2</w:t>
-      </w:r>
-      <w:r>
-        <w:rPr>
-          <w:sz w:val="24"/>
-          <w:szCs w:val="24"/>
-          <w:lang w:val="es-MX"/>
-        </w:rPr>
-        <w:t>C</w:t>
-      </w:r>
-      <w:r>
-        <w:rPr>
-          <w:sz w:val="24"/>
-          <w:szCs w:val="24"/>
-          <w:vertAlign w:val="subscript"/>
-          <w:lang w:val="es-MX"/>
-        </w:rPr>
-        <w:t>2</w:t>
-      </w:r>
-      <w:r>
-        <w:rPr>
-          <w:sz w:val="24"/>
-          <w:szCs w:val="24"/>
-          <w:lang w:val="es-MX"/>
-        </w:rPr>
-        <w:t>O</w:t>
-      </w:r>
-      <w:r>
-        <w:rPr>
-          <w:sz w:val="24"/>
-          <w:szCs w:val="24"/>
-          <w:vertAlign w:val="subscript"/>
-          <w:lang w:val="es-MX"/>
-        </w:rPr>
-        <w:t>4</w:t>
-      </w:r>
-      <w:r>
-        <w:rPr>
-          <w:sz w:val="24"/>
-          <w:szCs w:val="24"/>
-          <w:lang w:val="es-MX"/>
-        </w:rPr>
-        <w:t xml:space="preserve"> </w:t>
-      </w:r>
-      <w:r>
-        <w:rPr>
-          <w:sz w:val="24"/>
-          <w:szCs w:val="24"/>
-          <w:lang w:val="es-MX"/>
-        </w:rPr>
-        <w:t xml:space="preserve"> +  </w:t>
-      </w:r>
-      <w:r>
-        <w:rPr>
-          <w:sz w:val="24"/>
-          <w:szCs w:val="24"/>
-          <w:lang w:val="es-MX"/>
-        </w:rPr>
-        <w:t>2</w:t>
-      </w:r>
-      <w:r>
-        <w:rPr>
-          <w:sz w:val="24"/>
-          <w:szCs w:val="24"/>
-          <w:lang w:val="es-MX"/>
-        </w:rPr>
-        <w:t>H</w:t>
-      </w:r>
-      <w:r>
-        <w:rPr>
-          <w:sz w:val="24"/>
-          <w:szCs w:val="24"/>
-          <w:vertAlign w:val="subscript"/>
-          <w:lang w:val="es-MX"/>
-        </w:rPr>
-        <w:t>2</w:t>
-      </w:r>
-      <w:r>
-        <w:rPr>
-          <w:sz w:val="24"/>
-          <w:szCs w:val="24"/>
-          <w:lang w:val="es-MX"/>
-        </w:rPr>
-        <w:t>O</w:t>
-      </w:r>
-    </w:p>
-    <w:p>
-      <w:pPr>
-        <w:jc w:val="both"/>
-        <w:rPr>
-          <w:sz w:val="24"/>
-          <w:szCs w:val="24"/>
-          <w:lang w:val="es-MX"/>
-        </w:rPr>
-      </w:pPr>
-      <w:r>
-        <w:rPr>
-          <w:sz w:val="24"/>
-          <w:szCs w:val="24"/>
-          <w:lang w:val="es-MX"/>
-        </w:rPr>
-        <w:t>3. Se analiza por titulación una muestra 20,0 mL de una solución de hidróxido de calcio, Ca(OH)</w:t>
-      </w:r>
-      <w:r>
-        <w:rPr>
-          <w:sz w:val="24"/>
-          <w:szCs w:val="24"/>
-          <w:vertAlign w:val="subscript"/>
-          <w:lang w:val="es-MX"/>
-        </w:rPr>
-        <w:t>2</w:t>
-      </w:r>
-      <w:r>
-        <w:rPr>
-          <w:sz w:val="24"/>
-          <w:szCs w:val="24"/>
-          <w:lang w:val="es-MX"/>
-        </w:rPr>
-        <w:t xml:space="preserve"> de densidad 1,10 g/mL. Si en la titulación se consumieron 25 mL de un estándar de ácido clorhídrico HCl 0.5 M. Calcular la molaridad de la muestra de hidróxido de calcio y el porcentaje en masa de este.  R= 0.3125 mol/L y 2,10 %</w:t>
-      </w:r>
-      <w:r>
-        <w:rPr>
-          <w:sz w:val="24"/>
-          <w:szCs w:val="24"/>
-          <w:lang w:val="es-MX"/>
-        </w:rPr>
-        <w:t>.</w:t>
-      </w:r>
+          <w:rFonts w:eastAsiaTheme="minorEastAsia"/>
+          <w:sz w:val="24"/>
+          <w:szCs w:val="24"/>
+          <w:lang w:val="es-MX"/>
+        </w:rPr>
+      </w:pPr>
+      <m:oMathPara>
+        <m:oMath>
+          <m:r>
+            <w:rPr>
+              <w:rFonts w:ascii="Cambria Math" w:hAnsi="Cambria Math"/>
+              <w:sz w:val="24"/>
+              <w:szCs w:val="24"/>
+              <w:lang w:val="es-MX"/>
+            </w:rPr>
+            <m:t>Vbase=40ml</m:t>
+          </m:r>
+          <m:d>
+            <m:dPr>
+              <m:ctrlPr>
+                <w:rPr>
+                  <w:rFonts w:ascii="Cambria Math" w:hAnsi="Cambria Math"/>
+                  <w:i/>
+                  <w:sz w:val="24"/>
+                  <w:szCs w:val="24"/>
+                  <w:lang w:val="es-MX"/>
+                </w:rPr>
+              </m:ctrlPr>
+            </m:dPr>
+            <m:e>
+              <m:f>
+                <m:fPr>
+                  <m:ctrlPr>
+                    <w:rPr>
+                      <w:rFonts w:ascii="Cambria Math" w:hAnsi="Cambria Math"/>
+                      <w:i/>
+                      <w:sz w:val="24"/>
+                      <w:szCs w:val="24"/>
+                      <w:lang w:val="es-MX"/>
+                    </w:rPr>
+                  </m:ctrlPr>
+                </m:fPr>
+                <m:num>
+                  <m:r>
+                    <w:rPr>
+                      <w:rFonts w:ascii="Cambria Math" w:hAnsi="Cambria Math"/>
+                      <w:sz w:val="24"/>
+                      <w:szCs w:val="24"/>
+                      <w:lang w:val="es-MX"/>
+                    </w:rPr>
+                    <m:t>1L</m:t>
+                  </m:r>
+                </m:num>
+                <m:den>
+                  <m:r>
+                    <w:rPr>
+                      <w:rFonts w:ascii="Cambria Math" w:hAnsi="Cambria Math"/>
+                      <w:sz w:val="24"/>
+                      <w:szCs w:val="24"/>
+                      <w:lang w:val="es-MX"/>
+                    </w:rPr>
+                    <m:t>1000ml</m:t>
+                  </m:r>
+                </m:den>
+              </m:f>
+            </m:e>
+          </m:d>
+          <m:r>
+            <w:rPr>
+              <w:rFonts w:ascii="Cambria Math" w:hAnsi="Cambria Math"/>
+              <w:sz w:val="24"/>
+              <w:szCs w:val="24"/>
+              <w:lang w:val="es-MX"/>
+            </w:rPr>
+            <m:t>=0.04L base</m:t>
+          </m:r>
+        </m:oMath>
+      </m:oMathPara>
     </w:p>
     <w:p>
       <w:pPr>
         <w:ind w:left="1416" w:firstLine="708"/>
         <w:jc w:val="both"/>
         <w:rPr>
-          <w:sz w:val="24"/>
-          <w:szCs w:val="24"/>
-          <w:lang w:val="es-MX"/>
-        </w:rPr>
-      </w:pPr>
-      <w:r>
-        <w:rPr>
-          <w:sz w:val="24"/>
-          <w:szCs w:val="24"/>
-          <w:lang w:val="es-MX"/>
-        </w:rPr>
-        <w:t>2HCl +  Ca(OH)</w:t>
+          <w:rFonts w:eastAsiaTheme="minorEastAsia"/>
+          <w:sz w:val="24"/>
+          <w:szCs w:val="24"/>
+          <w:lang w:val="es-MX"/>
+        </w:rPr>
+      </w:pPr>
+      <m:oMathPara>
+        <m:oMath>
+          <m:r>
+            <w:rPr>
+              <w:rFonts w:ascii="Cambria Math" w:hAnsi="Cambria Math"/>
+              <w:sz w:val="24"/>
+              <w:szCs w:val="24"/>
+              <w:lang w:val="es-MX"/>
+            </w:rPr>
+            <m:t>Vácido=60ml</m:t>
+          </m:r>
+          <m:d>
+            <m:dPr>
+              <m:ctrlPr>
+                <w:rPr>
+                  <w:rFonts w:ascii="Cambria Math" w:hAnsi="Cambria Math"/>
+                  <w:i/>
+                  <w:sz w:val="24"/>
+                  <w:szCs w:val="24"/>
+                  <w:lang w:val="es-MX"/>
+                </w:rPr>
+              </m:ctrlPr>
+            </m:dPr>
+            <m:e>
+              <m:f>
+                <m:fPr>
+                  <m:ctrlPr>
+                    <w:rPr>
+                      <w:rFonts w:ascii="Cambria Math" w:hAnsi="Cambria Math"/>
+                      <w:i/>
+                      <w:sz w:val="24"/>
+                      <w:szCs w:val="24"/>
+                      <w:lang w:val="es-MX"/>
+                    </w:rPr>
+                  </m:ctrlPr>
+                </m:fPr>
+                <m:num>
+                  <m:r>
+                    <w:rPr>
+                      <w:rFonts w:ascii="Cambria Math" w:hAnsi="Cambria Math"/>
+                      <w:sz w:val="24"/>
+                      <w:szCs w:val="24"/>
+                      <w:lang w:val="es-MX"/>
+                    </w:rPr>
+                    <m:t>1L</m:t>
+                  </m:r>
+                </m:num>
+                <m:den>
+                  <m:r>
+                    <w:rPr>
+                      <w:rFonts w:ascii="Cambria Math" w:hAnsi="Cambria Math"/>
+                      <w:sz w:val="24"/>
+                      <w:szCs w:val="24"/>
+                      <w:lang w:val="es-MX"/>
+                    </w:rPr>
+                    <m:t>1000ml</m:t>
+                  </m:r>
+                </m:den>
+              </m:f>
+            </m:e>
+          </m:d>
+          <m:r>
+            <w:rPr>
+              <w:rFonts w:ascii="Cambria Math" w:hAnsi="Cambria Math"/>
+              <w:sz w:val="24"/>
+              <w:szCs w:val="24"/>
+              <w:lang w:val="es-MX"/>
+            </w:rPr>
+            <m:t>=0.06L ácido</m:t>
+          </m:r>
+        </m:oMath>
+      </m:oMathPara>
+    </w:p>
+    <w:p>
+      <w:pPr>
+        <w:ind w:left="1416" w:firstLine="708"/>
+        <w:jc w:val="both"/>
+        <w:rPr>
+          <w:rFonts w:eastAsiaTheme="minorEastAsia"/>
+          <w:sz w:val="24"/>
+          <w:szCs w:val="24"/>
+          <w:lang w:val="es-MX"/>
+        </w:rPr>
+      </w:pPr>
+      <m:oMathPara>
+        <m:oMath>
+          <m:r>
+            <w:rPr>
+              <w:rFonts w:ascii="Cambria Math" w:eastAsiaTheme="minorEastAsia" w:hAnsi="Cambria Math"/>
+              <w:sz w:val="24"/>
+              <w:szCs w:val="24"/>
+              <w:lang w:val="es-MX"/>
+            </w:rPr>
+            <m:t>HCl 0.5M=</m:t>
+          </m:r>
+          <m:f>
+            <m:fPr>
+              <m:ctrlPr>
+                <w:rPr>
+                  <w:rFonts w:ascii="Cambria Math" w:eastAsiaTheme="minorEastAsia" w:hAnsi="Cambria Math"/>
+                  <w:i/>
+                  <w:sz w:val="24"/>
+                  <w:szCs w:val="24"/>
+                  <w:lang w:val="es-MX"/>
+                </w:rPr>
+              </m:ctrlPr>
+            </m:fPr>
+            <m:num>
+              <m:r>
+                <w:rPr>
+                  <w:rFonts w:ascii="Cambria Math" w:eastAsiaTheme="minorEastAsia" w:hAnsi="Cambria Math"/>
+                  <w:sz w:val="24"/>
+                  <w:szCs w:val="24"/>
+                  <w:lang w:val="es-MX"/>
+                </w:rPr>
+                <m:t>mol</m:t>
+              </m:r>
+            </m:num>
+            <m:den>
+              <m:r>
+                <w:rPr>
+                  <w:rFonts w:ascii="Cambria Math" w:eastAsiaTheme="minorEastAsia" w:hAnsi="Cambria Math"/>
+                  <w:sz w:val="24"/>
+                  <w:szCs w:val="24"/>
+                  <w:lang w:val="es-MX"/>
+                </w:rPr>
+                <m:t>0.06L</m:t>
+              </m:r>
+            </m:den>
+          </m:f>
+          <m:r>
+            <w:rPr>
+              <w:rFonts w:ascii="Cambria Math" w:eastAsiaTheme="minorEastAsia" w:hAnsi="Cambria Math"/>
+              <w:sz w:val="24"/>
+              <w:szCs w:val="24"/>
+              <w:lang w:val="es-MX"/>
+            </w:rPr>
+            <m:t>→mol=0.06L*0.5M=0.03mol HCl</m:t>
+          </m:r>
+        </m:oMath>
+      </m:oMathPara>
+    </w:p>
+    <w:p>
+      <w:pPr>
+        <w:ind w:left="1416" w:firstLine="708"/>
+        <w:jc w:val="both"/>
+        <w:rPr>
+          <w:rFonts w:eastAsiaTheme="minorEastAsia"/>
+          <w:sz w:val="24"/>
+          <w:szCs w:val="24"/>
+          <w:lang w:val="es-MX"/>
+        </w:rPr>
+      </w:pPr>
+      <m:oMathPara>
+        <m:oMath>
+          <m:r>
+            <w:rPr>
+              <w:rFonts w:ascii="Cambria Math" w:eastAsiaTheme="minorEastAsia" w:hAnsi="Cambria Math"/>
+              <w:sz w:val="24"/>
+              <w:szCs w:val="24"/>
+              <w:lang w:val="es-MX"/>
+            </w:rPr>
+            <m:t xml:space="preserve">0.03 mol HCl </m:t>
+          </m:r>
+          <m:d>
+            <m:dPr>
+              <m:ctrlPr>
+                <w:rPr>
+                  <w:rFonts w:ascii="Cambria Math" w:eastAsiaTheme="minorEastAsia" w:hAnsi="Cambria Math"/>
+                  <w:i/>
+                  <w:sz w:val="24"/>
+                  <w:szCs w:val="24"/>
+                  <w:lang w:val="es-MX"/>
+                </w:rPr>
+              </m:ctrlPr>
+            </m:dPr>
+            <m:e>
+              <m:f>
+                <m:fPr>
+                  <m:ctrlPr>
+                    <w:rPr>
+                      <w:rFonts w:ascii="Cambria Math" w:eastAsiaTheme="minorEastAsia" w:hAnsi="Cambria Math"/>
+                      <w:i/>
+                      <w:sz w:val="24"/>
+                      <w:szCs w:val="24"/>
+                      <w:lang w:val="es-MX"/>
+                    </w:rPr>
+                  </m:ctrlPr>
+                </m:fPr>
+                <m:num>
+                  <m:r>
+                    <w:rPr>
+                      <w:rFonts w:ascii="Cambria Math" w:eastAsiaTheme="minorEastAsia" w:hAnsi="Cambria Math"/>
+                      <w:sz w:val="24"/>
+                      <w:szCs w:val="24"/>
+                      <w:lang w:val="es-MX"/>
+                    </w:rPr>
+                    <m:t>1mol NaOH</m:t>
+                  </m:r>
+                </m:num>
+                <m:den>
+                  <m:r>
+                    <w:rPr>
+                      <w:rFonts w:ascii="Cambria Math" w:eastAsiaTheme="minorEastAsia" w:hAnsi="Cambria Math"/>
+                      <w:sz w:val="24"/>
+                      <w:szCs w:val="24"/>
+                      <w:lang w:val="es-MX"/>
+                    </w:rPr>
+                    <m:t>1mol HCl</m:t>
+                  </m:r>
+                </m:den>
+              </m:f>
+            </m:e>
+          </m:d>
+          <m:r>
+            <w:rPr>
+              <w:rFonts w:ascii="Cambria Math" w:eastAsiaTheme="minorEastAsia" w:hAnsi="Cambria Math"/>
+              <w:sz w:val="24"/>
+              <w:szCs w:val="24"/>
+              <w:lang w:val="es-MX"/>
+            </w:rPr>
+            <m:t>=0.03 mol NaOH</m:t>
+          </m:r>
+        </m:oMath>
+      </m:oMathPara>
+    </w:p>
+    <w:p>
+      <w:pPr>
+        <w:ind w:left="1416" w:firstLine="708"/>
+        <w:jc w:val="both"/>
+        <w:rPr>
+          <w:rFonts w:eastAsiaTheme="minorEastAsia"/>
+          <w:sz w:val="24"/>
+          <w:szCs w:val="24"/>
+          <w:lang w:val="es-MX"/>
+        </w:rPr>
+      </w:pPr>
+      <m:oMathPara>
+        <m:oMath>
+          <m:r>
+            <w:rPr>
+              <w:rFonts w:ascii="Cambria Math" w:eastAsiaTheme="minorEastAsia" w:hAnsi="Cambria Math"/>
+              <w:sz w:val="24"/>
+              <w:szCs w:val="24"/>
+              <w:lang w:val="es-MX"/>
+            </w:rPr>
+            <m:t>M=</m:t>
+          </m:r>
+          <m:f>
+            <m:fPr>
+              <m:ctrlPr>
+                <w:rPr>
+                  <w:rFonts w:ascii="Cambria Math" w:eastAsiaTheme="minorEastAsia" w:hAnsi="Cambria Math"/>
+                  <w:i/>
+                  <w:sz w:val="24"/>
+                  <w:szCs w:val="24"/>
+                  <w:lang w:val="es-MX"/>
+                </w:rPr>
+              </m:ctrlPr>
+            </m:fPr>
+            <m:num>
+              <m:r>
+                <w:rPr>
+                  <w:rFonts w:ascii="Cambria Math" w:eastAsiaTheme="minorEastAsia" w:hAnsi="Cambria Math"/>
+                  <w:sz w:val="24"/>
+                  <w:szCs w:val="24"/>
+                  <w:lang w:val="es-MX"/>
+                </w:rPr>
+                <m:t>0.03mol</m:t>
+              </m:r>
+            </m:num>
+            <m:den>
+              <m:r>
+                <w:rPr>
+                  <w:rFonts w:ascii="Cambria Math" w:eastAsiaTheme="minorEastAsia" w:hAnsi="Cambria Math"/>
+                  <w:sz w:val="24"/>
+                  <w:szCs w:val="24"/>
+                  <w:lang w:val="es-MX"/>
+                </w:rPr>
+                <m:t>0.04L</m:t>
+              </m:r>
+            </m:den>
+          </m:f>
+          <m:r>
+            <w:rPr>
+              <w:rFonts w:ascii="Cambria Math" w:eastAsiaTheme="minorEastAsia" w:hAnsi="Cambria Math"/>
+              <w:sz w:val="24"/>
+              <w:szCs w:val="24"/>
+              <w:lang w:val="es-MX"/>
+            </w:rPr>
+            <m:t>=0.75M NaOH</m:t>
+          </m:r>
+        </m:oMath>
+      </m:oMathPara>
+    </w:p>
+    <w:p>
+      <w:pPr>
+        <w:jc w:val="both"/>
+        <w:rPr>
+          <w:sz w:val="24"/>
+          <w:szCs w:val="24"/>
+          <w:lang w:val="es-MX"/>
+        </w:rPr>
+      </w:pPr>
+      <w:r>
+        <w:rPr>
+          <w:sz w:val="24"/>
+          <w:szCs w:val="24"/>
+          <w:lang w:val="es-MX"/>
+        </w:rPr>
+        <w:t xml:space="preserve">2. Se tituló una muestra de ácido oxálico de 50,0 </w:t>
+      </w:r>
+      <w:proofErr w:type="spellStart"/>
+      <w:r>
+        <w:rPr>
+          <w:sz w:val="24"/>
+          <w:szCs w:val="24"/>
+          <w:lang w:val="es-MX"/>
+        </w:rPr>
+        <w:t>mL</w:t>
+      </w:r>
+      <w:proofErr w:type="spellEnd"/>
+      <w:r>
+        <w:rPr>
+          <w:sz w:val="24"/>
+          <w:szCs w:val="24"/>
+          <w:lang w:val="es-MX"/>
+        </w:rPr>
+        <w:t xml:space="preserve">.  En el proceso se consumieron 35 </w:t>
+      </w:r>
+      <w:proofErr w:type="spellStart"/>
+      <w:r>
+        <w:rPr>
+          <w:sz w:val="24"/>
+          <w:szCs w:val="24"/>
+          <w:lang w:val="es-MX"/>
+        </w:rPr>
+        <w:t>mL</w:t>
+      </w:r>
+      <w:proofErr w:type="spellEnd"/>
+      <w:r>
+        <w:rPr>
+          <w:sz w:val="24"/>
+          <w:szCs w:val="24"/>
+          <w:lang w:val="es-MX"/>
+        </w:rPr>
+        <w:t xml:space="preserve"> de un estándar de NaOH 1,00 M. hallar la molaridad del H</w:t>
       </w:r>
       <w:r>
         <w:rPr>
@@ -732,6 +831,178 @@
           <w:szCs w:val="24"/>
           <w:lang w:val="es-MX"/>
         </w:rPr>
+        <w:t>C</w:t>
+      </w:r>
+      <w:r>
+        <w:rPr>
+          <w:sz w:val="24"/>
+          <w:szCs w:val="24"/>
+          <w:vertAlign w:val="subscript"/>
+          <w:lang w:val="es-MX"/>
+        </w:rPr>
+        <w:t>2</w:t>
+      </w:r>
+      <w:r>
+        <w:rPr>
+          <w:sz w:val="24"/>
+          <w:szCs w:val="24"/>
+          <w:lang w:val="es-MX"/>
+        </w:rPr>
+        <w:t>O</w:t>
+      </w:r>
+      <w:r>
+        <w:rPr>
+          <w:sz w:val="24"/>
+          <w:szCs w:val="24"/>
+          <w:vertAlign w:val="subscript"/>
+          <w:lang w:val="es-MX"/>
+        </w:rPr>
+        <w:t>4</w:t>
+      </w:r>
+      <w:r>
+        <w:rPr>
+          <w:sz w:val="24"/>
+          <w:szCs w:val="24"/>
+          <w:lang w:val="es-MX"/>
+        </w:rPr>
+        <w:t>.  Si la densidad del ácido oxálico es 1,08 g/</w:t>
+      </w:r>
+      <w:proofErr w:type="spellStart"/>
+      <w:r>
+        <w:rPr>
+          <w:sz w:val="24"/>
+          <w:szCs w:val="24"/>
+          <w:lang w:val="es-MX"/>
+        </w:rPr>
+        <w:t>mL</w:t>
+      </w:r>
+      <w:proofErr w:type="spellEnd"/>
+      <w:r>
+        <w:rPr>
+          <w:sz w:val="24"/>
+          <w:szCs w:val="24"/>
+          <w:lang w:val="es-MX"/>
+        </w:rPr>
+        <w:t xml:space="preserve"> calcule el % de </w:t>
+      </w:r>
+      <w:r>
+        <w:rPr>
+          <w:sz w:val="24"/>
+          <w:szCs w:val="24"/>
+          <w:lang w:val="es-MX"/>
+        </w:rPr>
+        <w:t>ácido</w:t>
+      </w:r>
+      <w:r>
+        <w:rPr>
+          <w:sz w:val="24"/>
+          <w:szCs w:val="24"/>
+          <w:lang w:val="es-MX"/>
+        </w:rPr>
+        <w:t xml:space="preserve"> oxálico en la muestra. R/. 0,35M; 2,92%</w:t>
+      </w:r>
+    </w:p>
+    <w:p>
+      <w:pPr>
+        <w:ind w:left="1416" w:firstLine="708"/>
+        <w:jc w:val="both"/>
+        <w:rPr>
+          <w:sz w:val="24"/>
+          <w:szCs w:val="24"/>
+          <w:lang w:val="es-MX"/>
+        </w:rPr>
+      </w:pPr>
+      <w:r>
+        <w:rPr>
+          <w:sz w:val="24"/>
+          <w:szCs w:val="24"/>
+          <w:lang w:val="es-MX"/>
+        </w:rPr>
+        <w:t>H</w:t>
+      </w:r>
+      <w:r>
+        <w:rPr>
+          <w:sz w:val="24"/>
+          <w:szCs w:val="24"/>
+          <w:vertAlign w:val="subscript"/>
+          <w:lang w:val="es-MX"/>
+        </w:rPr>
+        <w:t>2</w:t>
+      </w:r>
+      <w:r>
+        <w:rPr>
+          <w:sz w:val="24"/>
+          <w:szCs w:val="24"/>
+          <w:lang w:val="es-MX"/>
+        </w:rPr>
+        <w:t>C</w:t>
+      </w:r>
+      <w:r>
+        <w:rPr>
+          <w:sz w:val="24"/>
+          <w:szCs w:val="24"/>
+          <w:vertAlign w:val="subscript"/>
+          <w:lang w:val="es-MX"/>
+        </w:rPr>
+        <w:t>2</w:t>
+      </w:r>
+      <w:r>
+        <w:rPr>
+          <w:sz w:val="24"/>
+          <w:szCs w:val="24"/>
+          <w:lang w:val="es-MX"/>
+        </w:rPr>
+        <w:t>O</w:t>
+      </w:r>
+      <w:r>
+        <w:rPr>
+          <w:sz w:val="24"/>
+          <w:szCs w:val="24"/>
+          <w:vertAlign w:val="subscript"/>
+          <w:lang w:val="es-MX"/>
+        </w:rPr>
+        <w:t>4</w:t>
+      </w:r>
+      <w:r>
+        <w:rPr>
+          <w:sz w:val="24"/>
+          <w:szCs w:val="24"/>
+          <w:lang w:val="es-MX"/>
+        </w:rPr>
+        <w:t xml:space="preserve"> </w:t>
+      </w:r>
+      <w:proofErr w:type="gramStart"/>
+      <w:r>
+        <w:rPr>
+          <w:sz w:val="24"/>
+          <w:szCs w:val="24"/>
+          <w:lang w:val="es-MX"/>
+        </w:rPr>
+        <w:t>+  2</w:t>
+      </w:r>
+      <w:proofErr w:type="gramEnd"/>
+      <w:r>
+        <w:rPr>
+          <w:sz w:val="24"/>
+          <w:szCs w:val="24"/>
+          <w:lang w:val="es-MX"/>
+        </w:rPr>
+        <w:t xml:space="preserve">NaOH  </w:t>
+      </w:r>
+      <w:r>
+        <w:rPr>
+          <w:sz w:val="24"/>
+          <w:szCs w:val="24"/>
+          <w:lang w:val="es-MX"/>
+        </w:rPr>
+        <w:sym w:font="Wingdings" w:char="F0E0"/>
+      </w:r>
+      <w:r>
+        <w:rPr>
+          <w:sz w:val="24"/>
+          <w:szCs w:val="24"/>
+          <w:lang w:val="es-MX"/>
+        </w:rPr>
         <w:t xml:space="preserve">  </w:t>
       </w:r>
       <w:r>
@@ -740,6 +1011,1190 @@
           <w:szCs w:val="24"/>
           <w:lang w:val="es-MX"/>
         </w:rPr>
+        <w:t>Na</w:t>
+      </w:r>
+      <w:r>
+        <w:rPr>
+          <w:sz w:val="24"/>
+          <w:szCs w:val="24"/>
+          <w:vertAlign w:val="subscript"/>
+          <w:lang w:val="es-MX"/>
+        </w:rPr>
+        <w:t>2</w:t>
+      </w:r>
+      <w:r>
+        <w:rPr>
+          <w:sz w:val="24"/>
+          <w:szCs w:val="24"/>
+          <w:lang w:val="es-MX"/>
+        </w:rPr>
+        <w:t>C</w:t>
+      </w:r>
+      <w:r>
+        <w:rPr>
+          <w:sz w:val="24"/>
+          <w:szCs w:val="24"/>
+          <w:vertAlign w:val="subscript"/>
+          <w:lang w:val="es-MX"/>
+        </w:rPr>
+        <w:t>2</w:t>
+      </w:r>
+      <w:r>
+        <w:rPr>
+          <w:sz w:val="24"/>
+          <w:szCs w:val="24"/>
+          <w:lang w:val="es-MX"/>
+        </w:rPr>
+        <w:t>O</w:t>
+      </w:r>
+      <w:r>
+        <w:rPr>
+          <w:sz w:val="24"/>
+          <w:szCs w:val="24"/>
+          <w:vertAlign w:val="subscript"/>
+          <w:lang w:val="es-MX"/>
+        </w:rPr>
+        <w:t>4</w:t>
+      </w:r>
+      <w:r>
+        <w:rPr>
+          <w:sz w:val="24"/>
+          <w:szCs w:val="24"/>
+          <w:lang w:val="es-MX"/>
+        </w:rPr>
+        <w:t xml:space="preserve"> </w:t>
+      </w:r>
+      <w:r>
+        <w:rPr>
+          <w:sz w:val="24"/>
+          <w:szCs w:val="24"/>
+          <w:lang w:val="es-MX"/>
+        </w:rPr>
+        <w:t xml:space="preserve"> +  </w:t>
+      </w:r>
+      <w:r>
+        <w:rPr>
+          <w:sz w:val="24"/>
+          <w:szCs w:val="24"/>
+          <w:lang w:val="es-MX"/>
+        </w:rPr>
+        <w:t>2</w:t>
+      </w:r>
+      <w:r>
+        <w:rPr>
+          <w:sz w:val="24"/>
+          <w:szCs w:val="24"/>
+          <w:lang w:val="es-MX"/>
+        </w:rPr>
+        <w:t>H</w:t>
+      </w:r>
+      <w:r>
+        <w:rPr>
+          <w:sz w:val="24"/>
+          <w:szCs w:val="24"/>
+          <w:vertAlign w:val="subscript"/>
+          <w:lang w:val="es-MX"/>
+        </w:rPr>
+        <w:t>2</w:t>
+      </w:r>
+      <w:r>
+        <w:rPr>
+          <w:sz w:val="24"/>
+          <w:szCs w:val="24"/>
+          <w:lang w:val="es-MX"/>
+        </w:rPr>
+        <w:t>O</w:t>
+      </w:r>
+    </w:p>
+    <w:p>
+      <w:pPr>
+        <w:ind w:left="1416" w:firstLine="708"/>
+        <w:jc w:val="both"/>
+        <w:rPr>
+          <w:rFonts w:eastAsiaTheme="minorEastAsia"/>
+          <w:sz w:val="24"/>
+          <w:szCs w:val="24"/>
+          <w:lang w:val="es-MX"/>
+        </w:rPr>
+      </w:pPr>
+      <m:oMathPara>
+        <m:oMath>
+          <m:r>
+            <w:rPr>
+              <w:rFonts w:ascii="Cambria Math" w:hAnsi="Cambria Math"/>
+              <w:sz w:val="24"/>
+              <w:szCs w:val="24"/>
+              <w:lang w:val="es-MX"/>
+            </w:rPr>
+            <m:t xml:space="preserve">Vácido=50ml </m:t>
+          </m:r>
+          <m:d>
+            <m:dPr>
+              <m:ctrlPr>
+                <w:rPr>
+                  <w:rFonts w:ascii="Cambria Math" w:hAnsi="Cambria Math"/>
+                  <w:i/>
+                  <w:sz w:val="24"/>
+                  <w:szCs w:val="24"/>
+                  <w:lang w:val="es-MX"/>
+                </w:rPr>
+              </m:ctrlPr>
+            </m:dPr>
+            <m:e>
+              <m:f>
+                <m:fPr>
+                  <m:ctrlPr>
+                    <w:rPr>
+                      <w:rFonts w:ascii="Cambria Math" w:hAnsi="Cambria Math"/>
+                      <w:i/>
+                      <w:sz w:val="24"/>
+                      <w:szCs w:val="24"/>
+                      <w:lang w:val="es-MX"/>
+                    </w:rPr>
+                  </m:ctrlPr>
+                </m:fPr>
+                <m:num>
+                  <m:r>
+                    <w:rPr>
+                      <w:rFonts w:ascii="Cambria Math" w:hAnsi="Cambria Math"/>
+                      <w:sz w:val="24"/>
+                      <w:szCs w:val="24"/>
+                      <w:lang w:val="es-MX"/>
+                    </w:rPr>
+                    <m:t>1L</m:t>
+                  </m:r>
+                </m:num>
+                <m:den>
+                  <m:r>
+                    <w:rPr>
+                      <w:rFonts w:ascii="Cambria Math" w:hAnsi="Cambria Math"/>
+                      <w:sz w:val="24"/>
+                      <w:szCs w:val="24"/>
+                      <w:lang w:val="es-MX"/>
+                    </w:rPr>
+                    <m:t>1000ml</m:t>
+                  </m:r>
+                </m:den>
+              </m:f>
+            </m:e>
+          </m:d>
+          <m:r>
+            <w:rPr>
+              <w:rFonts w:ascii="Cambria Math" w:hAnsi="Cambria Math"/>
+              <w:sz w:val="24"/>
+              <w:szCs w:val="24"/>
+              <w:lang w:val="es-MX"/>
+            </w:rPr>
+            <m:t>=0.05L ácido</m:t>
+          </m:r>
+        </m:oMath>
+      </m:oMathPara>
+    </w:p>
+    <w:p>
+      <w:pPr>
+        <w:ind w:left="1416" w:firstLine="708"/>
+        <w:jc w:val="both"/>
+        <w:rPr>
+          <w:rFonts w:eastAsiaTheme="minorEastAsia"/>
+          <w:sz w:val="24"/>
+          <w:szCs w:val="24"/>
+          <w:lang w:val="es-MX"/>
+        </w:rPr>
+      </w:pPr>
+      <m:oMathPara>
+        <m:oMath>
+          <m:r>
+            <w:rPr>
+              <w:rFonts w:ascii="Cambria Math" w:eastAsiaTheme="minorEastAsia" w:hAnsi="Cambria Math"/>
+              <w:sz w:val="24"/>
+              <w:szCs w:val="24"/>
+              <w:lang w:val="es-MX"/>
+            </w:rPr>
+            <m:t>Vbaase=35ml</m:t>
+          </m:r>
+          <m:d>
+            <m:dPr>
+              <m:ctrlPr>
+                <w:rPr>
+                  <w:rFonts w:ascii="Cambria Math" w:eastAsiaTheme="minorEastAsia" w:hAnsi="Cambria Math"/>
+                  <w:i/>
+                  <w:sz w:val="24"/>
+                  <w:szCs w:val="24"/>
+                  <w:lang w:val="es-MX"/>
+                </w:rPr>
+              </m:ctrlPr>
+            </m:dPr>
+            <m:e>
+              <m:f>
+                <m:fPr>
+                  <m:ctrlPr>
+                    <w:rPr>
+                      <w:rFonts w:ascii="Cambria Math" w:eastAsiaTheme="minorEastAsia" w:hAnsi="Cambria Math"/>
+                      <w:i/>
+                      <w:sz w:val="24"/>
+                      <w:szCs w:val="24"/>
+                      <w:lang w:val="es-MX"/>
+                    </w:rPr>
+                  </m:ctrlPr>
+                </m:fPr>
+                <m:num>
+                  <m:r>
+                    <w:rPr>
+                      <w:rFonts w:ascii="Cambria Math" w:eastAsiaTheme="minorEastAsia" w:hAnsi="Cambria Math"/>
+                      <w:sz w:val="24"/>
+                      <w:szCs w:val="24"/>
+                      <w:lang w:val="es-MX"/>
+                    </w:rPr>
+                    <m:t>1L</m:t>
+                  </m:r>
+                </m:num>
+                <m:den>
+                  <m:r>
+                    <w:rPr>
+                      <w:rFonts w:ascii="Cambria Math" w:eastAsiaTheme="minorEastAsia" w:hAnsi="Cambria Math"/>
+                      <w:sz w:val="24"/>
+                      <w:szCs w:val="24"/>
+                      <w:lang w:val="es-MX"/>
+                    </w:rPr>
+                    <m:t>1000ml</m:t>
+                  </m:r>
+                </m:den>
+              </m:f>
+            </m:e>
+          </m:d>
+          <m:r>
+            <w:rPr>
+              <w:rFonts w:ascii="Cambria Math" w:eastAsiaTheme="minorEastAsia" w:hAnsi="Cambria Math"/>
+              <w:sz w:val="24"/>
+              <w:szCs w:val="24"/>
+              <w:lang w:val="es-MX"/>
+            </w:rPr>
+            <m:t>= 0.035L base</m:t>
+          </m:r>
+        </m:oMath>
+      </m:oMathPara>
+    </w:p>
+    <w:p>
+      <w:pPr>
+        <w:ind w:left="1416" w:firstLine="708"/>
+        <w:jc w:val="both"/>
+        <w:rPr>
+          <w:rFonts w:eastAsiaTheme="minorEastAsia"/>
+          <w:sz w:val="24"/>
+          <w:szCs w:val="24"/>
+          <w:lang w:val="es-MX"/>
+        </w:rPr>
+      </w:pPr>
+      <m:oMathPara>
+        <m:oMath>
+          <m:r>
+            <w:rPr>
+              <w:rFonts w:ascii="Cambria Math" w:eastAsiaTheme="minorEastAsia" w:hAnsi="Cambria Math"/>
+              <w:sz w:val="24"/>
+              <w:szCs w:val="24"/>
+              <w:lang w:val="es-MX"/>
+            </w:rPr>
+            <m:t>NaOH 1M=</m:t>
+          </m:r>
+          <m:f>
+            <m:fPr>
+              <m:ctrlPr>
+                <w:rPr>
+                  <w:rFonts w:ascii="Cambria Math" w:eastAsiaTheme="minorEastAsia" w:hAnsi="Cambria Math"/>
+                  <w:i/>
+                  <w:sz w:val="24"/>
+                  <w:szCs w:val="24"/>
+                  <w:lang w:val="es-MX"/>
+                </w:rPr>
+              </m:ctrlPr>
+            </m:fPr>
+            <m:num>
+              <m:r>
+                <w:rPr>
+                  <w:rFonts w:ascii="Cambria Math" w:eastAsiaTheme="minorEastAsia" w:hAnsi="Cambria Math"/>
+                  <w:sz w:val="24"/>
+                  <w:szCs w:val="24"/>
+                  <w:lang w:val="es-MX"/>
+                </w:rPr>
+                <m:t>mol base</m:t>
+              </m:r>
+            </m:num>
+            <m:den>
+              <m:r>
+                <w:rPr>
+                  <w:rFonts w:ascii="Cambria Math" w:eastAsiaTheme="minorEastAsia" w:hAnsi="Cambria Math"/>
+                  <w:sz w:val="24"/>
+                  <w:szCs w:val="24"/>
+                  <w:lang w:val="es-MX"/>
+                </w:rPr>
+                <m:t>0.035L</m:t>
+              </m:r>
+            </m:den>
+          </m:f>
+          <m:r>
+            <w:rPr>
+              <w:rFonts w:ascii="Cambria Math" w:eastAsiaTheme="minorEastAsia" w:hAnsi="Cambria Math"/>
+              <w:sz w:val="24"/>
+              <w:szCs w:val="24"/>
+              <w:lang w:val="es-MX"/>
+            </w:rPr>
+            <m:t>→mol base=1*0.035L=0.035 mol base</m:t>
+          </m:r>
+        </m:oMath>
+      </m:oMathPara>
+    </w:p>
+    <w:p>
+      <w:pPr>
+        <w:ind w:left="1416" w:firstLine="708"/>
+        <w:jc w:val="both"/>
+        <w:rPr>
+          <w:rFonts w:eastAsiaTheme="minorEastAsia"/>
+          <w:sz w:val="24"/>
+          <w:szCs w:val="24"/>
+          <w:lang w:val="es-MX"/>
+        </w:rPr>
+      </w:pPr>
+      <m:oMathPara>
+        <m:oMath>
+          <m:r>
+            <w:rPr>
+              <w:rFonts w:ascii="Cambria Math" w:eastAsiaTheme="minorEastAsia" w:hAnsi="Cambria Math"/>
+              <w:sz w:val="24"/>
+              <w:szCs w:val="24"/>
+              <w:lang w:val="es-MX"/>
+            </w:rPr>
+            <m:t xml:space="preserve">0.035mol NaOH </m:t>
+          </m:r>
+          <m:d>
+            <m:dPr>
+              <m:ctrlPr>
+                <w:rPr>
+                  <w:rFonts w:ascii="Cambria Math" w:eastAsiaTheme="minorEastAsia" w:hAnsi="Cambria Math"/>
+                  <w:i/>
+                  <w:sz w:val="24"/>
+                  <w:szCs w:val="24"/>
+                  <w:lang w:val="es-MX"/>
+                </w:rPr>
+              </m:ctrlPr>
+            </m:dPr>
+            <m:e>
+              <m:f>
+                <m:fPr>
+                  <m:ctrlPr>
+                    <w:rPr>
+                      <w:rFonts w:ascii="Cambria Math" w:eastAsiaTheme="minorEastAsia" w:hAnsi="Cambria Math"/>
+                      <w:i/>
+                      <w:sz w:val="24"/>
+                      <w:szCs w:val="24"/>
+                      <w:lang w:val="es-MX"/>
+                    </w:rPr>
+                  </m:ctrlPr>
+                </m:fPr>
+                <m:num>
+                  <m:r>
+                    <w:rPr>
+                      <w:rFonts w:ascii="Cambria Math" w:eastAsiaTheme="minorEastAsia" w:hAnsi="Cambria Math"/>
+                      <w:sz w:val="24"/>
+                      <w:szCs w:val="24"/>
+                      <w:lang w:val="es-MX"/>
+                    </w:rPr>
+                    <m:t>1mol H2C2O4</m:t>
+                  </m:r>
+                </m:num>
+                <m:den>
+                  <m:r>
+                    <w:rPr>
+                      <w:rFonts w:ascii="Cambria Math" w:eastAsiaTheme="minorEastAsia" w:hAnsi="Cambria Math"/>
+                      <w:sz w:val="24"/>
+                      <w:szCs w:val="24"/>
+                      <w:lang w:val="es-MX"/>
+                    </w:rPr>
+                    <m:t>2mol NaOH</m:t>
+                  </m:r>
+                </m:den>
+              </m:f>
+            </m:e>
+          </m:d>
+          <m:r>
+            <w:rPr>
+              <w:rFonts w:ascii="Cambria Math" w:eastAsiaTheme="minorEastAsia" w:hAnsi="Cambria Math"/>
+              <w:sz w:val="24"/>
+              <w:szCs w:val="24"/>
+              <w:lang w:val="es-MX"/>
+            </w:rPr>
+            <m:t>=0.0175 mol H2C2O4</m:t>
+          </m:r>
+        </m:oMath>
+      </m:oMathPara>
+    </w:p>
+    <w:p>
+      <w:pPr>
+        <w:ind w:left="1416" w:firstLine="708"/>
+        <w:jc w:val="both"/>
+        <w:rPr>
+          <w:rFonts w:eastAsiaTheme="minorEastAsia"/>
+          <w:sz w:val="24"/>
+          <w:szCs w:val="24"/>
+          <w:lang w:val="es-MX"/>
+        </w:rPr>
+      </w:pPr>
+      <m:oMathPara>
+        <m:oMath>
+          <m:r>
+            <w:rPr>
+              <w:rFonts w:ascii="Cambria Math" w:eastAsiaTheme="minorEastAsia" w:hAnsi="Cambria Math"/>
+              <w:sz w:val="24"/>
+              <w:szCs w:val="24"/>
+              <w:lang w:val="es-MX"/>
+            </w:rPr>
+            <m:t>M H2C2O4=</m:t>
+          </m:r>
+          <m:f>
+            <m:fPr>
+              <m:ctrlPr>
+                <w:rPr>
+                  <w:rFonts w:ascii="Cambria Math" w:eastAsiaTheme="minorEastAsia" w:hAnsi="Cambria Math"/>
+                  <w:i/>
+                  <w:sz w:val="24"/>
+                  <w:szCs w:val="24"/>
+                  <w:lang w:val="es-MX"/>
+                </w:rPr>
+              </m:ctrlPr>
+            </m:fPr>
+            <m:num>
+              <m:r>
+                <w:rPr>
+                  <w:rFonts w:ascii="Cambria Math" w:eastAsiaTheme="minorEastAsia" w:hAnsi="Cambria Math"/>
+                  <w:sz w:val="24"/>
+                  <w:szCs w:val="24"/>
+                  <w:lang w:val="es-MX"/>
+                </w:rPr>
+                <m:t>0.0175mol</m:t>
+              </m:r>
+            </m:num>
+            <m:den>
+              <m:r>
+                <w:rPr>
+                  <w:rFonts w:ascii="Cambria Math" w:eastAsiaTheme="minorEastAsia" w:hAnsi="Cambria Math"/>
+                  <w:sz w:val="24"/>
+                  <w:szCs w:val="24"/>
+                  <w:lang w:val="es-MX"/>
+                </w:rPr>
+                <m:t>0.05L</m:t>
+              </m:r>
+            </m:den>
+          </m:f>
+          <m:r>
+            <w:rPr>
+              <w:rFonts w:ascii="Cambria Math" w:eastAsiaTheme="minorEastAsia" w:hAnsi="Cambria Math"/>
+              <w:sz w:val="24"/>
+              <w:szCs w:val="24"/>
+              <w:lang w:val="es-MX"/>
+            </w:rPr>
+            <m:t>=0.35 M</m:t>
+          </m:r>
+        </m:oMath>
+      </m:oMathPara>
+    </w:p>
+    <w:p>
+      <w:pPr>
+        <w:jc w:val="both"/>
+        <w:rPr>
+          <w:rFonts w:eastAsiaTheme="minorEastAsia"/>
+          <w:sz w:val="24"/>
+          <w:szCs w:val="24"/>
+          <w:lang w:val="es-MX"/>
+        </w:rPr>
+      </w:pPr>
+      <w:r>
+        <w:rPr>
+          <w:rFonts w:eastAsiaTheme="minorEastAsia"/>
+          <w:sz w:val="24"/>
+          <w:szCs w:val="24"/>
+          <w:lang w:val="es-MX"/>
+        </w:rPr>
+        <w:lastRenderedPageBreak/>
+        <w:t>Masa molar</w:t>
+      </w:r>
+    </w:p>
+    <w:p>
+      <w:pPr>
+        <w:jc w:val="both"/>
+        <w:rPr>
+          <w:rFonts w:eastAsiaTheme="minorEastAsia"/>
+          <w:sz w:val="24"/>
+          <w:szCs w:val="24"/>
+          <w:lang w:val="es-MX"/>
+        </w:rPr>
+      </w:pPr>
+      <w:r>
+        <w:rPr>
+          <w:rFonts w:eastAsiaTheme="minorEastAsia"/>
+          <w:sz w:val="24"/>
+          <w:szCs w:val="24"/>
+          <w:lang w:val="es-MX"/>
+        </w:rPr>
+        <w:t>H = 2 * 1 = 2</w:t>
+      </w:r>
+    </w:p>
+    <w:p>
+      <w:pPr>
+        <w:jc w:val="both"/>
+        <w:rPr>
+          <w:rFonts w:eastAsiaTheme="minorEastAsia"/>
+          <w:sz w:val="24"/>
+          <w:szCs w:val="24"/>
+          <w:lang w:val="es-MX"/>
+        </w:rPr>
+      </w:pPr>
+      <w:r>
+        <w:rPr>
+          <w:rFonts w:eastAsiaTheme="minorEastAsia"/>
+          <w:sz w:val="24"/>
+          <w:szCs w:val="24"/>
+          <w:lang w:val="es-MX"/>
+        </w:rPr>
+        <w:t>C = 2 * 12 = 24</w:t>
+      </w:r>
+    </w:p>
+    <w:p>
+      <w:pPr>
+        <w:jc w:val="both"/>
+        <w:rPr>
+          <w:rFonts w:eastAsiaTheme="minorEastAsia"/>
+          <w:sz w:val="24"/>
+          <w:szCs w:val="24"/>
+          <w:lang w:val="es-MX"/>
+        </w:rPr>
+      </w:pPr>
+      <w:r>
+        <w:rPr>
+          <w:rFonts w:eastAsiaTheme="minorEastAsia"/>
+          <w:sz w:val="24"/>
+          <w:szCs w:val="24"/>
+          <w:lang w:val="es-MX"/>
+        </w:rPr>
+        <w:t>O = 4 * 16 = 64</w:t>
+      </w:r>
+    </w:p>
+    <w:p>
+      <w:pPr>
+        <w:jc w:val="both"/>
+        <w:rPr>
+          <w:rFonts w:eastAsiaTheme="minorEastAsia"/>
+          <w:sz w:val="24"/>
+          <w:szCs w:val="24"/>
+          <w:lang w:val="es-MX"/>
+        </w:rPr>
+      </w:pPr>
+      <w:r>
+        <w:rPr>
+          <w:rFonts w:eastAsiaTheme="minorEastAsia"/>
+          <w:sz w:val="24"/>
+          <w:szCs w:val="24"/>
+          <w:lang w:val="es-MX"/>
+        </w:rPr>
+        <w:t xml:space="preserve">Total = 90 </w:t>
+      </w:r>
+      <w:proofErr w:type="spellStart"/>
+      <w:r>
+        <w:rPr>
+          <w:rFonts w:eastAsiaTheme="minorEastAsia"/>
+          <w:sz w:val="24"/>
+          <w:szCs w:val="24"/>
+          <w:lang w:val="es-MX"/>
+        </w:rPr>
+        <w:t>uma</w:t>
+      </w:r>
+      <w:proofErr w:type="spellEnd"/>
+    </w:p>
+    <w:p>
+      <w:pPr>
+        <w:jc w:val="both"/>
+        <w:rPr>
+          <w:rFonts w:eastAsiaTheme="minorEastAsia"/>
+          <w:sz w:val="24"/>
+          <w:szCs w:val="24"/>
+          <w:lang w:val="es-MX"/>
+        </w:rPr>
+      </w:pPr>
+      <m:oMathPara>
+        <m:oMath>
+          <m:r>
+            <w:rPr>
+              <w:rFonts w:ascii="Cambria Math" w:eastAsiaTheme="minorEastAsia" w:hAnsi="Cambria Math"/>
+              <w:sz w:val="24"/>
+              <w:szCs w:val="24"/>
+              <w:lang w:val="es-MX"/>
+            </w:rPr>
+            <m:t>0.0175mol</m:t>
+          </m:r>
+          <m:d>
+            <m:dPr>
+              <m:ctrlPr>
+                <w:rPr>
+                  <w:rFonts w:ascii="Cambria Math" w:eastAsiaTheme="minorEastAsia" w:hAnsi="Cambria Math"/>
+                  <w:i/>
+                  <w:sz w:val="24"/>
+                  <w:szCs w:val="24"/>
+                  <w:lang w:val="es-MX"/>
+                </w:rPr>
+              </m:ctrlPr>
+            </m:dPr>
+            <m:e>
+              <m:f>
+                <m:fPr>
+                  <m:ctrlPr>
+                    <w:rPr>
+                      <w:rFonts w:ascii="Cambria Math" w:eastAsiaTheme="minorEastAsia" w:hAnsi="Cambria Math"/>
+                      <w:i/>
+                      <w:sz w:val="24"/>
+                      <w:szCs w:val="24"/>
+                      <w:lang w:val="es-MX"/>
+                    </w:rPr>
+                  </m:ctrlPr>
+                </m:fPr>
+                <m:num>
+                  <m:r>
+                    <w:rPr>
+                      <w:rFonts w:ascii="Cambria Math" w:eastAsiaTheme="minorEastAsia" w:hAnsi="Cambria Math"/>
+                      <w:sz w:val="24"/>
+                      <w:szCs w:val="24"/>
+                      <w:lang w:val="es-MX"/>
+                    </w:rPr>
+                    <m:t>90g</m:t>
+                  </m:r>
+                </m:num>
+                <m:den>
+                  <m:r>
+                    <w:rPr>
+                      <w:rFonts w:ascii="Cambria Math" w:eastAsiaTheme="minorEastAsia" w:hAnsi="Cambria Math"/>
+                      <w:sz w:val="24"/>
+                      <w:szCs w:val="24"/>
+                      <w:lang w:val="es-MX"/>
+                    </w:rPr>
+                    <m:t>1mol</m:t>
+                  </m:r>
+                </m:den>
+              </m:f>
+            </m:e>
+          </m:d>
+          <m:r>
+            <w:rPr>
+              <w:rFonts w:ascii="Cambria Math" w:eastAsiaTheme="minorEastAsia" w:hAnsi="Cambria Math"/>
+              <w:sz w:val="24"/>
+              <w:szCs w:val="24"/>
+              <w:lang w:val="es-MX"/>
+            </w:rPr>
+            <m:t>=1.575g soluto</m:t>
+          </m:r>
+        </m:oMath>
+      </m:oMathPara>
+    </w:p>
+    <w:p>
+      <w:pPr>
+        <w:jc w:val="both"/>
+        <w:rPr>
+          <w:rFonts w:eastAsiaTheme="minorEastAsia"/>
+          <w:sz w:val="24"/>
+          <w:szCs w:val="24"/>
+          <w:lang w:val="es-MX"/>
+        </w:rPr>
+      </w:pPr>
+      <m:oMathPara>
+        <m:oMath>
+          <m:r>
+            <w:rPr>
+              <w:rFonts w:ascii="Cambria Math" w:eastAsiaTheme="minorEastAsia" w:hAnsi="Cambria Math"/>
+              <w:sz w:val="24"/>
+              <w:szCs w:val="24"/>
+              <w:lang w:val="es-MX"/>
+            </w:rPr>
+            <m:t xml:space="preserve">50ml solución </m:t>
+          </m:r>
+          <m:d>
+            <m:dPr>
+              <m:ctrlPr>
+                <w:rPr>
+                  <w:rFonts w:ascii="Cambria Math" w:eastAsiaTheme="minorEastAsia" w:hAnsi="Cambria Math"/>
+                  <w:i/>
+                  <w:sz w:val="24"/>
+                  <w:szCs w:val="24"/>
+                  <w:lang w:val="es-MX"/>
+                </w:rPr>
+              </m:ctrlPr>
+            </m:dPr>
+            <m:e>
+              <m:f>
+                <m:fPr>
+                  <m:ctrlPr>
+                    <w:rPr>
+                      <w:rFonts w:ascii="Cambria Math" w:eastAsiaTheme="minorEastAsia" w:hAnsi="Cambria Math"/>
+                      <w:i/>
+                      <w:sz w:val="24"/>
+                      <w:szCs w:val="24"/>
+                      <w:lang w:val="es-MX"/>
+                    </w:rPr>
+                  </m:ctrlPr>
+                </m:fPr>
+                <m:num>
+                  <m:r>
+                    <w:rPr>
+                      <w:rFonts w:ascii="Cambria Math" w:eastAsiaTheme="minorEastAsia" w:hAnsi="Cambria Math"/>
+                      <w:sz w:val="24"/>
+                      <w:szCs w:val="24"/>
+                      <w:lang w:val="es-MX"/>
+                    </w:rPr>
+                    <m:t>1.08g</m:t>
+                  </m:r>
+                </m:num>
+                <m:den>
+                  <m:r>
+                    <w:rPr>
+                      <w:rFonts w:ascii="Cambria Math" w:eastAsiaTheme="minorEastAsia" w:hAnsi="Cambria Math"/>
+                      <w:sz w:val="24"/>
+                      <w:szCs w:val="24"/>
+                      <w:lang w:val="es-MX"/>
+                    </w:rPr>
+                    <m:t>1ml</m:t>
+                  </m:r>
+                </m:den>
+              </m:f>
+            </m:e>
+          </m:d>
+          <m:r>
+            <w:rPr>
+              <w:rFonts w:ascii="Cambria Math" w:eastAsiaTheme="minorEastAsia" w:hAnsi="Cambria Math"/>
+              <w:sz w:val="24"/>
+              <w:szCs w:val="24"/>
+              <w:lang w:val="es-MX"/>
+            </w:rPr>
+            <m:t>=54g solución</m:t>
+          </m:r>
+        </m:oMath>
+      </m:oMathPara>
+    </w:p>
+    <w:p>
+      <w:pPr>
+        <w:jc w:val="both"/>
+        <w:rPr>
+          <w:rFonts w:eastAsiaTheme="minorEastAsia"/>
+          <w:sz w:val="24"/>
+          <w:szCs w:val="24"/>
+          <w:lang w:val="es-MX"/>
+        </w:rPr>
+      </w:pPr>
+      <m:oMathPara>
+        <m:oMath>
+          <m:r>
+            <w:rPr>
+              <w:rFonts w:ascii="Cambria Math" w:eastAsiaTheme="minorEastAsia" w:hAnsi="Cambria Math"/>
+              <w:sz w:val="24"/>
+              <w:szCs w:val="24"/>
+              <w:lang w:val="es-MX"/>
+            </w:rPr>
+            <m:t>%</m:t>
+          </m:r>
+          <m:f>
+            <m:fPr>
+              <m:ctrlPr>
+                <w:rPr>
+                  <w:rFonts w:ascii="Cambria Math" w:eastAsiaTheme="minorEastAsia" w:hAnsi="Cambria Math"/>
+                  <w:i/>
+                  <w:sz w:val="24"/>
+                  <w:szCs w:val="24"/>
+                  <w:lang w:val="es-MX"/>
+                </w:rPr>
+              </m:ctrlPr>
+            </m:fPr>
+            <m:num>
+              <m:r>
+                <w:rPr>
+                  <w:rFonts w:ascii="Cambria Math" w:eastAsiaTheme="minorEastAsia" w:hAnsi="Cambria Math"/>
+                  <w:sz w:val="24"/>
+                  <w:szCs w:val="24"/>
+                  <w:lang w:val="es-MX"/>
+                </w:rPr>
+                <m:t>m</m:t>
+              </m:r>
+            </m:num>
+            <m:den>
+              <m:r>
+                <w:rPr>
+                  <w:rFonts w:ascii="Cambria Math" w:eastAsiaTheme="minorEastAsia" w:hAnsi="Cambria Math"/>
+                  <w:sz w:val="24"/>
+                  <w:szCs w:val="24"/>
+                  <w:lang w:val="es-MX"/>
+                </w:rPr>
+                <m:t>m</m:t>
+              </m:r>
+            </m:den>
+          </m:f>
+          <m:r>
+            <w:rPr>
+              <w:rFonts w:ascii="Cambria Math" w:eastAsiaTheme="minorEastAsia" w:hAnsi="Cambria Math"/>
+              <w:sz w:val="24"/>
+              <w:szCs w:val="24"/>
+              <w:lang w:val="es-MX"/>
+            </w:rPr>
+            <m:t>=</m:t>
+          </m:r>
+          <m:f>
+            <m:fPr>
+              <m:ctrlPr>
+                <w:rPr>
+                  <w:rFonts w:ascii="Cambria Math" w:eastAsiaTheme="minorEastAsia" w:hAnsi="Cambria Math"/>
+                  <w:i/>
+                  <w:sz w:val="24"/>
+                  <w:szCs w:val="24"/>
+                  <w:lang w:val="es-MX"/>
+                </w:rPr>
+              </m:ctrlPr>
+            </m:fPr>
+            <m:num>
+              <m:r>
+                <w:rPr>
+                  <w:rFonts w:ascii="Cambria Math" w:eastAsiaTheme="minorEastAsia" w:hAnsi="Cambria Math"/>
+                  <w:sz w:val="24"/>
+                  <w:szCs w:val="24"/>
+                  <w:lang w:val="es-MX"/>
+                </w:rPr>
+                <m:t>msoluto</m:t>
+              </m:r>
+            </m:num>
+            <m:den>
+              <m:r>
+                <w:rPr>
+                  <w:rFonts w:ascii="Cambria Math" w:eastAsiaTheme="minorEastAsia" w:hAnsi="Cambria Math"/>
+                  <w:sz w:val="24"/>
+                  <w:szCs w:val="24"/>
+                  <w:lang w:val="es-MX"/>
+                </w:rPr>
+                <m:t>msolución</m:t>
+              </m:r>
+            </m:den>
+          </m:f>
+          <m:r>
+            <w:rPr>
+              <w:rFonts w:ascii="Cambria Math" w:eastAsiaTheme="minorEastAsia" w:hAnsi="Cambria Math"/>
+              <w:sz w:val="24"/>
+              <w:szCs w:val="24"/>
+              <w:lang w:val="es-MX"/>
+            </w:rPr>
+            <m:t>*100%=</m:t>
+          </m:r>
+          <m:f>
+            <m:fPr>
+              <m:ctrlPr>
+                <w:rPr>
+                  <w:rFonts w:ascii="Cambria Math" w:eastAsiaTheme="minorEastAsia" w:hAnsi="Cambria Math"/>
+                  <w:i/>
+                  <w:sz w:val="24"/>
+                  <w:szCs w:val="24"/>
+                  <w:lang w:val="es-MX"/>
+                </w:rPr>
+              </m:ctrlPr>
+            </m:fPr>
+            <m:num>
+              <m:r>
+                <w:rPr>
+                  <w:rFonts w:ascii="Cambria Math" w:eastAsiaTheme="minorEastAsia" w:hAnsi="Cambria Math"/>
+                  <w:sz w:val="24"/>
+                  <w:szCs w:val="24"/>
+                  <w:lang w:val="es-MX"/>
+                </w:rPr>
+                <m:t>1.575g</m:t>
+              </m:r>
+            </m:num>
+            <m:den>
+              <m:r>
+                <w:rPr>
+                  <w:rFonts w:ascii="Cambria Math" w:eastAsiaTheme="minorEastAsia" w:hAnsi="Cambria Math"/>
+                  <w:sz w:val="24"/>
+                  <w:szCs w:val="24"/>
+                  <w:lang w:val="es-MX"/>
+                </w:rPr>
+                <m:t>54g</m:t>
+              </m:r>
+            </m:den>
+          </m:f>
+          <m:r>
+            <w:rPr>
+              <w:rFonts w:ascii="Cambria Math" w:eastAsiaTheme="minorEastAsia" w:hAnsi="Cambria Math"/>
+              <w:sz w:val="24"/>
+              <w:szCs w:val="24"/>
+              <w:lang w:val="es-MX"/>
+            </w:rPr>
+            <m:t>*100%=2.92%</m:t>
+          </m:r>
+        </m:oMath>
+      </m:oMathPara>
+    </w:p>
+    <w:p>
+      <w:pPr>
+        <w:jc w:val="both"/>
+        <w:rPr>
+          <w:sz w:val="24"/>
+          <w:szCs w:val="24"/>
+        </w:rPr>
+      </w:pPr>
+    </w:p>
+    <w:p>
+      <w:pPr>
+        <w:jc w:val="both"/>
+        <w:rPr>
+          <w:sz w:val="24"/>
+          <w:szCs w:val="24"/>
+          <w:lang w:val="es-MX"/>
+        </w:rPr>
+      </w:pPr>
+      <w:r>
+        <w:rPr>
+          <w:sz w:val="24"/>
+          <w:szCs w:val="24"/>
+          <w:lang w:val="es-MX"/>
+        </w:rPr>
+        <w:t xml:space="preserve">3. Se analiza por titulación una muestra 20,0 </w:t>
+      </w:r>
+      <w:proofErr w:type="spellStart"/>
+      <w:r>
+        <w:rPr>
+          <w:sz w:val="24"/>
+          <w:szCs w:val="24"/>
+          <w:lang w:val="es-MX"/>
+        </w:rPr>
+        <w:t>mL</w:t>
+      </w:r>
+      <w:proofErr w:type="spellEnd"/>
+      <w:r>
+        <w:rPr>
+          <w:sz w:val="24"/>
+          <w:szCs w:val="24"/>
+          <w:lang w:val="es-MX"/>
+        </w:rPr>
+        <w:t xml:space="preserve"> de una solución de hidróxido de calcio, Ca(OH)</w:t>
+      </w:r>
+      <w:r>
+        <w:rPr>
+          <w:sz w:val="24"/>
+          <w:szCs w:val="24"/>
+          <w:vertAlign w:val="subscript"/>
+          <w:lang w:val="es-MX"/>
+        </w:rPr>
+        <w:t>2</w:t>
+      </w:r>
+      <w:r>
+        <w:rPr>
+          <w:sz w:val="24"/>
+          <w:szCs w:val="24"/>
+          <w:lang w:val="es-MX"/>
+        </w:rPr>
+        <w:t xml:space="preserve"> de densidad 1,10 g/</w:t>
+      </w:r>
+      <w:proofErr w:type="spellStart"/>
+      <w:r>
+        <w:rPr>
+          <w:sz w:val="24"/>
+          <w:szCs w:val="24"/>
+          <w:lang w:val="es-MX"/>
+        </w:rPr>
+        <w:t>mL</w:t>
+      </w:r>
+      <w:proofErr w:type="spellEnd"/>
+      <w:r>
+        <w:rPr>
+          <w:sz w:val="24"/>
+          <w:szCs w:val="24"/>
+          <w:lang w:val="es-MX"/>
+        </w:rPr>
+        <w:t xml:space="preserve">. Si en la titulación se consumieron 25 </w:t>
+      </w:r>
+      <w:proofErr w:type="spellStart"/>
+      <w:r>
+        <w:rPr>
+          <w:sz w:val="24"/>
+          <w:szCs w:val="24"/>
+          <w:lang w:val="es-MX"/>
+        </w:rPr>
+        <w:t>mL</w:t>
+      </w:r>
+      <w:proofErr w:type="spellEnd"/>
+      <w:r>
+        <w:rPr>
+          <w:sz w:val="24"/>
+          <w:szCs w:val="24"/>
+          <w:lang w:val="es-MX"/>
+        </w:rPr>
+        <w:t xml:space="preserve"> de un estándar de ácido clorhídrico HCl 0.5 M. Calcular la molaridad de la muestra de hidróxido de calcio y el porcentaje en masa de este.  R= 0.3125 mol/L y 2,10 %</w:t>
+      </w:r>
+      <w:r>
+        <w:rPr>
+          <w:sz w:val="24"/>
+          <w:szCs w:val="24"/>
+          <w:lang w:val="es-MX"/>
+        </w:rPr>
+        <w:t>.</w:t>
+      </w:r>
+    </w:p>
+    <w:p>
+      <w:pPr>
+        <w:jc w:val="both"/>
+        <w:rPr>
+          <w:sz w:val="24"/>
+          <w:szCs w:val="24"/>
+          <w:lang w:val="es-MX"/>
+        </w:rPr>
+      </w:pPr>
+      <w:r>
+        <w:rPr>
+          <w:sz w:val="24"/>
+          <w:szCs w:val="24"/>
+          <w:lang w:val="es-MX"/>
+        </w:rPr>
+        <w:t>Masa molar</w:t>
+      </w:r>
+    </w:p>
+    <w:p>
+      <w:pPr>
+        <w:jc w:val="both"/>
+        <w:rPr>
+          <w:sz w:val="24"/>
+          <w:szCs w:val="24"/>
+          <w:lang w:val="es-MX"/>
+        </w:rPr>
+      </w:pPr>
+      <w:r>
+        <w:rPr>
+          <w:sz w:val="24"/>
+          <w:szCs w:val="24"/>
+          <w:lang w:val="es-MX"/>
+        </w:rPr>
+        <w:t>Ca = 1 * 40.01 = 40.01</w:t>
+      </w:r>
+    </w:p>
+    <w:p>
+      <w:pPr>
+        <w:jc w:val="both"/>
+        <w:rPr>
+          <w:sz w:val="24"/>
+          <w:szCs w:val="24"/>
+          <w:lang w:val="es-MX"/>
+        </w:rPr>
+      </w:pPr>
+      <w:r>
+        <w:rPr>
+          <w:sz w:val="24"/>
+          <w:szCs w:val="24"/>
+          <w:lang w:val="es-MX"/>
+        </w:rPr>
+        <w:t>O = 2 * 16 = 32</w:t>
+      </w:r>
+    </w:p>
+    <w:p>
+      <w:pPr>
+        <w:jc w:val="both"/>
+        <w:rPr>
+          <w:sz w:val="24"/>
+          <w:szCs w:val="24"/>
+          <w:lang w:val="es-MX"/>
+        </w:rPr>
+      </w:pPr>
+      <w:r>
+        <w:rPr>
+          <w:sz w:val="24"/>
+          <w:szCs w:val="24"/>
+          <w:lang w:val="es-MX"/>
+        </w:rPr>
+        <w:t>H = 2 * 1 = 2</w:t>
+      </w:r>
+    </w:p>
+    <w:p>
+      <w:pPr>
+        <w:jc w:val="both"/>
+        <w:rPr>
+          <w:sz w:val="24"/>
+          <w:szCs w:val="24"/>
+          <w:lang w:val="es-MX"/>
+        </w:rPr>
+      </w:pPr>
+      <w:r>
+        <w:rPr>
+          <w:sz w:val="24"/>
+          <w:szCs w:val="24"/>
+          <w:lang w:val="es-MX"/>
+        </w:rPr>
+        <w:t xml:space="preserve">Total = 74.01 </w:t>
+      </w:r>
+      <w:proofErr w:type="spellStart"/>
+      <w:r>
+        <w:rPr>
+          <w:sz w:val="24"/>
+          <w:szCs w:val="24"/>
+          <w:lang w:val="es-MX"/>
+        </w:rPr>
+        <w:t>uma</w:t>
+      </w:r>
+      <w:proofErr w:type="spellEnd"/>
+    </w:p>
+    <w:p>
+      <w:pPr>
+        <w:ind w:left="1416" w:firstLine="708"/>
+        <w:jc w:val="both"/>
+        <w:rPr>
+          <w:sz w:val="24"/>
+          <w:szCs w:val="24"/>
+          <w:lang w:val="es-MX"/>
+        </w:rPr>
+      </w:pPr>
+      <w:r>
+        <w:rPr>
+          <w:sz w:val="24"/>
+          <w:szCs w:val="24"/>
+          <w:lang w:val="es-MX"/>
+        </w:rPr>
+        <w:t xml:space="preserve">2HCl </w:t>
+      </w:r>
+      <w:proofErr w:type="gramStart"/>
+      <w:r>
+        <w:rPr>
+          <w:sz w:val="24"/>
+          <w:szCs w:val="24"/>
+          <w:lang w:val="es-MX"/>
+        </w:rPr>
+        <w:t>+  Ca</w:t>
+      </w:r>
+      <w:proofErr w:type="gramEnd"/>
+      <w:r>
+        <w:rPr>
+          <w:sz w:val="24"/>
+          <w:szCs w:val="24"/>
+          <w:lang w:val="es-MX"/>
+        </w:rPr>
+        <w:t>(OH)</w:t>
+      </w:r>
+      <w:r>
+        <w:rPr>
+          <w:sz w:val="24"/>
+          <w:szCs w:val="24"/>
+          <w:vertAlign w:val="subscript"/>
+          <w:lang w:val="es-MX"/>
+        </w:rPr>
+        <w:t>2</w:t>
+      </w:r>
+      <w:r>
+        <w:rPr>
+          <w:sz w:val="24"/>
+          <w:szCs w:val="24"/>
+          <w:lang w:val="es-MX"/>
+        </w:rPr>
+        <w:t xml:space="preserve">  </w:t>
+      </w:r>
+      <w:r>
+        <w:rPr>
+          <w:sz w:val="24"/>
+          <w:szCs w:val="24"/>
+          <w:lang w:val="es-MX"/>
+        </w:rPr>
         <w:sym w:font="Wingdings" w:char="F0E0"/>
       </w:r>
       <w:r>
@@ -824,6 +2279,752 @@
         </w:rPr>
         <w:t>O</w:t>
       </w:r>
+    </w:p>
+    <w:p>
+      <w:pPr>
+        <w:jc w:val="both"/>
+        <w:rPr>
+          <w:rFonts w:eastAsiaTheme="minorEastAsia"/>
+          <w:sz w:val="24"/>
+          <w:szCs w:val="24"/>
+          <w:lang w:val="es-MX"/>
+        </w:rPr>
+      </w:pPr>
+      <m:oMathPara>
+        <m:oMath>
+          <m:r>
+            <w:rPr>
+              <w:rFonts w:ascii="Cambria Math" w:hAnsi="Cambria Math"/>
+              <w:sz w:val="24"/>
+              <w:szCs w:val="24"/>
+              <w:lang w:val="es-MX"/>
+            </w:rPr>
+            <m:t>Vsolución=20+25=45ml</m:t>
+          </m:r>
+          <m:d>
+            <m:dPr>
+              <m:ctrlPr>
+                <w:rPr>
+                  <w:rFonts w:ascii="Cambria Math" w:hAnsi="Cambria Math"/>
+                  <w:i/>
+                  <w:sz w:val="24"/>
+                  <w:szCs w:val="24"/>
+                  <w:lang w:val="es-MX"/>
+                </w:rPr>
+              </m:ctrlPr>
+            </m:dPr>
+            <m:e>
+              <m:f>
+                <m:fPr>
+                  <m:ctrlPr>
+                    <w:rPr>
+                      <w:rFonts w:ascii="Cambria Math" w:hAnsi="Cambria Math"/>
+                      <w:i/>
+                      <w:sz w:val="24"/>
+                      <w:szCs w:val="24"/>
+                      <w:lang w:val="es-MX"/>
+                    </w:rPr>
+                  </m:ctrlPr>
+                </m:fPr>
+                <m:num>
+                  <m:r>
+                    <w:rPr>
+                      <w:rFonts w:ascii="Cambria Math" w:hAnsi="Cambria Math"/>
+                      <w:sz w:val="24"/>
+                      <w:szCs w:val="24"/>
+                      <w:lang w:val="es-MX"/>
+                    </w:rPr>
+                    <m:t>1L</m:t>
+                  </m:r>
+                </m:num>
+                <m:den>
+                  <m:r>
+                    <w:rPr>
+                      <w:rFonts w:ascii="Cambria Math" w:hAnsi="Cambria Math"/>
+                      <w:sz w:val="24"/>
+                      <w:szCs w:val="24"/>
+                      <w:lang w:val="es-MX"/>
+                    </w:rPr>
+                    <m:t>1000ml</m:t>
+                  </m:r>
+                </m:den>
+              </m:f>
+            </m:e>
+          </m:d>
+          <m:r>
+            <w:rPr>
+              <w:rFonts w:ascii="Cambria Math" w:hAnsi="Cambria Math"/>
+              <w:sz w:val="24"/>
+              <w:szCs w:val="24"/>
+              <w:lang w:val="es-MX"/>
+            </w:rPr>
+            <m:t>=0.045L solución</m:t>
+          </m:r>
+        </m:oMath>
+      </m:oMathPara>
+    </w:p>
+    <w:p>
+      <w:pPr>
+        <w:jc w:val="both"/>
+        <w:rPr>
+          <w:rFonts w:eastAsiaTheme="minorEastAsia"/>
+          <w:sz w:val="24"/>
+          <w:szCs w:val="24"/>
+          <w:lang w:val="es-MX"/>
+        </w:rPr>
+      </w:pPr>
+      <m:oMathPara>
+        <m:oMath>
+          <m:r>
+            <w:rPr>
+              <w:rFonts w:ascii="Cambria Math" w:eastAsiaTheme="minorEastAsia" w:hAnsi="Cambria Math"/>
+              <w:sz w:val="24"/>
+              <w:szCs w:val="24"/>
+              <w:lang w:val="es-MX"/>
+            </w:rPr>
+            <m:t>HCl 0.5M=</m:t>
+          </m:r>
+          <m:f>
+            <m:fPr>
+              <m:ctrlPr>
+                <w:rPr>
+                  <w:rFonts w:ascii="Cambria Math" w:eastAsiaTheme="minorEastAsia" w:hAnsi="Cambria Math"/>
+                  <w:i/>
+                  <w:sz w:val="24"/>
+                  <w:szCs w:val="24"/>
+                  <w:lang w:val="es-MX"/>
+                </w:rPr>
+              </m:ctrlPr>
+            </m:fPr>
+            <m:num>
+              <m:r>
+                <w:rPr>
+                  <w:rFonts w:ascii="Cambria Math" w:eastAsiaTheme="minorEastAsia" w:hAnsi="Cambria Math"/>
+                  <w:sz w:val="24"/>
+                  <w:szCs w:val="24"/>
+                  <w:lang w:val="es-MX"/>
+                </w:rPr>
+                <m:t>mol ácido</m:t>
+              </m:r>
+            </m:num>
+            <m:den>
+              <m:r>
+                <w:rPr>
+                  <w:rFonts w:ascii="Cambria Math" w:eastAsiaTheme="minorEastAsia" w:hAnsi="Cambria Math"/>
+                  <w:sz w:val="24"/>
+                  <w:szCs w:val="24"/>
+                  <w:lang w:val="es-MX"/>
+                </w:rPr>
+                <m:t>0.025L</m:t>
+              </m:r>
+            </m:den>
+          </m:f>
+          <m:r>
+            <w:rPr>
+              <w:rFonts w:ascii="Cambria Math" w:eastAsiaTheme="minorEastAsia" w:hAnsi="Cambria Math"/>
+              <w:sz w:val="24"/>
+              <w:szCs w:val="24"/>
+              <w:lang w:val="es-MX"/>
+            </w:rPr>
+            <m:t>→mol ácido=0.5*0.025L=0.0125mol ácido</m:t>
+          </m:r>
+        </m:oMath>
+      </m:oMathPara>
+    </w:p>
+    <w:p>
+      <w:pPr>
+        <w:jc w:val="both"/>
+        <w:rPr>
+          <w:rFonts w:eastAsiaTheme="minorEastAsia"/>
+          <w:sz w:val="24"/>
+          <w:szCs w:val="24"/>
+          <w:lang w:val="es-MX"/>
+        </w:rPr>
+      </w:pPr>
+      <m:oMathPara>
+        <m:oMath>
+          <m:r>
+            <w:rPr>
+              <w:rFonts w:ascii="Cambria Math" w:eastAsiaTheme="minorEastAsia" w:hAnsi="Cambria Math"/>
+              <w:sz w:val="24"/>
+              <w:szCs w:val="24"/>
+              <w:lang w:val="es-MX"/>
+            </w:rPr>
+            <m:t xml:space="preserve">0.0125 mol ácido </m:t>
+          </m:r>
+          <m:d>
+            <m:dPr>
+              <m:ctrlPr>
+                <w:rPr>
+                  <w:rFonts w:ascii="Cambria Math" w:eastAsiaTheme="minorEastAsia" w:hAnsi="Cambria Math"/>
+                  <w:i/>
+                  <w:sz w:val="24"/>
+                  <w:szCs w:val="24"/>
+                  <w:lang w:val="es-MX"/>
+                </w:rPr>
+              </m:ctrlPr>
+            </m:dPr>
+            <m:e>
+              <m:f>
+                <m:fPr>
+                  <m:ctrlPr>
+                    <w:rPr>
+                      <w:rFonts w:ascii="Cambria Math" w:eastAsiaTheme="minorEastAsia" w:hAnsi="Cambria Math"/>
+                      <w:i/>
+                      <w:sz w:val="24"/>
+                      <w:szCs w:val="24"/>
+                      <w:lang w:val="es-MX"/>
+                    </w:rPr>
+                  </m:ctrlPr>
+                </m:fPr>
+                <m:num>
+                  <m:r>
+                    <w:rPr>
+                      <w:rFonts w:ascii="Cambria Math" w:eastAsiaTheme="minorEastAsia" w:hAnsi="Cambria Math"/>
+                      <w:sz w:val="24"/>
+                      <w:szCs w:val="24"/>
+                      <w:lang w:val="es-MX"/>
+                    </w:rPr>
+                    <m:t>1 mol Ca</m:t>
+                  </m:r>
+                  <m:d>
+                    <m:dPr>
+                      <m:ctrlPr>
+                        <w:rPr>
+                          <w:rFonts w:ascii="Cambria Math" w:eastAsiaTheme="minorEastAsia" w:hAnsi="Cambria Math"/>
+                          <w:i/>
+                          <w:sz w:val="24"/>
+                          <w:szCs w:val="24"/>
+                          <w:lang w:val="es-MX"/>
+                        </w:rPr>
+                      </m:ctrlPr>
+                    </m:dPr>
+                    <m:e>
+                      <m:r>
+                        <w:rPr>
+                          <w:rFonts w:ascii="Cambria Math" w:eastAsiaTheme="minorEastAsia" w:hAnsi="Cambria Math"/>
+                          <w:sz w:val="24"/>
+                          <w:szCs w:val="24"/>
+                          <w:lang w:val="es-MX"/>
+                        </w:rPr>
+                        <m:t>OH</m:t>
+                      </m:r>
+                    </m:e>
+                  </m:d>
+                  <m:r>
+                    <w:rPr>
+                      <w:rFonts w:ascii="Cambria Math" w:eastAsiaTheme="minorEastAsia" w:hAnsi="Cambria Math"/>
+                      <w:sz w:val="24"/>
+                      <w:szCs w:val="24"/>
+                      <w:lang w:val="es-MX"/>
+                    </w:rPr>
+                    <m:t>2</m:t>
+                  </m:r>
+                </m:num>
+                <m:den>
+                  <m:r>
+                    <w:rPr>
+                      <w:rFonts w:ascii="Cambria Math" w:eastAsiaTheme="minorEastAsia" w:hAnsi="Cambria Math"/>
+                      <w:sz w:val="24"/>
+                      <w:szCs w:val="24"/>
+                      <w:lang w:val="es-MX"/>
+                    </w:rPr>
+                    <m:t>2mol ácido</m:t>
+                  </m:r>
+                </m:den>
+              </m:f>
+            </m:e>
+          </m:d>
+          <m:r>
+            <w:rPr>
+              <w:rFonts w:ascii="Cambria Math" w:eastAsiaTheme="minorEastAsia" w:hAnsi="Cambria Math"/>
+              <w:sz w:val="24"/>
+              <w:szCs w:val="24"/>
+              <w:lang w:val="es-MX"/>
+            </w:rPr>
+            <m:t>=0.00625 mol Ca</m:t>
+          </m:r>
+          <m:d>
+            <m:dPr>
+              <m:ctrlPr>
+                <w:rPr>
+                  <w:rFonts w:ascii="Cambria Math" w:eastAsiaTheme="minorEastAsia" w:hAnsi="Cambria Math"/>
+                  <w:i/>
+                  <w:sz w:val="24"/>
+                  <w:szCs w:val="24"/>
+                  <w:lang w:val="es-MX"/>
+                </w:rPr>
+              </m:ctrlPr>
+            </m:dPr>
+            <m:e>
+              <m:r>
+                <w:rPr>
+                  <w:rFonts w:ascii="Cambria Math" w:eastAsiaTheme="minorEastAsia" w:hAnsi="Cambria Math"/>
+                  <w:sz w:val="24"/>
+                  <w:szCs w:val="24"/>
+                  <w:lang w:val="es-MX"/>
+                </w:rPr>
+                <m:t>OH</m:t>
+              </m:r>
+            </m:e>
+          </m:d>
+          <m:r>
+            <w:rPr>
+              <w:rFonts w:ascii="Cambria Math" w:eastAsiaTheme="minorEastAsia" w:hAnsi="Cambria Math"/>
+              <w:sz w:val="24"/>
+              <w:szCs w:val="24"/>
+              <w:lang w:val="es-MX"/>
+            </w:rPr>
+            <m:t>2</m:t>
+          </m:r>
+        </m:oMath>
+      </m:oMathPara>
+    </w:p>
+    <w:p>
+      <w:pPr>
+        <w:jc w:val="both"/>
+        <w:rPr>
+          <w:rFonts w:eastAsiaTheme="minorEastAsia"/>
+          <w:sz w:val="24"/>
+          <w:szCs w:val="24"/>
+          <w:lang w:val="es-MX"/>
+        </w:rPr>
+      </w:pPr>
+      <w:r>
+        <w:rPr>
+          <w:rFonts w:eastAsiaTheme="minorEastAsia"/>
+          <w:sz w:val="24"/>
+          <w:szCs w:val="24"/>
+          <w:lang w:val="es-MX"/>
+        </w:rPr>
+        <w:t>En estos cálculos, se usan sus respectivos volúmenes de origen</w:t>
+      </w:r>
+    </w:p>
+    <w:p>
+      <w:pPr>
+        <w:jc w:val="both"/>
+        <w:rPr>
+          <w:rFonts w:eastAsiaTheme="minorEastAsia"/>
+          <w:sz w:val="24"/>
+          <w:szCs w:val="24"/>
+          <w:lang w:val="es-MX"/>
+        </w:rPr>
+      </w:pPr>
+      <m:oMathPara>
+        <m:oMath>
+          <m:r>
+            <w:rPr>
+              <w:rFonts w:ascii="Cambria Math" w:eastAsiaTheme="minorEastAsia" w:hAnsi="Cambria Math"/>
+              <w:sz w:val="24"/>
+              <w:szCs w:val="24"/>
+              <w:lang w:val="es-MX"/>
+            </w:rPr>
+            <m:t>M=</m:t>
+          </m:r>
+          <m:f>
+            <m:fPr>
+              <m:ctrlPr>
+                <w:rPr>
+                  <w:rFonts w:ascii="Cambria Math" w:eastAsiaTheme="minorEastAsia" w:hAnsi="Cambria Math"/>
+                  <w:i/>
+                  <w:sz w:val="24"/>
+                  <w:szCs w:val="24"/>
+                  <w:lang w:val="es-MX"/>
+                </w:rPr>
+              </m:ctrlPr>
+            </m:fPr>
+            <m:num>
+              <m:r>
+                <w:rPr>
+                  <w:rFonts w:ascii="Cambria Math" w:eastAsiaTheme="minorEastAsia" w:hAnsi="Cambria Math"/>
+                  <w:sz w:val="24"/>
+                  <w:szCs w:val="24"/>
+                  <w:lang w:val="es-MX"/>
+                </w:rPr>
+                <m:t xml:space="preserve">0.00625 mol </m:t>
+              </m:r>
+            </m:num>
+            <m:den>
+              <m:r>
+                <w:rPr>
+                  <w:rFonts w:ascii="Cambria Math" w:eastAsiaTheme="minorEastAsia" w:hAnsi="Cambria Math"/>
+                  <w:sz w:val="24"/>
+                  <w:szCs w:val="24"/>
+                  <w:lang w:val="es-MX"/>
+                </w:rPr>
+                <m:t>0.02L</m:t>
+              </m:r>
+            </m:den>
+          </m:f>
+          <m:r>
+            <w:rPr>
+              <w:rFonts w:ascii="Cambria Math" w:eastAsiaTheme="minorEastAsia" w:hAnsi="Cambria Math"/>
+              <w:sz w:val="24"/>
+              <w:szCs w:val="24"/>
+              <w:lang w:val="es-MX"/>
+            </w:rPr>
+            <m:t xml:space="preserve">=0.3125 M </m:t>
+          </m:r>
+        </m:oMath>
+      </m:oMathPara>
+    </w:p>
+    <w:p>
+      <w:pPr>
+        <w:jc w:val="both"/>
+        <w:rPr>
+          <w:rFonts w:eastAsiaTheme="minorEastAsia"/>
+          <w:sz w:val="24"/>
+          <w:szCs w:val="24"/>
+          <w:lang w:val="es-MX"/>
+        </w:rPr>
+      </w:pPr>
+      <m:oMathPara>
+        <m:oMath>
+          <m:r>
+            <w:rPr>
+              <w:rFonts w:ascii="Cambria Math" w:hAnsi="Cambria Math"/>
+              <w:sz w:val="24"/>
+              <w:szCs w:val="24"/>
+              <w:lang w:val="es-MX"/>
+            </w:rPr>
+            <w:lastRenderedPageBreak/>
+            <m:t xml:space="preserve">0.00625 mol </m:t>
+          </m:r>
+          <m:d>
+            <m:dPr>
+              <m:ctrlPr>
+                <w:rPr>
+                  <w:rFonts w:ascii="Cambria Math" w:hAnsi="Cambria Math"/>
+                  <w:i/>
+                  <w:sz w:val="24"/>
+                  <w:szCs w:val="24"/>
+                  <w:lang w:val="es-MX"/>
+                </w:rPr>
+              </m:ctrlPr>
+            </m:dPr>
+            <m:e>
+              <m:f>
+                <m:fPr>
+                  <m:ctrlPr>
+                    <w:rPr>
+                      <w:rFonts w:ascii="Cambria Math" w:hAnsi="Cambria Math"/>
+                      <w:i/>
+                      <w:sz w:val="24"/>
+                      <w:szCs w:val="24"/>
+                      <w:lang w:val="es-MX"/>
+                    </w:rPr>
+                  </m:ctrlPr>
+                </m:fPr>
+                <m:num>
+                  <m:r>
+                    <w:rPr>
+                      <w:rFonts w:ascii="Cambria Math" w:hAnsi="Cambria Math"/>
+                      <w:sz w:val="24"/>
+                      <w:szCs w:val="24"/>
+                      <w:lang w:val="es-MX"/>
+                    </w:rPr>
+                    <m:t>74.01g</m:t>
+                  </m:r>
+                </m:num>
+                <m:den>
+                  <m:r>
+                    <w:rPr>
+                      <w:rFonts w:ascii="Cambria Math" w:hAnsi="Cambria Math"/>
+                      <w:sz w:val="24"/>
+                      <w:szCs w:val="24"/>
+                      <w:lang w:val="es-MX"/>
+                    </w:rPr>
+                    <m:t>1mol</m:t>
+                  </m:r>
+                </m:den>
+              </m:f>
+            </m:e>
+          </m:d>
+          <m:r>
+            <w:rPr>
+              <w:rFonts w:ascii="Cambria Math" w:hAnsi="Cambria Math"/>
+              <w:sz w:val="24"/>
+              <w:szCs w:val="24"/>
+              <w:lang w:val="es-MX"/>
+            </w:rPr>
+            <m:t>=0.463g soluto de base</m:t>
+          </m:r>
+        </m:oMath>
+      </m:oMathPara>
+    </w:p>
+    <w:p>
+      <w:pPr>
+        <w:jc w:val="both"/>
+        <w:rPr>
+          <w:rFonts w:eastAsiaTheme="minorEastAsia"/>
+          <w:sz w:val="24"/>
+          <w:szCs w:val="24"/>
+          <w:lang w:val="es-MX"/>
+        </w:rPr>
+      </w:pPr>
+      <m:oMathPara>
+        <m:oMath>
+          <m:r>
+            <w:rPr>
+              <w:rFonts w:ascii="Cambria Math" w:eastAsiaTheme="minorEastAsia" w:hAnsi="Cambria Math"/>
+              <w:sz w:val="24"/>
+              <w:szCs w:val="24"/>
+              <w:lang w:val="es-MX"/>
+            </w:rPr>
+            <m:t xml:space="preserve">20ml </m:t>
+          </m:r>
+          <m:d>
+            <m:dPr>
+              <m:ctrlPr>
+                <w:rPr>
+                  <w:rFonts w:ascii="Cambria Math" w:eastAsiaTheme="minorEastAsia" w:hAnsi="Cambria Math"/>
+                  <w:i/>
+                  <w:sz w:val="24"/>
+                  <w:szCs w:val="24"/>
+                  <w:lang w:val="es-MX"/>
+                </w:rPr>
+              </m:ctrlPr>
+            </m:dPr>
+            <m:e>
+              <m:f>
+                <m:fPr>
+                  <m:ctrlPr>
+                    <w:rPr>
+                      <w:rFonts w:ascii="Cambria Math" w:eastAsiaTheme="minorEastAsia" w:hAnsi="Cambria Math"/>
+                      <w:i/>
+                      <w:sz w:val="24"/>
+                      <w:szCs w:val="24"/>
+                      <w:lang w:val="es-MX"/>
+                    </w:rPr>
+                  </m:ctrlPr>
+                </m:fPr>
+                <m:num>
+                  <m:r>
+                    <w:rPr>
+                      <w:rFonts w:ascii="Cambria Math" w:eastAsiaTheme="minorEastAsia" w:hAnsi="Cambria Math"/>
+                      <w:sz w:val="24"/>
+                      <w:szCs w:val="24"/>
+                      <w:lang w:val="es-MX"/>
+                    </w:rPr>
+                    <m:t>1.1g</m:t>
+                  </m:r>
+                </m:num>
+                <m:den>
+                  <m:r>
+                    <w:rPr>
+                      <w:rFonts w:ascii="Cambria Math" w:eastAsiaTheme="minorEastAsia" w:hAnsi="Cambria Math"/>
+                      <w:sz w:val="24"/>
+                      <w:szCs w:val="24"/>
+                      <w:lang w:val="es-MX"/>
+                    </w:rPr>
+                    <m:t>1ml</m:t>
+                  </m:r>
+                </m:den>
+              </m:f>
+            </m:e>
+          </m:d>
+          <m:r>
+            <w:rPr>
+              <w:rFonts w:ascii="Cambria Math" w:eastAsiaTheme="minorEastAsia" w:hAnsi="Cambria Math"/>
+              <w:sz w:val="24"/>
+              <w:szCs w:val="24"/>
+              <w:lang w:val="es-MX"/>
+            </w:rPr>
+            <m:t>=22g solución de base</m:t>
+          </m:r>
+        </m:oMath>
+      </m:oMathPara>
+    </w:p>
+    <w:p>
+      <w:pPr>
+        <w:jc w:val="both"/>
+        <w:rPr>
+          <w:rFonts w:eastAsiaTheme="minorEastAsia"/>
+          <w:sz w:val="24"/>
+          <w:szCs w:val="24"/>
+          <w:lang w:val="es-MX"/>
+        </w:rPr>
+      </w:pPr>
+      <m:oMathPara>
+        <m:oMath>
+          <m:r>
+            <w:rPr>
+              <w:rFonts w:ascii="Cambria Math" w:eastAsiaTheme="minorEastAsia" w:hAnsi="Cambria Math"/>
+              <w:sz w:val="24"/>
+              <w:szCs w:val="24"/>
+              <w:lang w:val="es-MX"/>
+            </w:rPr>
+            <m:t>%</m:t>
+          </m:r>
+          <m:f>
+            <m:fPr>
+              <m:ctrlPr>
+                <w:rPr>
+                  <w:rFonts w:ascii="Cambria Math" w:eastAsiaTheme="minorEastAsia" w:hAnsi="Cambria Math"/>
+                  <w:i/>
+                  <w:sz w:val="24"/>
+                  <w:szCs w:val="24"/>
+                  <w:lang w:val="es-MX"/>
+                </w:rPr>
+              </m:ctrlPr>
+            </m:fPr>
+            <m:num>
+              <m:r>
+                <w:rPr>
+                  <w:rFonts w:ascii="Cambria Math" w:eastAsiaTheme="minorEastAsia" w:hAnsi="Cambria Math"/>
+                  <w:sz w:val="24"/>
+                  <w:szCs w:val="24"/>
+                  <w:lang w:val="es-MX"/>
+                </w:rPr>
+                <m:t>m</m:t>
+              </m:r>
+            </m:num>
+            <m:den>
+              <m:r>
+                <w:rPr>
+                  <w:rFonts w:ascii="Cambria Math" w:eastAsiaTheme="minorEastAsia" w:hAnsi="Cambria Math"/>
+                  <w:sz w:val="24"/>
+                  <w:szCs w:val="24"/>
+                  <w:lang w:val="es-MX"/>
+                </w:rPr>
+                <m:t>m</m:t>
+              </m:r>
+            </m:den>
+          </m:f>
+          <m:r>
+            <w:rPr>
+              <w:rFonts w:ascii="Cambria Math" w:eastAsiaTheme="minorEastAsia" w:hAnsi="Cambria Math"/>
+              <w:sz w:val="24"/>
+              <w:szCs w:val="24"/>
+              <w:lang w:val="es-MX"/>
+            </w:rPr>
+            <m:t>=</m:t>
+          </m:r>
+          <m:f>
+            <m:fPr>
+              <m:ctrlPr>
+                <w:rPr>
+                  <w:rFonts w:ascii="Cambria Math" w:eastAsiaTheme="minorEastAsia" w:hAnsi="Cambria Math"/>
+                  <w:i/>
+                  <w:sz w:val="24"/>
+                  <w:szCs w:val="24"/>
+                  <w:lang w:val="es-MX"/>
+                </w:rPr>
+              </m:ctrlPr>
+            </m:fPr>
+            <m:num>
+              <m:r>
+                <w:rPr>
+                  <w:rFonts w:ascii="Cambria Math" w:eastAsiaTheme="minorEastAsia" w:hAnsi="Cambria Math"/>
+                  <w:sz w:val="24"/>
+                  <w:szCs w:val="24"/>
+                  <w:lang w:val="es-MX"/>
+                </w:rPr>
+                <m:t xml:space="preserve">soluto de base </m:t>
+              </m:r>
+            </m:num>
+            <m:den>
+              <m:r>
+                <w:rPr>
+                  <w:rFonts w:ascii="Cambria Math" w:eastAsiaTheme="minorEastAsia" w:hAnsi="Cambria Math"/>
+                  <w:sz w:val="24"/>
+                  <w:szCs w:val="24"/>
+                  <w:lang w:val="es-MX"/>
+                </w:rPr>
+                <m:t>solución de base</m:t>
+              </m:r>
+            </m:den>
+          </m:f>
+          <m:r>
+            <w:rPr>
+              <w:rFonts w:ascii="Cambria Math" w:eastAsiaTheme="minorEastAsia" w:hAnsi="Cambria Math"/>
+              <w:sz w:val="24"/>
+              <w:szCs w:val="24"/>
+              <w:lang w:val="es-MX"/>
+            </w:rPr>
+            <m:t>*100%=</m:t>
+          </m:r>
+          <m:f>
+            <m:fPr>
+              <m:ctrlPr>
+                <w:rPr>
+                  <w:rFonts w:ascii="Cambria Math" w:eastAsiaTheme="minorEastAsia" w:hAnsi="Cambria Math"/>
+                  <w:i/>
+                  <w:sz w:val="24"/>
+                  <w:szCs w:val="24"/>
+                  <w:lang w:val="es-MX"/>
+                </w:rPr>
+              </m:ctrlPr>
+            </m:fPr>
+            <m:num>
+              <m:r>
+                <w:rPr>
+                  <w:rFonts w:ascii="Cambria Math" w:eastAsiaTheme="minorEastAsia" w:hAnsi="Cambria Math"/>
+                  <w:sz w:val="24"/>
+                  <w:szCs w:val="24"/>
+                  <w:lang w:val="es-MX"/>
+                </w:rPr>
+                <m:t>0.463g</m:t>
+              </m:r>
+            </m:num>
+            <m:den>
+              <m:r>
+                <w:rPr>
+                  <w:rFonts w:ascii="Cambria Math" w:eastAsiaTheme="minorEastAsia" w:hAnsi="Cambria Math"/>
+                  <w:sz w:val="24"/>
+                  <w:szCs w:val="24"/>
+                  <w:lang w:val="es-MX"/>
+                </w:rPr>
+                <m:t>22g</m:t>
+              </m:r>
+            </m:den>
+          </m:f>
+          <m:r>
+            <w:rPr>
+              <w:rFonts w:ascii="Cambria Math" w:eastAsiaTheme="minorEastAsia" w:hAnsi="Cambria Math"/>
+              <w:sz w:val="24"/>
+              <w:szCs w:val="24"/>
+              <w:lang w:val="es-MX"/>
+            </w:rPr>
+            <m:t>*100%=2.10%</m:t>
+          </m:r>
+          <m:f>
+            <m:fPr>
+              <m:ctrlPr>
+                <w:rPr>
+                  <w:rFonts w:ascii="Cambria Math" w:eastAsiaTheme="minorEastAsia" w:hAnsi="Cambria Math"/>
+                  <w:i/>
+                  <w:sz w:val="24"/>
+                  <w:szCs w:val="24"/>
+                  <w:lang w:val="es-MX"/>
+                </w:rPr>
+              </m:ctrlPr>
+            </m:fPr>
+            <m:num>
+              <m:r>
+                <w:rPr>
+                  <w:rFonts w:ascii="Cambria Math" w:eastAsiaTheme="minorEastAsia" w:hAnsi="Cambria Math"/>
+                  <w:sz w:val="24"/>
+                  <w:szCs w:val="24"/>
+                  <w:lang w:val="es-MX"/>
+                </w:rPr>
+                <m:t>m</m:t>
+              </m:r>
+            </m:num>
+            <m:den>
+              <m:r>
+                <w:rPr>
+                  <w:rFonts w:ascii="Cambria Math" w:eastAsiaTheme="minorEastAsia" w:hAnsi="Cambria Math"/>
+                  <w:sz w:val="24"/>
+                  <w:szCs w:val="24"/>
+                  <w:lang w:val="es-MX"/>
+                </w:rPr>
+                <m:t>m</m:t>
+              </m:r>
+            </m:den>
+          </m:f>
+        </m:oMath>
+      </m:oMathPara>
     </w:p>
     <w:p>
       <w:pPr>
@@ -845,15 +3046,27 @@
         </w:rPr>
         <w:t>4. Mediante titulación s</w:t>
       </w:r>
-      <w:r>
-        <w:rPr>
-          <w:rFonts w:ascii="Times New Roman" w:hAnsi="Times New Roman"/>
-          <w:color w:val="1A1718"/>
-          <w:sz w:val="24"/>
-          <w:szCs w:val="24"/>
-          <w:lang w:val="es-PA"/>
-        </w:rPr>
-        <w:t xml:space="preserve">e analizó una muestra de </w:t>
+      <w:proofErr w:type="spellStart"/>
+      <w:r>
+        <w:rPr>
+          <w:rFonts w:ascii="Times New Roman" w:hAnsi="Times New Roman"/>
+          <w:color w:val="1A1718"/>
+          <w:sz w:val="24"/>
+          <w:szCs w:val="24"/>
+          <w:lang w:val="es-PA"/>
+        </w:rPr>
+        <w:t>e</w:t>
+      </w:r>
+      <w:proofErr w:type="spellEnd"/>
+      <w:r>
+        <w:rPr>
+          <w:rFonts w:ascii="Times New Roman" w:hAnsi="Times New Roman"/>
+          <w:color w:val="1A1718"/>
+          <w:sz w:val="24"/>
+          <w:szCs w:val="24"/>
+          <w:lang w:val="es-PA"/>
+        </w:rPr>
+        <w:t xml:space="preserve"> analizó una muestra de </w:t>
       </w:r>
       <w:r>
         <w:rPr>
@@ -883,17 +3096,61 @@
           <w:szCs w:val="24"/>
           <w:lang w:val="es-PA"/>
         </w:rPr>
-        <w:t xml:space="preserve"> mL Sr</w:t>
-      </w:r>
-      <w:r>
-        <w:rPr>
-          <w:rFonts w:ascii="Times New Roman" w:hAnsi="Times New Roman"/>
-          <w:color w:val="1A1718"/>
-          <w:sz w:val="24"/>
-          <w:szCs w:val="24"/>
-          <w:lang w:val="es-PA"/>
-        </w:rPr>
-        <w:t>(OH)</w:t>
+        <w:t xml:space="preserve"> </w:t>
+      </w:r>
+      <w:proofErr w:type="spellStart"/>
+      <w:r>
+        <w:rPr>
+          <w:rFonts w:ascii="Times New Roman" w:hAnsi="Times New Roman"/>
+          <w:color w:val="1A1718"/>
+          <w:sz w:val="24"/>
+          <w:szCs w:val="24"/>
+          <w:lang w:val="es-PA"/>
+        </w:rPr>
+        <w:t>mL</w:t>
+      </w:r>
+      <w:proofErr w:type="spellEnd"/>
+      <w:r>
+        <w:rPr>
+          <w:rFonts w:ascii="Times New Roman" w:hAnsi="Times New Roman"/>
+          <w:color w:val="1A1718"/>
+          <w:sz w:val="24"/>
+          <w:szCs w:val="24"/>
+          <w:lang w:val="es-PA"/>
+        </w:rPr>
+        <w:t xml:space="preserve"> </w:t>
+      </w:r>
+      <w:proofErr w:type="gramStart"/>
+      <w:r>
+        <w:rPr>
+          <w:rFonts w:ascii="Times New Roman" w:hAnsi="Times New Roman"/>
+          <w:color w:val="1A1718"/>
+          <w:sz w:val="24"/>
+          <w:szCs w:val="24"/>
+          <w:lang w:val="es-PA"/>
+        </w:rPr>
+        <w:t>Sr</w:t>
+      </w:r>
+      <w:r>
+        <w:rPr>
+          <w:rFonts w:ascii="Times New Roman" w:hAnsi="Times New Roman"/>
+          <w:color w:val="1A1718"/>
+          <w:sz w:val="24"/>
+          <w:szCs w:val="24"/>
+          <w:lang w:val="es-PA"/>
+        </w:rPr>
+        <w:t>(</w:t>
+      </w:r>
+      <w:proofErr w:type="gramEnd"/>
+      <w:r>
+        <w:rPr>
+          <w:rFonts w:ascii="Times New Roman" w:hAnsi="Times New Roman"/>
+          <w:color w:val="1A1718"/>
+          <w:sz w:val="24"/>
+          <w:szCs w:val="24"/>
+          <w:lang w:val="es-PA"/>
+        </w:rPr>
+        <w:t>OH)</w:t>
       </w:r>
       <w:r>
         <w:rPr>
@@ -954,7 +3211,29 @@
           <w:szCs w:val="24"/>
           <w:lang w:val="es-PA"/>
         </w:rPr>
-        <w:t xml:space="preserve"> mL del estándar de ácido, determine los gramos de hidróxido de </w:t>
+        <w:t xml:space="preserve"> </w:t>
+      </w:r>
+      <w:proofErr w:type="spellStart"/>
+      <w:r>
+        <w:rPr>
+          <w:rFonts w:ascii="Times New Roman" w:hAnsi="Times New Roman"/>
+          <w:color w:val="1A1718"/>
+          <w:sz w:val="24"/>
+          <w:szCs w:val="24"/>
+          <w:lang w:val="es-PA"/>
+        </w:rPr>
+        <w:t>mL</w:t>
+      </w:r>
+      <w:proofErr w:type="spellEnd"/>
+      <w:r>
+        <w:rPr>
+          <w:rFonts w:ascii="Times New Roman" w:hAnsi="Times New Roman"/>
+          <w:color w:val="1A1718"/>
+          <w:sz w:val="24"/>
+          <w:szCs w:val="24"/>
+          <w:lang w:val="es-PA"/>
+        </w:rPr>
+        <w:t xml:space="preserve"> del estándar de ácido, determine los gramos de hidróxido de </w:t>
       </w:r>
       <w:r>
         <w:rPr>
@@ -966,8 +3245,6 @@
         </w:rPr>
         <w:t>estroncio</w:t>
       </w:r>
-      <w:bookmarkStart w:id="0" w:name="_GoBack"/>
-      <w:bookmarkEnd w:id="0"/>
       <w:r>
         <w:rPr>
           <w:rFonts w:ascii="Times New Roman" w:hAnsi="Times New Roman"/>
@@ -1031,6 +3308,134 @@
           <w:lang w:val="es-PA"/>
         </w:rPr>
       </w:pPr>
+    </w:p>
+    <w:p>
+      <w:pPr>
+        <w:pStyle w:val="NormalText"/>
+        <w:rPr>
+          <w:rFonts w:ascii="Times New Roman" w:hAnsi="Times New Roman"/>
+          <w:color w:val="1A1718"/>
+          <w:sz w:val="24"/>
+          <w:szCs w:val="24"/>
+          <w:lang w:val="es-PA"/>
+        </w:rPr>
+      </w:pPr>
+      <w:r>
+        <w:rPr>
+          <w:rFonts w:ascii="Times New Roman" w:hAnsi="Times New Roman"/>
+          <w:color w:val="1A1718"/>
+          <w:sz w:val="24"/>
+          <w:szCs w:val="24"/>
+          <w:lang w:val="es-PA"/>
+        </w:rPr>
+        <w:t xml:space="preserve">Masa molar = </w:t>
+      </w:r>
+    </w:p>
+    <w:p>
+      <w:pPr>
+        <w:pStyle w:val="NormalText"/>
+        <w:rPr>
+          <w:rFonts w:ascii="Times New Roman" w:hAnsi="Times New Roman"/>
+          <w:color w:val="1A1718"/>
+          <w:sz w:val="24"/>
+          <w:szCs w:val="24"/>
+          <w:lang w:val="es-PA"/>
+        </w:rPr>
+      </w:pPr>
+      <w:r>
+        <w:rPr>
+          <w:rFonts w:ascii="Times New Roman" w:hAnsi="Times New Roman"/>
+          <w:color w:val="1A1718"/>
+          <w:sz w:val="24"/>
+          <w:szCs w:val="24"/>
+          <w:lang w:val="es-PA"/>
+        </w:rPr>
+        <w:t>Sr = 1 * 87.62 = 87.62</w:t>
+      </w:r>
+    </w:p>
+    <w:p>
+      <w:pPr>
+        <w:pStyle w:val="NormalText"/>
+        <w:rPr>
+          <w:rFonts w:ascii="Times New Roman" w:hAnsi="Times New Roman"/>
+          <w:color w:val="1A1718"/>
+          <w:sz w:val="24"/>
+          <w:szCs w:val="24"/>
+          <w:lang w:val="es-PA"/>
+        </w:rPr>
+      </w:pPr>
+      <w:r>
+        <w:rPr>
+          <w:rFonts w:ascii="Times New Roman" w:hAnsi="Times New Roman"/>
+          <w:color w:val="1A1718"/>
+          <w:sz w:val="24"/>
+          <w:szCs w:val="24"/>
+          <w:lang w:val="es-PA"/>
+        </w:rPr>
+        <w:t>O = 2 * 16 = 32</w:t>
+      </w:r>
+    </w:p>
+    <w:p>
+      <w:pPr>
+        <w:pStyle w:val="NormalText"/>
+        <w:rPr>
+          <w:rFonts w:ascii="Times New Roman" w:hAnsi="Times New Roman"/>
+          <w:color w:val="1A1718"/>
+          <w:sz w:val="24"/>
+          <w:szCs w:val="24"/>
+          <w:lang w:val="es-PA"/>
+        </w:rPr>
+      </w:pPr>
+      <w:r>
+        <w:rPr>
+          <w:rFonts w:ascii="Times New Roman" w:hAnsi="Times New Roman"/>
+          <w:color w:val="1A1718"/>
+          <w:sz w:val="24"/>
+          <w:szCs w:val="24"/>
+          <w:lang w:val="es-PA"/>
+        </w:rPr>
+        <w:t>H = 2 * 1 = 2</w:t>
+      </w:r>
+    </w:p>
+    <w:p>
+      <w:pPr>
+        <w:pStyle w:val="NormalText"/>
+        <w:rPr>
+          <w:rFonts w:ascii="Times New Roman" w:hAnsi="Times New Roman"/>
+          <w:color w:val="1A1718"/>
+          <w:sz w:val="24"/>
+          <w:szCs w:val="24"/>
+        </w:rPr>
+      </w:pPr>
+      <w:r>
+        <w:rPr>
+          <w:rFonts w:ascii="Times New Roman" w:hAnsi="Times New Roman"/>
+          <w:color w:val="1A1718"/>
+          <w:sz w:val="24"/>
+          <w:szCs w:val="24"/>
+        </w:rPr>
+        <w:t>T</w:t>
+      </w:r>
+      <w:r>
+        <w:rPr>
+          <w:rFonts w:ascii="Times New Roman" w:hAnsi="Times New Roman"/>
+          <w:color w:val="1A1718"/>
+          <w:sz w:val="24"/>
+          <w:szCs w:val="24"/>
+        </w:rPr>
+        <w:t xml:space="preserve">otal = 121.62 </w:t>
+      </w:r>
+      <w:proofErr w:type="spellStart"/>
+      <w:r>
+        <w:rPr>
+          <w:rFonts w:ascii="Times New Roman" w:hAnsi="Times New Roman"/>
+          <w:color w:val="1A1718"/>
+          <w:sz w:val="24"/>
+          <w:szCs w:val="24"/>
+        </w:rPr>
+        <w:t>uma</w:t>
+      </w:r>
+      <w:proofErr w:type="spellEnd"/>
     </w:p>
     <w:p>
       <w:pPr>
@@ -1041,31 +3446,17 @@
           <w:color w:val="1A1718"/>
           <w:sz w:val="24"/>
           <w:szCs w:val="24"/>
-          <w:lang w:val="es-PA"/>
-        </w:rPr>
-      </w:pPr>
-      <w:r>
-        <w:rPr>
-          <w:rFonts w:ascii="Times New Roman" w:hAnsi="Times New Roman"/>
-          <w:color w:val="1A1718"/>
-          <w:sz w:val="24"/>
-          <w:szCs w:val="24"/>
-          <w:lang w:val="es-PA"/>
-        </w:rPr>
-        <w:t xml:space="preserve">2 </w:t>
-      </w:r>
-      <w:proofErr w:type="spellStart"/>
-      <w:r>
-        <w:rPr>
-          <w:rFonts w:ascii="Times New Roman" w:hAnsi="Times New Roman"/>
-          <w:color w:val="1A1718"/>
-          <w:sz w:val="24"/>
-          <w:szCs w:val="24"/>
-          <w:lang w:val="es-PA"/>
-        </w:rPr>
-        <w:t>HCl</w:t>
-      </w:r>
-      <w:proofErr w:type="spellEnd"/>
+        </w:rPr>
+      </w:pPr>
+      <w:r>
+        <w:rPr>
+          <w:rFonts w:ascii="Times New Roman" w:hAnsi="Times New Roman"/>
+          <w:color w:val="1A1718"/>
+          <w:sz w:val="24"/>
+          <w:szCs w:val="24"/>
+        </w:rPr>
+        <w:t>2 HCl</w:t>
+      </w:r>
       <w:r>
         <w:rPr>
           <w:rFonts w:ascii="Times New Roman" w:hAnsi="Times New Roman"/>
@@ -1073,11 +3464,10 @@
           <w:sz w:val="24"/>
           <w:szCs w:val="24"/>
           <w:vertAlign w:val="subscript"/>
-          <w:lang w:val="es-PA"/>
         </w:rPr>
         <w:t>(</w:t>
       </w:r>
-      <w:proofErr w:type="spellStart"/>
+      <w:proofErr w:type="gramStart"/>
       <w:r>
         <w:rPr>
           <w:rFonts w:ascii="Times New Roman" w:hAnsi="Times New Roman"/>
@@ -1085,11 +3475,28 @@
           <w:sz w:val="24"/>
           <w:szCs w:val="24"/>
           <w:vertAlign w:val="subscript"/>
-          <w:lang w:val="es-PA"/>
-        </w:rPr>
-        <w:t>ac</w:t>
-      </w:r>
-      <w:proofErr w:type="spellEnd"/>
+        </w:rPr>
+        <w:t>ac)</w:t>
+      </w:r>
+      <w:r>
+        <w:rPr>
+          <w:rFonts w:ascii="Times New Roman" w:hAnsi="Times New Roman"/>
+          <w:color w:val="1A1718"/>
+          <w:sz w:val="24"/>
+          <w:szCs w:val="24"/>
+        </w:rPr>
+        <w:t xml:space="preserve">  +</w:t>
+      </w:r>
+      <w:proofErr w:type="gramEnd"/>
+      <w:r>
+        <w:rPr>
+          <w:rFonts w:ascii="Times New Roman" w:hAnsi="Times New Roman"/>
+          <w:color w:val="1A1718"/>
+          <w:sz w:val="24"/>
+          <w:szCs w:val="24"/>
+        </w:rPr>
+        <w:t xml:space="preserve">  Sr(OH)</w:t>
+      </w:r>
       <w:r>
         <w:rPr>
           <w:rFonts w:ascii="Times New Roman" w:hAnsi="Times New Roman"/>
@@ -1097,19 +3504,36 @@
           <w:sz w:val="24"/>
           <w:szCs w:val="24"/>
           <w:vertAlign w:val="subscript"/>
-          <w:lang w:val="es-PA"/>
-        </w:rPr>
-        <w:t>)</w:t>
-      </w:r>
-      <w:r>
-        <w:rPr>
-          <w:rFonts w:ascii="Times New Roman" w:hAnsi="Times New Roman"/>
-          <w:color w:val="1A1718"/>
-          <w:sz w:val="24"/>
-          <w:szCs w:val="24"/>
-          <w:lang w:val="es-PA"/>
-        </w:rPr>
-        <w:t xml:space="preserve">  +  Sr(OH)</w:t>
+        </w:rPr>
+        <w:t>2</w:t>
+      </w:r>
+      <w:r>
+        <w:rPr>
+          <w:rFonts w:ascii="Times New Roman" w:hAnsi="Times New Roman"/>
+          <w:color w:val="1A1718"/>
+          <w:sz w:val="24"/>
+          <w:szCs w:val="24"/>
+        </w:rPr>
+        <w:t xml:space="preserve">   </w:t>
+      </w:r>
+      <w:r>
+        <w:rPr>
+          <w:rFonts w:ascii="Times New Roman" w:hAnsi="Times New Roman"/>
+          <w:color w:val="1A1718"/>
+          <w:sz w:val="24"/>
+          <w:szCs w:val="24"/>
+          <w:lang w:val="es-PA"/>
+        </w:rPr>
+        <w:sym w:font="Wingdings" w:char="F0E0"/>
+      </w:r>
+      <w:r>
+        <w:rPr>
+          <w:rFonts w:ascii="Times New Roman" w:hAnsi="Times New Roman"/>
+          <w:color w:val="1A1718"/>
+          <w:sz w:val="24"/>
+          <w:szCs w:val="24"/>
+        </w:rPr>
+        <w:t xml:space="preserve">  SrCl</w:t>
       </w:r>
       <w:r>
         <w:rPr>
@@ -1118,7 +3542,25 @@
           <w:sz w:val="24"/>
           <w:szCs w:val="24"/>
           <w:vertAlign w:val="subscript"/>
-          <w:lang w:val="es-PA"/>
+        </w:rPr>
+        <w:t>2(ac)</w:t>
+      </w:r>
+      <w:r>
+        <w:rPr>
+          <w:rFonts w:ascii="Times New Roman" w:hAnsi="Times New Roman"/>
+          <w:color w:val="1A1718"/>
+          <w:sz w:val="24"/>
+          <w:szCs w:val="24"/>
+        </w:rPr>
+        <w:t xml:space="preserve">  +  H</w:t>
+      </w:r>
+      <w:r>
+        <w:rPr>
+          <w:rFonts w:ascii="Times New Roman" w:hAnsi="Times New Roman"/>
+          <w:color w:val="1A1718"/>
+          <w:sz w:val="24"/>
+          <w:szCs w:val="24"/>
+          <w:vertAlign w:val="subscript"/>
         </w:rPr>
         <w:t>2</w:t>
       </w:r>
@@ -1128,29 +3570,8 @@
           <w:color w:val="1A1718"/>
           <w:sz w:val="24"/>
           <w:szCs w:val="24"/>
-          <w:lang w:val="es-PA"/>
-        </w:rPr>
-        <w:t xml:space="preserve">   </w:t>
-      </w:r>
-      <w:r>
-        <w:rPr>
-          <w:rFonts w:ascii="Times New Roman" w:hAnsi="Times New Roman"/>
-          <w:color w:val="1A1718"/>
-          <w:sz w:val="24"/>
-          <w:szCs w:val="24"/>
-          <w:lang w:val="es-PA"/>
-        </w:rPr>
-        <w:sym w:font="Wingdings" w:char="F0E0"/>
-      </w:r>
-      <w:r>
-        <w:rPr>
-          <w:rFonts w:ascii="Times New Roman" w:hAnsi="Times New Roman"/>
-          <w:color w:val="1A1718"/>
-          <w:sz w:val="24"/>
-          <w:szCs w:val="24"/>
-          <w:lang w:val="es-PA"/>
-        </w:rPr>
-        <w:t xml:space="preserve">  SrCl</w:t>
+        </w:rPr>
+        <w:t>O</w:t>
       </w:r>
       <w:r>
         <w:rPr>
@@ -1159,73 +3580,6 @@
           <w:sz w:val="24"/>
           <w:szCs w:val="24"/>
           <w:vertAlign w:val="subscript"/>
-          <w:lang w:val="es-PA"/>
-        </w:rPr>
-        <w:t>2(</w:t>
-      </w:r>
-      <w:proofErr w:type="spellStart"/>
-      <w:r>
-        <w:rPr>
-          <w:rFonts w:ascii="Times New Roman" w:hAnsi="Times New Roman"/>
-          <w:color w:val="1A1718"/>
-          <w:sz w:val="24"/>
-          <w:szCs w:val="24"/>
-          <w:vertAlign w:val="subscript"/>
-          <w:lang w:val="es-PA"/>
-        </w:rPr>
-        <w:t>ac</w:t>
-      </w:r>
-      <w:proofErr w:type="spellEnd"/>
-      <w:r>
-        <w:rPr>
-          <w:rFonts w:ascii="Times New Roman" w:hAnsi="Times New Roman"/>
-          <w:color w:val="1A1718"/>
-          <w:sz w:val="24"/>
-          <w:szCs w:val="24"/>
-          <w:vertAlign w:val="subscript"/>
-          <w:lang w:val="es-PA"/>
-        </w:rPr>
-        <w:t>)</w:t>
-      </w:r>
-      <w:r>
-        <w:rPr>
-          <w:rFonts w:ascii="Times New Roman" w:hAnsi="Times New Roman"/>
-          <w:color w:val="1A1718"/>
-          <w:sz w:val="24"/>
-          <w:szCs w:val="24"/>
-          <w:lang w:val="es-PA"/>
-        </w:rPr>
-        <w:t xml:space="preserve">  +  H</w:t>
-      </w:r>
-      <w:r>
-        <w:rPr>
-          <w:rFonts w:ascii="Times New Roman" w:hAnsi="Times New Roman"/>
-          <w:color w:val="1A1718"/>
-          <w:sz w:val="24"/>
-          <w:szCs w:val="24"/>
-          <w:vertAlign w:val="subscript"/>
-          <w:lang w:val="es-PA"/>
-        </w:rPr>
-        <w:t>2</w:t>
-      </w:r>
-      <w:r>
-        <w:rPr>
-          <w:rFonts w:ascii="Times New Roman" w:hAnsi="Times New Roman"/>
-          <w:color w:val="1A1718"/>
-          <w:sz w:val="24"/>
-          <w:szCs w:val="24"/>
-          <w:lang w:val="es-PA"/>
-        </w:rPr>
-        <w:t>O</w:t>
-      </w:r>
-      <w:r>
-        <w:rPr>
-          <w:rFonts w:ascii="Times New Roman" w:hAnsi="Times New Roman"/>
-          <w:color w:val="1A1718"/>
-          <w:sz w:val="24"/>
-          <w:szCs w:val="24"/>
-          <w:vertAlign w:val="subscript"/>
-          <w:lang w:val="es-PA"/>
         </w:rPr>
         <w:t>(l)</w:t>
       </w:r>
@@ -1235,7 +3589,6 @@
           <w:color w:val="1A1718"/>
           <w:sz w:val="24"/>
           <w:szCs w:val="24"/>
-          <w:lang w:val="es-PA"/>
         </w:rPr>
         <w:t xml:space="preserve">  </w:t>
       </w:r>
@@ -1249,16 +3602,14 @@
           <w:color w:val="1A1718"/>
           <w:sz w:val="24"/>
           <w:szCs w:val="24"/>
-          <w:lang w:val="es-PA"/>
-        </w:rPr>
-      </w:pPr>
-      <w:r>
-        <w:rPr>
-          <w:rFonts w:ascii="Times New Roman" w:hAnsi="Times New Roman"/>
-          <w:color w:val="1A1718"/>
-          <w:sz w:val="24"/>
-          <w:szCs w:val="24"/>
-          <w:lang w:val="es-PA"/>
+        </w:rPr>
+      </w:pPr>
+      <w:r>
+        <w:rPr>
+          <w:rFonts w:ascii="Times New Roman" w:hAnsi="Times New Roman"/>
+          <w:color w:val="1A1718"/>
+          <w:sz w:val="24"/>
+          <w:szCs w:val="24"/>
         </w:rPr>
         <w:tab/>
       </w:r>
@@ -1268,7 +3619,6 @@
           <w:color w:val="1A1718"/>
           <w:sz w:val="24"/>
           <w:szCs w:val="24"/>
-          <w:lang w:val="es-PA"/>
         </w:rPr>
         <w:tab/>
       </w:r>
@@ -1285,6 +3635,324 @@
           <w:lang w:val="es-PA"/>
         </w:rPr>
       </w:pPr>
+      <m:oMathPara>
+        <m:oMath>
+          <m:r>
+            <w:rPr>
+              <w:rFonts w:ascii="Cambria Math" w:hAnsi="Cambria Math"/>
+              <w:color w:val="1A1718"/>
+              <w:sz w:val="24"/>
+              <w:szCs w:val="24"/>
+              <w:lang w:val="es-PA"/>
+            </w:rPr>
+            <m:t>HCl 0.1M=</m:t>
+          </m:r>
+          <m:f>
+            <m:fPr>
+              <m:ctrlPr>
+                <w:rPr>
+                  <w:rFonts w:ascii="Cambria Math" w:hAnsi="Cambria Math"/>
+                  <w:i/>
+                  <w:color w:val="1A1718"/>
+                  <w:sz w:val="24"/>
+                  <w:szCs w:val="24"/>
+                  <w:lang w:val="es-PA"/>
+                </w:rPr>
+              </m:ctrlPr>
+            </m:fPr>
+            <m:num>
+              <m:r>
+                <w:rPr>
+                  <w:rFonts w:ascii="Cambria Math" w:hAnsi="Cambria Math"/>
+                  <w:color w:val="1A1718"/>
+                  <w:sz w:val="24"/>
+                  <w:szCs w:val="24"/>
+                  <w:lang w:val="es-PA"/>
+                </w:rPr>
+                <m:t>mol HCl</m:t>
+              </m:r>
+            </m:num>
+            <m:den>
+              <m:r>
+                <w:rPr>
+                  <w:rFonts w:ascii="Cambria Math" w:hAnsi="Cambria Math"/>
+                  <w:color w:val="1A1718"/>
+                  <w:sz w:val="24"/>
+                  <w:szCs w:val="24"/>
+                  <w:lang w:val="es-PA"/>
+                </w:rPr>
+                <m:t>0.025L</m:t>
+              </m:r>
+            </m:den>
+          </m:f>
+          <m:r>
+            <w:rPr>
+              <w:rFonts w:ascii="Cambria Math" w:hAnsi="Cambria Math"/>
+              <w:color w:val="1A1718"/>
+              <w:sz w:val="24"/>
+              <w:szCs w:val="24"/>
+              <w:lang w:val="es-PA"/>
+            </w:rPr>
+            <m:t>→mol HCl= 0.1M*0.025L=0.0025mol HCl</m:t>
+          </m:r>
+        </m:oMath>
+      </m:oMathPara>
+    </w:p>
+    <w:p>
+      <w:pPr>
+        <w:pStyle w:val="NormalText"/>
+        <w:jc w:val="both"/>
+        <w:rPr>
+          <w:rFonts w:ascii="Times New Roman" w:hAnsi="Times New Roman"/>
+          <w:color w:val="1A1718"/>
+          <w:sz w:val="24"/>
+          <w:szCs w:val="24"/>
+          <w:lang w:val="es-PA"/>
+        </w:rPr>
+      </w:pPr>
+      <m:oMathPara>
+        <m:oMath>
+          <m:r>
+            <w:rPr>
+              <w:rFonts w:ascii="Cambria Math" w:hAnsi="Cambria Math"/>
+              <w:color w:val="1A1718"/>
+              <w:sz w:val="24"/>
+              <w:szCs w:val="24"/>
+              <w:lang w:val="es-PA"/>
+            </w:rPr>
+            <m:t xml:space="preserve">0.0025mol HCl </m:t>
+          </m:r>
+          <m:d>
+            <m:dPr>
+              <m:ctrlPr>
+                <w:rPr>
+                  <w:rFonts w:ascii="Cambria Math" w:hAnsi="Cambria Math"/>
+                  <w:i/>
+                  <w:color w:val="1A1718"/>
+                  <w:sz w:val="24"/>
+                  <w:szCs w:val="24"/>
+                  <w:lang w:val="es-PA"/>
+                </w:rPr>
+              </m:ctrlPr>
+            </m:dPr>
+            <m:e>
+              <m:f>
+                <m:fPr>
+                  <m:ctrlPr>
+                    <w:rPr>
+                      <w:rFonts w:ascii="Cambria Math" w:hAnsi="Cambria Math"/>
+                      <w:i/>
+                      <w:color w:val="1A1718"/>
+                      <w:sz w:val="24"/>
+                      <w:szCs w:val="24"/>
+                      <w:lang w:val="es-PA"/>
+                    </w:rPr>
+                  </m:ctrlPr>
+                </m:fPr>
+                <m:num>
+                  <m:r>
+                    <w:rPr>
+                      <w:rFonts w:ascii="Cambria Math" w:hAnsi="Cambria Math"/>
+                      <w:color w:val="1A1718"/>
+                      <w:sz w:val="24"/>
+                      <w:szCs w:val="24"/>
+                      <w:lang w:val="es-PA"/>
+                    </w:rPr>
+                    <m:t>1mol Sr</m:t>
+                  </m:r>
+                  <m:d>
+                    <m:dPr>
+                      <m:ctrlPr>
+                        <w:rPr>
+                          <w:rFonts w:ascii="Cambria Math" w:hAnsi="Cambria Math"/>
+                          <w:i/>
+                          <w:color w:val="1A1718"/>
+                          <w:sz w:val="24"/>
+                          <w:szCs w:val="24"/>
+                          <w:lang w:val="es-PA"/>
+                        </w:rPr>
+                      </m:ctrlPr>
+                    </m:dPr>
+                    <m:e>
+                      <m:r>
+                        <w:rPr>
+                          <w:rFonts w:ascii="Cambria Math" w:hAnsi="Cambria Math"/>
+                          <w:color w:val="1A1718"/>
+                          <w:sz w:val="24"/>
+                          <w:szCs w:val="24"/>
+                          <w:lang w:val="es-PA"/>
+                        </w:rPr>
+                        <m:t>OH</m:t>
+                      </m:r>
+                    </m:e>
+                  </m:d>
+                  <m:r>
+                    <w:rPr>
+                      <w:rFonts w:ascii="Cambria Math" w:hAnsi="Cambria Math"/>
+                      <w:color w:val="1A1718"/>
+                      <w:sz w:val="24"/>
+                      <w:szCs w:val="24"/>
+                      <w:lang w:val="es-PA"/>
+                    </w:rPr>
+                    <m:t>2</m:t>
+                  </m:r>
+                </m:num>
+                <m:den>
+                  <m:r>
+                    <w:rPr>
+                      <w:rFonts w:ascii="Cambria Math" w:hAnsi="Cambria Math"/>
+                      <w:color w:val="1A1718"/>
+                      <w:sz w:val="24"/>
+                      <w:szCs w:val="24"/>
+                      <w:lang w:val="es-PA"/>
+                    </w:rPr>
+                    <m:t>2mol HCl</m:t>
+                  </m:r>
+                </m:den>
+              </m:f>
+            </m:e>
+          </m:d>
+          <m:d>
+            <m:dPr>
+              <m:ctrlPr>
+                <w:rPr>
+                  <w:rFonts w:ascii="Cambria Math" w:hAnsi="Cambria Math"/>
+                  <w:i/>
+                  <w:color w:val="1A1718"/>
+                  <w:sz w:val="24"/>
+                  <w:szCs w:val="24"/>
+                  <w:lang w:val="es-PA"/>
+                </w:rPr>
+              </m:ctrlPr>
+            </m:dPr>
+            <m:e>
+              <m:f>
+                <m:fPr>
+                  <m:ctrlPr>
+                    <w:rPr>
+                      <w:rFonts w:ascii="Cambria Math" w:hAnsi="Cambria Math"/>
+                      <w:i/>
+                      <w:color w:val="1A1718"/>
+                      <w:sz w:val="24"/>
+                      <w:szCs w:val="24"/>
+                      <w:lang w:val="es-PA"/>
+                    </w:rPr>
+                  </m:ctrlPr>
+                </m:fPr>
+                <m:num>
+                  <m:r>
+                    <w:rPr>
+                      <w:rFonts w:ascii="Cambria Math" w:hAnsi="Cambria Math"/>
+                      <w:color w:val="1A1718"/>
+                      <w:sz w:val="24"/>
+                      <w:szCs w:val="24"/>
+                      <w:lang w:val="es-PA"/>
+                    </w:rPr>
+                    <m:t>121.62g</m:t>
+                  </m:r>
+                </m:num>
+                <m:den>
+                  <m:r>
+                    <w:rPr>
+                      <w:rFonts w:ascii="Cambria Math" w:hAnsi="Cambria Math"/>
+                      <w:color w:val="1A1718"/>
+                      <w:sz w:val="24"/>
+                      <w:szCs w:val="24"/>
+                      <w:lang w:val="es-PA"/>
+                    </w:rPr>
+                    <m:t>1mol Sr</m:t>
+                  </m:r>
+                  <m:d>
+                    <m:dPr>
+                      <m:ctrlPr>
+                        <w:rPr>
+                          <w:rFonts w:ascii="Cambria Math" w:hAnsi="Cambria Math"/>
+                          <w:i/>
+                          <w:color w:val="1A1718"/>
+                          <w:sz w:val="24"/>
+                          <w:szCs w:val="24"/>
+                          <w:lang w:val="es-PA"/>
+                        </w:rPr>
+                      </m:ctrlPr>
+                    </m:dPr>
+                    <m:e>
+                      <m:r>
+                        <w:rPr>
+                          <w:rFonts w:ascii="Cambria Math" w:hAnsi="Cambria Math"/>
+                          <w:color w:val="1A1718"/>
+                          <w:sz w:val="24"/>
+                          <w:szCs w:val="24"/>
+                          <w:lang w:val="es-PA"/>
+                        </w:rPr>
+                        <m:t>OH</m:t>
+                      </m:r>
+                    </m:e>
+                  </m:d>
+                  <m:r>
+                    <w:rPr>
+                      <w:rFonts w:ascii="Cambria Math" w:hAnsi="Cambria Math"/>
+                      <w:color w:val="1A1718"/>
+                      <w:sz w:val="24"/>
+                      <w:szCs w:val="24"/>
+                      <w:lang w:val="es-PA"/>
+                    </w:rPr>
+                    <m:t>2</m:t>
+                  </m:r>
+                </m:den>
+              </m:f>
+            </m:e>
+          </m:d>
+          <m:r>
+            <w:rPr>
+              <w:rFonts w:ascii="Cambria Math" w:hAnsi="Cambria Math"/>
+              <w:color w:val="1A1718"/>
+              <w:sz w:val="24"/>
+              <w:szCs w:val="24"/>
+              <w:lang w:val="es-PA"/>
+            </w:rPr>
+            <m:t>=0.152g Sr(OH)2</m:t>
+          </m:r>
+        </m:oMath>
+      </m:oMathPara>
+    </w:p>
+    <w:p>
+      <w:pPr>
+        <w:pStyle w:val="NormalText"/>
+        <w:jc w:val="both"/>
+        <w:rPr>
+          <w:rFonts w:ascii="Times New Roman" w:hAnsi="Times New Roman"/>
+          <w:color w:val="1A1718"/>
+          <w:sz w:val="24"/>
+          <w:szCs w:val="24"/>
+          <w:lang w:val="es-PA"/>
+        </w:rPr>
+      </w:pPr>
+    </w:p>
+    <w:p>
+      <w:pPr>
+        <w:pStyle w:val="NormalText"/>
+        <w:jc w:val="both"/>
+        <w:rPr>
+          <w:rFonts w:ascii="Times New Roman" w:hAnsi="Times New Roman"/>
+          <w:color w:val="1A1718"/>
+          <w:sz w:val="24"/>
+          <w:szCs w:val="24"/>
+          <w:lang w:val="es-PA"/>
+        </w:rPr>
+      </w:pPr>
+    </w:p>
+    <w:p>
+      <w:pPr>
+        <w:pStyle w:val="NormalText"/>
+        <w:jc w:val="both"/>
+        <w:rPr>
+          <w:rFonts w:ascii="Times New Roman" w:hAnsi="Times New Roman"/>
+          <w:color w:val="1A1718"/>
+          <w:sz w:val="24"/>
+          <w:szCs w:val="24"/>
+          <w:lang w:val="es-PA"/>
+        </w:rPr>
+      </w:pPr>
       <w:r>
         <w:rPr>
           <w:rFonts w:ascii="Times New Roman" w:hAnsi="Times New Roman"/>
@@ -1303,7 +3971,7 @@
           <w:szCs w:val="24"/>
           <w:lang w:val="es-PA"/>
         </w:rPr>
-        <w:t xml:space="preserve">Se analizó una muestra de 50 mL Ba(OH)2 con un estándar de HCl 0.10 M.   si </w:t>
+        <w:t xml:space="preserve">Se analizó una muestra de 50 </w:t>
       </w:r>
       <w:proofErr w:type="spellStart"/>
       <w:r>
@@ -1314,6 +3982,28 @@
           <w:szCs w:val="24"/>
           <w:lang w:val="es-PA"/>
         </w:rPr>
+        <w:t>mL</w:t>
+      </w:r>
+      <w:proofErr w:type="spellEnd"/>
+      <w:r>
+        <w:rPr>
+          <w:rFonts w:ascii="Times New Roman" w:hAnsi="Times New Roman"/>
+          <w:color w:val="1A1718"/>
+          <w:sz w:val="24"/>
+          <w:szCs w:val="24"/>
+          <w:lang w:val="es-PA"/>
+        </w:rPr>
+        <w:t xml:space="preserve"> Ba(OH)2 con un estándar de HCl 0.10 M.   si </w:t>
+      </w:r>
+      <w:proofErr w:type="spellStart"/>
+      <w:r>
+        <w:rPr>
+          <w:rFonts w:ascii="Times New Roman" w:hAnsi="Times New Roman"/>
+          <w:color w:val="1A1718"/>
+          <w:sz w:val="24"/>
+          <w:szCs w:val="24"/>
+          <w:lang w:val="es-PA"/>
+        </w:rPr>
         <w:t>el</w:t>
       </w:r>
       <w:proofErr w:type="spellEnd"/>
@@ -1325,7 +4015,29 @@
           <w:szCs w:val="24"/>
           <w:lang w:val="es-PA"/>
         </w:rPr>
-        <w:t xml:space="preserve"> se consumieron durante la titulación 40 mL del estándar de</w:t>
+        <w:t xml:space="preserve"> se consumieron durante la titulación 40 </w:t>
+      </w:r>
+      <w:proofErr w:type="spellStart"/>
+      <w:r>
+        <w:rPr>
+          <w:rFonts w:ascii="Times New Roman" w:hAnsi="Times New Roman"/>
+          <w:color w:val="1A1718"/>
+          <w:sz w:val="24"/>
+          <w:szCs w:val="24"/>
+          <w:lang w:val="es-PA"/>
+        </w:rPr>
+        <w:t>mL</w:t>
+      </w:r>
+      <w:proofErr w:type="spellEnd"/>
+      <w:r>
+        <w:rPr>
+          <w:rFonts w:ascii="Times New Roman" w:hAnsi="Times New Roman"/>
+          <w:color w:val="1A1718"/>
+          <w:sz w:val="24"/>
+          <w:szCs w:val="24"/>
+          <w:lang w:val="es-PA"/>
+        </w:rPr>
+        <w:t xml:space="preserve"> del estándar de</w:t>
       </w:r>
       <w:r>
         <w:rPr>
@@ -1357,6 +4069,146 @@
         </w:rPr>
         <w:t xml:space="preserve"> R/ 0.343 g y 0.04 M.</w:t>
       </w:r>
+    </w:p>
+    <w:p>
+      <w:pPr>
+        <w:pStyle w:val="NormalText"/>
+        <w:jc w:val="both"/>
+        <w:rPr>
+          <w:rFonts w:ascii="Times New Roman" w:hAnsi="Times New Roman"/>
+          <w:color w:val="1A1718"/>
+          <w:sz w:val="24"/>
+          <w:szCs w:val="24"/>
+          <w:lang w:val="es-PA"/>
+        </w:rPr>
+      </w:pPr>
+    </w:p>
+    <w:p>
+      <w:pPr>
+        <w:pStyle w:val="NormalText"/>
+        <w:jc w:val="both"/>
+        <w:rPr>
+          <w:rFonts w:ascii="Times New Roman" w:hAnsi="Times New Roman"/>
+          <w:color w:val="1A1718"/>
+          <w:sz w:val="24"/>
+          <w:szCs w:val="24"/>
+          <w:lang w:val="es-PA"/>
+        </w:rPr>
+      </w:pPr>
+      <w:r>
+        <w:rPr>
+          <w:rFonts w:ascii="Times New Roman" w:hAnsi="Times New Roman"/>
+          <w:color w:val="1A1718"/>
+          <w:sz w:val="24"/>
+          <w:szCs w:val="24"/>
+          <w:lang w:val="es-PA"/>
+        </w:rPr>
+        <w:t xml:space="preserve">Masa molar = </w:t>
+      </w:r>
+    </w:p>
+    <w:p>
+      <w:pPr>
+        <w:pStyle w:val="NormalText"/>
+        <w:jc w:val="both"/>
+        <w:rPr>
+          <w:rFonts w:ascii="Times New Roman" w:hAnsi="Times New Roman"/>
+          <w:color w:val="1A1718"/>
+          <w:sz w:val="24"/>
+          <w:szCs w:val="24"/>
+          <w:lang w:val="es-PA"/>
+        </w:rPr>
+      </w:pPr>
+      <w:r>
+        <w:rPr>
+          <w:rFonts w:ascii="Times New Roman" w:hAnsi="Times New Roman"/>
+          <w:color w:val="1A1718"/>
+          <w:sz w:val="24"/>
+          <w:szCs w:val="24"/>
+          <w:lang w:val="es-PA"/>
+        </w:rPr>
+        <w:t>Ba = 1 * 137.27 = 137.27</w:t>
+      </w:r>
+    </w:p>
+    <w:p>
+      <w:pPr>
+        <w:pStyle w:val="NormalText"/>
+        <w:jc w:val="both"/>
+        <w:rPr>
+          <w:rFonts w:ascii="Times New Roman" w:hAnsi="Times New Roman"/>
+          <w:color w:val="1A1718"/>
+          <w:sz w:val="24"/>
+          <w:szCs w:val="24"/>
+          <w:lang w:val="es-PA"/>
+        </w:rPr>
+      </w:pPr>
+      <w:r>
+        <w:rPr>
+          <w:rFonts w:ascii="Times New Roman" w:hAnsi="Times New Roman"/>
+          <w:color w:val="1A1718"/>
+          <w:sz w:val="24"/>
+          <w:szCs w:val="24"/>
+          <w:lang w:val="es-PA"/>
+        </w:rPr>
+        <w:t>O = 2 * 16 = 32</w:t>
+      </w:r>
+    </w:p>
+    <w:p>
+      <w:pPr>
+        <w:pStyle w:val="NormalText"/>
+        <w:jc w:val="both"/>
+        <w:rPr>
+          <w:rFonts w:ascii="Times New Roman" w:hAnsi="Times New Roman"/>
+          <w:color w:val="1A1718"/>
+          <w:sz w:val="24"/>
+          <w:szCs w:val="24"/>
+          <w:lang w:val="es-PA"/>
+        </w:rPr>
+      </w:pPr>
+      <w:r>
+        <w:rPr>
+          <w:rFonts w:ascii="Times New Roman" w:hAnsi="Times New Roman"/>
+          <w:color w:val="1A1718"/>
+          <w:sz w:val="24"/>
+          <w:szCs w:val="24"/>
+          <w:lang w:val="es-PA"/>
+        </w:rPr>
+        <w:t xml:space="preserve">H = 2 * 1 = 2 </w:t>
+      </w:r>
+    </w:p>
+    <w:p>
+      <w:pPr>
+        <w:pStyle w:val="NormalText"/>
+        <w:jc w:val="both"/>
+        <w:rPr>
+          <w:rFonts w:ascii="Times New Roman" w:hAnsi="Times New Roman"/>
+          <w:color w:val="1A1718"/>
+          <w:sz w:val="24"/>
+          <w:szCs w:val="24"/>
+          <w:lang w:val="es-PA"/>
+        </w:rPr>
+      </w:pPr>
+      <w:r>
+        <w:rPr>
+          <w:rFonts w:ascii="Times New Roman" w:hAnsi="Times New Roman"/>
+          <w:color w:val="1A1718"/>
+          <w:sz w:val="24"/>
+          <w:szCs w:val="24"/>
+          <w:lang w:val="es-PA"/>
+        </w:rPr>
+        <w:t xml:space="preserve">Total = 171.27 </w:t>
+      </w:r>
+      <w:proofErr w:type="spellStart"/>
+      <w:r>
+        <w:rPr>
+          <w:rFonts w:ascii="Times New Roman" w:hAnsi="Times New Roman"/>
+          <w:color w:val="1A1718"/>
+          <w:sz w:val="24"/>
+          <w:szCs w:val="24"/>
+          <w:lang w:val="es-PA"/>
+        </w:rPr>
+        <w:t>uma</w:t>
+      </w:r>
+      <w:proofErr w:type="spellEnd"/>
     </w:p>
     <w:p>
       <w:pPr>
@@ -1378,7 +4230,17 @@
           <w:szCs w:val="24"/>
           <w:lang w:val="es-MX"/>
         </w:rPr>
-        <w:t xml:space="preserve">2HCl +  </w:t>
+        <w:t xml:space="preserve">2HCl </w:t>
+      </w:r>
+      <w:proofErr w:type="gramStart"/>
+      <w:r>
+        <w:rPr>
+          <w:rFonts w:ascii="Times New Roman" w:hAnsi="Times New Roman"/>
+          <w:sz w:val="24"/>
+          <w:szCs w:val="24"/>
+          <w:lang w:val="es-MX"/>
+        </w:rPr>
+        <w:t xml:space="preserve">+  </w:t>
       </w:r>
       <w:r>
         <w:rPr>
@@ -1396,7 +4258,17 @@
           <w:szCs w:val="24"/>
           <w:lang w:val="es-MX"/>
         </w:rPr>
-        <w:t>a(OH)</w:t>
+        <w:t>a</w:t>
+      </w:r>
+      <w:proofErr w:type="gramEnd"/>
+      <w:r>
+        <w:rPr>
+          <w:rFonts w:ascii="Times New Roman" w:hAnsi="Times New Roman"/>
+          <w:sz w:val="24"/>
+          <w:szCs w:val="24"/>
+          <w:lang w:val="es-MX"/>
+        </w:rPr>
+        <w:t>(OH)</w:t>
       </w:r>
       <w:r>
         <w:rPr>
@@ -1506,19 +4378,315 @@
       <w:pPr>
         <w:jc w:val="both"/>
         <w:rPr>
-          <w:sz w:val="24"/>
-          <w:szCs w:val="24"/>
-        </w:rPr>
-      </w:pPr>
+          <w:rFonts w:ascii="Times New Roman" w:eastAsia="Times New Roman" w:hAnsi="Times New Roman" w:cs="Times New Roman"/>
+          <w:sz w:val="24"/>
+          <w:szCs w:val="24"/>
+        </w:rPr>
+      </w:pPr>
+      <m:oMathPara>
+        <m:oMath>
+          <m:r>
+            <w:rPr>
+              <w:rFonts w:ascii="Cambria Math" w:hAnsi="Cambria Math"/>
+              <w:sz w:val="24"/>
+              <w:szCs w:val="24"/>
+            </w:rPr>
+            <m:t>HCl 0.1M=</m:t>
+          </m:r>
+          <m:f>
+            <m:fPr>
+              <m:ctrlPr>
+                <w:rPr>
+                  <w:rFonts w:ascii="Cambria Math" w:hAnsi="Cambria Math"/>
+                  <w:i/>
+                  <w:sz w:val="24"/>
+                  <w:szCs w:val="24"/>
+                </w:rPr>
+              </m:ctrlPr>
+            </m:fPr>
+            <m:num>
+              <m:r>
+                <w:rPr>
+                  <w:rFonts w:ascii="Cambria Math" w:hAnsi="Cambria Math"/>
+                  <w:sz w:val="24"/>
+                  <w:szCs w:val="24"/>
+                </w:rPr>
+                <m:t>mol HCl</m:t>
+              </m:r>
+            </m:num>
+            <m:den>
+              <m:r>
+                <w:rPr>
+                  <w:rFonts w:ascii="Cambria Math" w:hAnsi="Cambria Math"/>
+                  <w:sz w:val="24"/>
+                  <w:szCs w:val="24"/>
+                </w:rPr>
+                <m:t>0.04L</m:t>
+              </m:r>
+            </m:den>
+          </m:f>
+          <m:r>
+            <w:rPr>
+              <w:rFonts w:ascii="Cambria Math" w:hAnsi="Cambria Math"/>
+              <w:sz w:val="24"/>
+              <w:szCs w:val="24"/>
+            </w:rPr>
+            <m:t>→mol HCl=0.1M*0.04L=0.004mol HCl</m:t>
+          </m:r>
+        </m:oMath>
+      </m:oMathPara>
     </w:p>
     <w:p>
       <w:pPr>
         <w:jc w:val="both"/>
         <w:rPr>
-          <w:sz w:val="24"/>
-          <w:szCs w:val="24"/>
-        </w:rPr>
-      </w:pPr>
+          <w:rFonts w:ascii="Times New Roman" w:eastAsia="Times New Roman" w:hAnsi="Times New Roman" w:cs="Times New Roman"/>
+          <w:sz w:val="24"/>
+          <w:szCs w:val="24"/>
+        </w:rPr>
+      </w:pPr>
+      <m:oMathPara>
+        <m:oMath>
+          <m:r>
+            <w:rPr>
+              <w:rFonts w:ascii="Cambria Math" w:eastAsia="Times New Roman" w:hAnsi="Cambria Math" w:cs="Times New Roman"/>
+              <w:sz w:val="24"/>
+              <w:szCs w:val="24"/>
+            </w:rPr>
+            <m:t xml:space="preserve">0.004mol HCl </m:t>
+          </m:r>
+          <m:d>
+            <m:dPr>
+              <m:ctrlPr>
+                <w:rPr>
+                  <w:rFonts w:ascii="Cambria Math" w:eastAsia="Times New Roman" w:hAnsi="Cambria Math" w:cs="Times New Roman"/>
+                  <w:i/>
+                  <w:sz w:val="24"/>
+                  <w:szCs w:val="24"/>
+                </w:rPr>
+              </m:ctrlPr>
+            </m:dPr>
+            <m:e>
+              <m:f>
+                <m:fPr>
+                  <m:ctrlPr>
+                    <w:rPr>
+                      <w:rFonts w:ascii="Cambria Math" w:eastAsia="Times New Roman" w:hAnsi="Cambria Math" w:cs="Times New Roman"/>
+                      <w:i/>
+                      <w:sz w:val="24"/>
+                      <w:szCs w:val="24"/>
+                    </w:rPr>
+                  </m:ctrlPr>
+                </m:fPr>
+                <m:num>
+                  <m:r>
+                    <w:rPr>
+                      <w:rFonts w:ascii="Cambria Math" w:eastAsia="Times New Roman" w:hAnsi="Cambria Math" w:cs="Times New Roman"/>
+                      <w:sz w:val="24"/>
+                      <w:szCs w:val="24"/>
+                    </w:rPr>
+                    <m:t>1mol Ba</m:t>
+                  </m:r>
+                  <m:d>
+                    <m:dPr>
+                      <m:ctrlPr>
+                        <w:rPr>
+                          <w:rFonts w:ascii="Cambria Math" w:eastAsia="Times New Roman" w:hAnsi="Cambria Math" w:cs="Times New Roman"/>
+                          <w:i/>
+                          <w:sz w:val="24"/>
+                          <w:szCs w:val="24"/>
+                        </w:rPr>
+                      </m:ctrlPr>
+                    </m:dPr>
+                    <m:e>
+                      <m:r>
+                        <w:rPr>
+                          <w:rFonts w:ascii="Cambria Math" w:eastAsia="Times New Roman" w:hAnsi="Cambria Math" w:cs="Times New Roman"/>
+                          <w:sz w:val="24"/>
+                          <w:szCs w:val="24"/>
+                        </w:rPr>
+                        <m:t>OH</m:t>
+                      </m:r>
+                    </m:e>
+                  </m:d>
+                  <m:r>
+                    <w:rPr>
+                      <w:rFonts w:ascii="Cambria Math" w:eastAsia="Times New Roman" w:hAnsi="Cambria Math" w:cs="Times New Roman"/>
+                      <w:sz w:val="24"/>
+                      <w:szCs w:val="24"/>
+                    </w:rPr>
+                    <m:t>2</m:t>
+                  </m:r>
+                </m:num>
+                <m:den>
+                  <m:r>
+                    <w:rPr>
+                      <w:rFonts w:ascii="Cambria Math" w:eastAsia="Times New Roman" w:hAnsi="Cambria Math" w:cs="Times New Roman"/>
+                      <w:sz w:val="24"/>
+                      <w:szCs w:val="24"/>
+                    </w:rPr>
+                    <m:t>2molHCl</m:t>
+                  </m:r>
+                </m:den>
+              </m:f>
+            </m:e>
+          </m:d>
+          <m:r>
+            <w:rPr>
+              <w:rFonts w:ascii="Cambria Math" w:eastAsia="Times New Roman" w:hAnsi="Cambria Math" w:cs="Times New Roman"/>
+              <w:sz w:val="24"/>
+              <w:szCs w:val="24"/>
+            </w:rPr>
+            <m:t>=0.002mol Ba(OH)2</m:t>
+          </m:r>
+          <m:d>
+            <m:dPr>
+              <m:ctrlPr>
+                <w:rPr>
+                  <w:rFonts w:ascii="Cambria Math" w:eastAsia="Times New Roman" w:hAnsi="Cambria Math" w:cs="Times New Roman"/>
+                  <w:i/>
+                  <w:sz w:val="24"/>
+                  <w:szCs w:val="24"/>
+                </w:rPr>
+              </m:ctrlPr>
+            </m:dPr>
+            <m:e>
+              <m:f>
+                <m:fPr>
+                  <m:ctrlPr>
+                    <w:rPr>
+                      <w:rFonts w:ascii="Cambria Math" w:eastAsia="Times New Roman" w:hAnsi="Cambria Math" w:cs="Times New Roman"/>
+                      <w:i/>
+                      <w:sz w:val="24"/>
+                      <w:szCs w:val="24"/>
+                    </w:rPr>
+                  </m:ctrlPr>
+                </m:fPr>
+                <m:num>
+                  <m:r>
+                    <w:rPr>
+                      <w:rFonts w:ascii="Cambria Math" w:eastAsia="Times New Roman" w:hAnsi="Cambria Math" w:cs="Times New Roman"/>
+                      <w:sz w:val="24"/>
+                      <w:szCs w:val="24"/>
+                    </w:rPr>
+                    <m:t>171.27g</m:t>
+                  </m:r>
+                </m:num>
+                <m:den>
+                  <m:r>
+                    <w:rPr>
+                      <w:rFonts w:ascii="Cambria Math" w:eastAsia="Times New Roman" w:hAnsi="Cambria Math" w:cs="Times New Roman"/>
+                      <w:sz w:val="24"/>
+                      <w:szCs w:val="24"/>
+                    </w:rPr>
+                    <m:t>1mol Ba</m:t>
+                  </m:r>
+                  <m:d>
+                    <m:dPr>
+                      <m:ctrlPr>
+                        <w:rPr>
+                          <w:rFonts w:ascii="Cambria Math" w:eastAsia="Times New Roman" w:hAnsi="Cambria Math" w:cs="Times New Roman"/>
+                          <w:i/>
+                          <w:sz w:val="24"/>
+                          <w:szCs w:val="24"/>
+                        </w:rPr>
+                      </m:ctrlPr>
+                    </m:dPr>
+                    <m:e>
+                      <m:r>
+                        <w:rPr>
+                          <w:rFonts w:ascii="Cambria Math" w:eastAsia="Times New Roman" w:hAnsi="Cambria Math" w:cs="Times New Roman"/>
+                          <w:sz w:val="24"/>
+                          <w:szCs w:val="24"/>
+                        </w:rPr>
+                        <m:t>OH</m:t>
+                      </m:r>
+                    </m:e>
+                  </m:d>
+                  <m:r>
+                    <w:rPr>
+                      <w:rFonts w:ascii="Cambria Math" w:eastAsia="Times New Roman" w:hAnsi="Cambria Math" w:cs="Times New Roman"/>
+                      <w:sz w:val="24"/>
+                      <w:szCs w:val="24"/>
+                    </w:rPr>
+                    <m:t>2</m:t>
+                  </m:r>
+                </m:den>
+              </m:f>
+            </m:e>
+          </m:d>
+          <m:r>
+            <w:rPr>
+              <w:rFonts w:ascii="Cambria Math" w:eastAsia="Times New Roman" w:hAnsi="Cambria Math" w:cs="Times New Roman"/>
+              <w:sz w:val="24"/>
+              <w:szCs w:val="24"/>
+            </w:rPr>
+            <m:t>=0.343g Ba(OH)2</m:t>
+          </m:r>
+        </m:oMath>
+      </m:oMathPara>
+    </w:p>
+    <w:p>
+      <w:pPr>
+        <w:jc w:val="both"/>
+        <w:rPr>
+          <w:rFonts w:ascii="Times New Roman" w:eastAsia="Times New Roman" w:hAnsi="Times New Roman" w:cs="Times New Roman"/>
+          <w:sz w:val="24"/>
+          <w:szCs w:val="24"/>
+        </w:rPr>
+      </w:pPr>
+      <m:oMathPara>
+        <m:oMath>
+          <m:r>
+            <w:rPr>
+              <w:rFonts w:ascii="Cambria Math" w:eastAsia="Times New Roman" w:hAnsi="Cambria Math" w:cs="Times New Roman"/>
+              <w:sz w:val="24"/>
+              <w:szCs w:val="24"/>
+            </w:rPr>
+            <m:t>M=</m:t>
+          </m:r>
+          <m:f>
+            <m:fPr>
+              <m:ctrlPr>
+                <w:rPr>
+                  <w:rFonts w:ascii="Cambria Math" w:eastAsia="Times New Roman" w:hAnsi="Cambria Math" w:cs="Times New Roman"/>
+                  <w:i/>
+                  <w:sz w:val="24"/>
+                  <w:szCs w:val="24"/>
+                </w:rPr>
+              </m:ctrlPr>
+            </m:fPr>
+            <m:num>
+              <m:r>
+                <w:rPr>
+                  <w:rFonts w:ascii="Cambria Math" w:eastAsia="Times New Roman" w:hAnsi="Cambria Math" w:cs="Times New Roman"/>
+                  <w:sz w:val="24"/>
+                  <w:szCs w:val="24"/>
+                </w:rPr>
+                <m:t>0.002mol</m:t>
+              </m:r>
+            </m:num>
+            <m:den>
+              <m:r>
+                <w:rPr>
+                  <w:rFonts w:ascii="Cambria Math" w:eastAsia="Times New Roman" w:hAnsi="Cambria Math" w:cs="Times New Roman"/>
+                  <w:sz w:val="24"/>
+                  <w:szCs w:val="24"/>
+                </w:rPr>
+                <m:t>0.05L</m:t>
+              </m:r>
+            </m:den>
+          </m:f>
+          <m:r>
+            <w:rPr>
+              <w:rFonts w:ascii="Cambria Math" w:eastAsia="Times New Roman" w:hAnsi="Cambria Math" w:cs="Times New Roman"/>
+              <w:sz w:val="24"/>
+              <w:szCs w:val="24"/>
+            </w:rPr>
+            <m:t>=0.04M</m:t>
+          </m:r>
+        </m:oMath>
+      </m:oMathPara>
     </w:p>
     <w:sectPr>
       <w:pgSz w:w="12240" w:h="15840"/>
@@ -1531,7 +4699,7 @@
 </file>
 
 <file path=word/styles.xml><?xml version="1.0" encoding="utf-8"?>
-<w:styles xmlns:r="http://schemas.openxmlformats.org/officeDocument/2006/relationships" xmlns:w="http://schemas.openxmlformats.org/wordprocessingml/2006/main">
+<w:styles xmlns:mc="http://schemas.openxmlformats.org/markup-compatibility/2006" xmlns:r="http://schemas.openxmlformats.org/officeDocument/2006/relationships" xmlns:w="http://schemas.openxmlformats.org/wordprocessingml/2006/main" xmlns:w14="http://schemas.microsoft.com/office/word/2010/wordml" xmlns:w15="http://schemas.microsoft.com/office/word/2012/wordml" xmlns:w16cex="http://schemas.microsoft.com/office/word/2018/wordml/cex" xmlns:w16cid="http://schemas.microsoft.com/office/word/2016/wordml/cid" xmlns:w16="http://schemas.microsoft.com/office/word/2018/wordml" xmlns:w16se="http://schemas.microsoft.com/office/word/2015/wordml/symex" mc:Ignorable="w14 w15 w16se w16cid w16 w16cex">
   <w:docDefaults>
     <w:rPrDefault>
       <w:rPr>
@@ -1547,144 +4715,383 @@
       </w:pPr>
     </w:pPrDefault>
   </w:docDefaults>
-  <w:latentStyles w:defLockedState="0" w:defUIPriority="99" w:defSemiHidden="1" w:defUnhideWhenUsed="1" w:defQFormat="0" w:count="267">
-    <w:lsdException w:name="Normal" w:semiHidden="0" w:uiPriority="0" w:unhideWhenUsed="0" w:qFormat="1"/>
-    <w:lsdException w:name="heading 1" w:semiHidden="0" w:uiPriority="9" w:unhideWhenUsed="0" w:qFormat="1"/>
-    <w:lsdException w:name="heading 2" w:uiPriority="9" w:qFormat="1"/>
-    <w:lsdException w:name="heading 3" w:uiPriority="9" w:qFormat="1"/>
-    <w:lsdException w:name="heading 4" w:uiPriority="9" w:qFormat="1"/>
-    <w:lsdException w:name="heading 5" w:uiPriority="9" w:qFormat="1"/>
-    <w:lsdException w:name="heading 6" w:uiPriority="9" w:qFormat="1"/>
-    <w:lsdException w:name="heading 7" w:uiPriority="9" w:qFormat="1"/>
-    <w:lsdException w:name="heading 8" w:uiPriority="9" w:qFormat="1"/>
-    <w:lsdException w:name="heading 9" w:uiPriority="9" w:qFormat="1"/>
-    <w:lsdException w:name="toc 1" w:uiPriority="39"/>
-    <w:lsdException w:name="toc 2" w:uiPriority="39"/>
-    <w:lsdException w:name="toc 3" w:uiPriority="39"/>
-    <w:lsdException w:name="toc 4" w:uiPriority="39"/>
-    <w:lsdException w:name="toc 5" w:uiPriority="39"/>
-    <w:lsdException w:name="toc 6" w:uiPriority="39"/>
-    <w:lsdException w:name="toc 7" w:uiPriority="39"/>
-    <w:lsdException w:name="toc 8" w:uiPriority="39"/>
-    <w:lsdException w:name="toc 9" w:uiPriority="39"/>
-    <w:lsdException w:name="caption" w:uiPriority="35" w:qFormat="1"/>
-    <w:lsdException w:name="Title" w:semiHidden="0" w:uiPriority="10" w:unhideWhenUsed="0" w:qFormat="1"/>
-    <w:lsdException w:name="Default Paragraph Font" w:uiPriority="1"/>
-    <w:lsdException w:name="Subtitle" w:semiHidden="0" w:uiPriority="11" w:unhideWhenUsed="0" w:qFormat="1"/>
-    <w:lsdException w:name="Strong" w:semiHidden="0" w:uiPriority="22" w:unhideWhenUsed="0" w:qFormat="1"/>
-    <w:lsdException w:name="Emphasis" w:semiHidden="0" w:uiPriority="20" w:unhideWhenUsed="0" w:qFormat="1"/>
-    <w:lsdException w:name="Table Grid" w:semiHidden="0" w:uiPriority="39" w:unhideWhenUsed="0"/>
-    <w:lsdException w:name="Placeholder Text" w:unhideWhenUsed="0"/>
-    <w:lsdException w:name="No Spacing" w:semiHidden="0" w:uiPriority="1" w:unhideWhenUsed="0" w:qFormat="1"/>
-    <w:lsdException w:name="Light Shading" w:semiHidden="0" w:uiPriority="60" w:unhideWhenUsed="0"/>
-    <w:lsdException w:name="Light List" w:semiHidden="0" w:uiPriority="61" w:unhideWhenUsed="0"/>
-    <w:lsdException w:name="Light Grid" w:semiHidden="0" w:uiPriority="62" w:unhideWhenUsed="0"/>
-    <w:lsdException w:name="Medium Shading 1" w:semiHidden="0" w:uiPriority="63" w:unhideWhenUsed="0"/>
-    <w:lsdException w:name="Medium Shading 2" w:semiHidden="0" w:uiPriority="64" w:unhideWhenUsed="0"/>
-    <w:lsdException w:name="Medium List 1" w:semiHidden="0" w:uiPriority="65" w:unhideWhenUsed="0"/>
-    <w:lsdException w:name="Medium List 2" w:semiHidden="0" w:uiPriority="66" w:unhideWhenUsed="0"/>
-    <w:lsdException w:name="Medium Grid 1" w:semiHidden="0" w:uiPriority="67" w:unhideWhenUsed="0"/>
-    <w:lsdException w:name="Medium Grid 2" w:semiHidden="0" w:uiPriority="68" w:unhideWhenUsed="0"/>
-    <w:lsdException w:name="Medium Grid 3" w:semiHidden="0" w:uiPriority="69" w:unhideWhenUsed="0"/>
-    <w:lsdException w:name="Dark List" w:semiHidden="0" w:uiPriority="70" w:unhideWhenUsed="0"/>
-    <w:lsdException w:name="Colorful Shading" w:semiHidden="0" w:uiPriority="71" w:unhideWhenUsed="0"/>
-    <w:lsdException w:name="Colorful List" w:semiHidden="0" w:uiPriority="72" w:unhideWhenUsed="0"/>
-    <w:lsdException w:name="Colorful Grid" w:semiHidden="0" w:uiPriority="73" w:unhideWhenUsed="0"/>
-    <w:lsdException w:name="Light Shading Accent 1" w:semiHidden="0" w:uiPriority="60" w:unhideWhenUsed="0"/>
-    <w:lsdException w:name="Light List Accent 1" w:semiHidden="0" w:uiPriority="61" w:unhideWhenUsed="0"/>
-    <w:lsdException w:name="Light Grid Accent 1" w:semiHidden="0" w:uiPriority="62" w:unhideWhenUsed="0"/>
-    <w:lsdException w:name="Medium Shading 1 Accent 1" w:semiHidden="0" w:uiPriority="63" w:unhideWhenUsed="0"/>
-    <w:lsdException w:name="Medium Shading 2 Accent 1" w:semiHidden="0" w:uiPriority="64" w:unhideWhenUsed="0"/>
-    <w:lsdException w:name="Medium List 1 Accent 1" w:semiHidden="0" w:uiPriority="65" w:unhideWhenUsed="0"/>
-    <w:lsdException w:name="Revision" w:unhideWhenUsed="0"/>
-    <w:lsdException w:name="List Paragraph" w:semiHidden="0" w:uiPriority="34" w:unhideWhenUsed="0" w:qFormat="1"/>
-    <w:lsdException w:name="Quote" w:semiHidden="0" w:uiPriority="29" w:unhideWhenUsed="0" w:qFormat="1"/>
-    <w:lsdException w:name="Intense Quote" w:semiHidden="0" w:uiPriority="30" w:unhideWhenUsed="0" w:qFormat="1"/>
-    <w:lsdException w:name="Medium List 2 Accent 1" w:semiHidden="0" w:uiPriority="66" w:unhideWhenUsed="0"/>
-    <w:lsdException w:name="Medium Grid 1 Accent 1" w:semiHidden="0" w:uiPriority="67" w:unhideWhenUsed="0"/>
-    <w:lsdException w:name="Medium Grid 2 Accent 1" w:semiHidden="0" w:uiPriority="68" w:unhideWhenUsed="0"/>
-    <w:lsdException w:name="Medium Grid 3 Accent 1" w:semiHidden="0" w:uiPriority="69" w:unhideWhenUsed="0"/>
-    <w:lsdException w:name="Dark List Accent 1" w:semiHidden="0" w:uiPriority="70" w:unhideWhenUsed="0"/>
-    <w:lsdException w:name="Colorful Shading Accent 1" w:semiHidden="0" w:uiPriority="71" w:unhideWhenUsed="0"/>
-    <w:lsdException w:name="Colorful List Accent 1" w:semiHidden="0" w:uiPriority="72" w:unhideWhenUsed="0"/>
-    <w:lsdException w:name="Colorful Grid Accent 1" w:semiHidden="0" w:uiPriority="73" w:unhideWhenUsed="0"/>
-    <w:lsdException w:name="Light Shading Accent 2" w:semiHidden="0" w:uiPriority="60" w:unhideWhenUsed="0"/>
-    <w:lsdException w:name="Light List Accent 2" w:semiHidden="0" w:uiPriority="61" w:unhideWhenUsed="0"/>
-    <w:lsdException w:name="Light Grid Accent 2" w:semiHidden="0" w:uiPriority="62" w:unhideWhenUsed="0"/>
-    <w:lsdException w:name="Medium Shading 1 Accent 2" w:semiHidden="0" w:uiPriority="63" w:unhideWhenUsed="0"/>
-    <w:lsdException w:name="Medium Shading 2 Accent 2" w:semiHidden="0" w:uiPriority="64" w:unhideWhenUsed="0"/>
-    <w:lsdException w:name="Medium List 1 Accent 2" w:semiHidden="0" w:uiPriority="65" w:unhideWhenUsed="0"/>
-    <w:lsdException w:name="Medium List 2 Accent 2" w:semiHidden="0" w:uiPriority="66" w:unhideWhenUsed="0"/>
-    <w:lsdException w:name="Medium Grid 1 Accent 2" w:semiHidden="0" w:uiPriority="67" w:unhideWhenUsed="0"/>
-    <w:lsdException w:name="Medium Grid 2 Accent 2" w:semiHidden="0" w:uiPriority="68" w:unhideWhenUsed="0"/>
-    <w:lsdException w:name="Medium Grid 3 Accent 2" w:semiHidden="0" w:uiPriority="69" w:unhideWhenUsed="0"/>
-    <w:lsdException w:name="Dark List Accent 2" w:semiHidden="0" w:uiPriority="70" w:unhideWhenUsed="0"/>
-    <w:lsdException w:name="Colorful Shading Accent 2" w:semiHidden="0" w:uiPriority="71" w:unhideWhenUsed="0"/>
-    <w:lsdException w:name="Colorful List Accent 2" w:semiHidden="0" w:uiPriority="72" w:unhideWhenUsed="0"/>
-    <w:lsdException w:name="Colorful Grid Accent 2" w:semiHidden="0" w:uiPriority="73" w:unhideWhenUsed="0"/>
-    <w:lsdException w:name="Light Shading Accent 3" w:semiHidden="0" w:uiPriority="60" w:unhideWhenUsed="0"/>
-    <w:lsdException w:name="Light List Accent 3" w:semiHidden="0" w:uiPriority="61" w:unhideWhenUsed="0"/>
-    <w:lsdException w:name="Light Grid Accent 3" w:semiHidden="0" w:uiPriority="62" w:unhideWhenUsed="0"/>
-    <w:lsdException w:name="Medium Shading 1 Accent 3" w:semiHidden="0" w:uiPriority="63" w:unhideWhenUsed="0"/>
-    <w:lsdException w:name="Medium Shading 2 Accent 3" w:semiHidden="0" w:uiPriority="64" w:unhideWhenUsed="0"/>
-    <w:lsdException w:name="Medium List 1 Accent 3" w:semiHidden="0" w:uiPriority="65" w:unhideWhenUsed="0"/>
-    <w:lsdException w:name="Medium List 2 Accent 3" w:semiHidden="0" w:uiPriority="66" w:unhideWhenUsed="0"/>
-    <w:lsdException w:name="Medium Grid 1 Accent 3" w:semiHidden="0" w:uiPriority="67" w:unhideWhenUsed="0"/>
-    <w:lsdException w:name="Medium Grid 2 Accent 3" w:semiHidden="0" w:uiPriority="68" w:unhideWhenUsed="0"/>
-    <w:lsdException w:name="Medium Grid 3 Accent 3" w:semiHidden="0" w:uiPriority="69" w:unhideWhenUsed="0"/>
-    <w:lsdException w:name="Dark List Accent 3" w:semiHidden="0" w:uiPriority="70" w:unhideWhenUsed="0"/>
-    <w:lsdException w:name="Colorful Shading Accent 3" w:semiHidden="0" w:uiPriority="71" w:unhideWhenUsed="0"/>
-    <w:lsdException w:name="Colorful List Accent 3" w:semiHidden="0" w:uiPriority="72" w:unhideWhenUsed="0"/>
-    <w:lsdException w:name="Colorful Grid Accent 3" w:semiHidden="0" w:uiPriority="73" w:unhideWhenUsed="0"/>
-    <w:lsdException w:name="Light Shading Accent 4" w:semiHidden="0" w:uiPriority="60" w:unhideWhenUsed="0"/>
-    <w:lsdException w:name="Light List Accent 4" w:semiHidden="0" w:uiPriority="61" w:unhideWhenUsed="0"/>
-    <w:lsdException w:name="Light Grid Accent 4" w:semiHidden="0" w:uiPriority="62" w:unhideWhenUsed="0"/>
-    <w:lsdException w:name="Medium Shading 1 Accent 4" w:semiHidden="0" w:uiPriority="63" w:unhideWhenUsed="0"/>
-    <w:lsdException w:name="Medium Shading 2 Accent 4" w:semiHidden="0" w:uiPriority="64" w:unhideWhenUsed="0"/>
-    <w:lsdException w:name="Medium List 1 Accent 4" w:semiHidden="0" w:uiPriority="65" w:unhideWhenUsed="0"/>
-    <w:lsdException w:name="Medium List 2 Accent 4" w:semiHidden="0" w:uiPriority="66" w:unhideWhenUsed="0"/>
-    <w:lsdException w:name="Medium Grid 1 Accent 4" w:semiHidden="0" w:uiPriority="67" w:unhideWhenUsed="0"/>
-    <w:lsdException w:name="Medium Grid 2 Accent 4" w:semiHidden="0" w:uiPriority="68" w:unhideWhenUsed="0"/>
-    <w:lsdException w:name="Medium Grid 3 Accent 4" w:semiHidden="0" w:uiPriority="69" w:unhideWhenUsed="0"/>
-    <w:lsdException w:name="Dark List Accent 4" w:semiHidden="0" w:uiPriority="70" w:unhideWhenUsed="0"/>
-    <w:lsdException w:name="Colorful Shading Accent 4" w:semiHidden="0" w:uiPriority="71" w:unhideWhenUsed="0"/>
-    <w:lsdException w:name="Colorful List Accent 4" w:semiHidden="0" w:uiPriority="72" w:unhideWhenUsed="0"/>
-    <w:lsdException w:name="Colorful Grid Accent 4" w:semiHidden="0" w:uiPriority="73" w:unhideWhenUsed="0"/>
-    <w:lsdException w:name="Light Shading Accent 5" w:semiHidden="0" w:uiPriority="60" w:unhideWhenUsed="0"/>
-    <w:lsdException w:name="Light List Accent 5" w:semiHidden="0" w:uiPriority="61" w:unhideWhenUsed="0"/>
-    <w:lsdException w:name="Light Grid Accent 5" w:semiHidden="0" w:uiPriority="62" w:unhideWhenUsed="0"/>
-    <w:lsdException w:name="Medium Shading 1 Accent 5" w:semiHidden="0" w:uiPriority="63" w:unhideWhenUsed="0"/>
-    <w:lsdException w:name="Medium Shading 2 Accent 5" w:semiHidden="0" w:uiPriority="64" w:unhideWhenUsed="0"/>
-    <w:lsdException w:name="Medium List 1 Accent 5" w:semiHidden="0" w:uiPriority="65" w:unhideWhenUsed="0"/>
-    <w:lsdException w:name="Medium List 2 Accent 5" w:semiHidden="0" w:uiPriority="66" w:unhideWhenUsed="0"/>
-    <w:lsdException w:name="Medium Grid 1 Accent 5" w:semiHidden="0" w:uiPriority="67" w:unhideWhenUsed="0"/>
-    <w:lsdException w:name="Medium Grid 2 Accent 5" w:semiHidden="0" w:uiPriority="68" w:unhideWhenUsed="0"/>
-    <w:lsdException w:name="Medium Grid 3 Accent 5" w:semiHidden="0" w:uiPriority="69" w:unhideWhenUsed="0"/>
-    <w:lsdException w:name="Dark List Accent 5" w:semiHidden="0" w:uiPriority="70" w:unhideWhenUsed="0"/>
-    <w:lsdException w:name="Colorful Shading Accent 5" w:semiHidden="0" w:uiPriority="71" w:unhideWhenUsed="0"/>
-    <w:lsdException w:name="Colorful List Accent 5" w:semiHidden="0" w:uiPriority="72" w:unhideWhenUsed="0"/>
-    <w:lsdException w:name="Colorful Grid Accent 5" w:semiHidden="0" w:uiPriority="73" w:unhideWhenUsed="0"/>
-    <w:lsdException w:name="Light Shading Accent 6" w:semiHidden="0" w:uiPriority="60" w:unhideWhenUsed="0"/>
-    <w:lsdException w:name="Light List Accent 6" w:semiHidden="0" w:uiPriority="61" w:unhideWhenUsed="0"/>
-    <w:lsdException w:name="Light Grid Accent 6" w:semiHidden="0" w:uiPriority="62" w:unhideWhenUsed="0"/>
-    <w:lsdException w:name="Medium Shading 1 Accent 6" w:semiHidden="0" w:uiPriority="63" w:unhideWhenUsed="0"/>
-    <w:lsdException w:name="Medium Shading 2 Accent 6" w:semiHidden="0" w:uiPriority="64" w:unhideWhenUsed="0"/>
-    <w:lsdException w:name="Medium List 1 Accent 6" w:semiHidden="0" w:uiPriority="65" w:unhideWhenUsed="0"/>
-    <w:lsdException w:name="Medium List 2 Accent 6" w:semiHidden="0" w:uiPriority="66" w:unhideWhenUsed="0"/>
-    <w:lsdException w:name="Medium Grid 1 Accent 6" w:semiHidden="0" w:uiPriority="67" w:unhideWhenUsed="0"/>
-    <w:lsdException w:name="Medium Grid 2 Accent 6" w:semiHidden="0" w:uiPriority="68" w:unhideWhenUsed="0"/>
-    <w:lsdException w:name="Medium Grid 3 Accent 6" w:semiHidden="0" w:uiPriority="69" w:unhideWhenUsed="0"/>
-    <w:lsdException w:name="Dark List Accent 6" w:semiHidden="0" w:uiPriority="70" w:unhideWhenUsed="0"/>
-    <w:lsdException w:name="Colorful Shading Accent 6" w:semiHidden="0" w:uiPriority="71" w:unhideWhenUsed="0"/>
-    <w:lsdException w:name="Colorful List Accent 6" w:semiHidden="0" w:uiPriority="72" w:unhideWhenUsed="0"/>
-    <w:lsdException w:name="Colorful Grid Accent 6" w:semiHidden="0" w:uiPriority="73" w:unhideWhenUsed="0"/>
-    <w:lsdException w:name="Subtle Emphasis" w:semiHidden="0" w:uiPriority="19" w:unhideWhenUsed="0" w:qFormat="1"/>
-    <w:lsdException w:name="Intense Emphasis" w:semiHidden="0" w:uiPriority="21" w:unhideWhenUsed="0" w:qFormat="1"/>
-    <w:lsdException w:name="Subtle Reference" w:semiHidden="0" w:uiPriority="31" w:unhideWhenUsed="0" w:qFormat="1"/>
-    <w:lsdException w:name="Intense Reference" w:semiHidden="0" w:uiPriority="32" w:unhideWhenUsed="0" w:qFormat="1"/>
-    <w:lsdException w:name="Book Title" w:semiHidden="0" w:uiPriority="33" w:unhideWhenUsed="0" w:qFormat="1"/>
-    <w:lsdException w:name="Bibliography" w:uiPriority="37"/>
-    <w:lsdException w:name="TOC Heading" w:uiPriority="39" w:qFormat="1"/>
+  <w:latentStyles w:defLockedState="0" w:defUIPriority="99" w:defSemiHidden="0" w:defUnhideWhenUsed="0" w:defQFormat="0" w:count="376">
+    <w:lsdException w:name="Normal" w:uiPriority="0" w:qFormat="1"/>
+    <w:lsdException w:name="heading 1" w:uiPriority="9" w:qFormat="1"/>
+    <w:lsdException w:name="heading 2" w:semiHidden="1" w:uiPriority="9" w:unhideWhenUsed="1" w:qFormat="1"/>
+    <w:lsdException w:name="heading 3" w:semiHidden="1" w:uiPriority="9" w:unhideWhenUsed="1" w:qFormat="1"/>
+    <w:lsdException w:name="heading 4" w:semiHidden="1" w:uiPriority="9" w:unhideWhenUsed="1" w:qFormat="1"/>
+    <w:lsdException w:name="heading 5" w:semiHidden="1" w:uiPriority="9" w:unhideWhenUsed="1" w:qFormat="1"/>
+    <w:lsdException w:name="heading 6" w:semiHidden="1" w:uiPriority="9" w:unhideWhenUsed="1" w:qFormat="1"/>
+    <w:lsdException w:name="heading 7" w:semiHidden="1" w:uiPriority="9" w:unhideWhenUsed="1" w:qFormat="1"/>
+    <w:lsdException w:name="heading 8" w:semiHidden="1" w:uiPriority="9" w:unhideWhenUsed="1" w:qFormat="1"/>
+    <w:lsdException w:name="heading 9" w:semiHidden="1" w:uiPriority="9" w:unhideWhenUsed="1" w:qFormat="1"/>
+    <w:lsdException w:name="index 1" w:semiHidden="1" w:unhideWhenUsed="1"/>
+    <w:lsdException w:name="index 2" w:semiHidden="1" w:unhideWhenUsed="1"/>
+    <w:lsdException w:name="index 3" w:semiHidden="1" w:unhideWhenUsed="1"/>
+    <w:lsdException w:name="index 4" w:semiHidden="1" w:unhideWhenUsed="1"/>
+    <w:lsdException w:name="index 5" w:semiHidden="1" w:unhideWhenUsed="1"/>
+    <w:lsdException w:name="index 6" w:semiHidden="1" w:unhideWhenUsed="1"/>
+    <w:lsdException w:name="index 7" w:semiHidden="1" w:unhideWhenUsed="1"/>
+    <w:lsdException w:name="index 8" w:semiHidden="1" w:unhideWhenUsed="1"/>
+    <w:lsdException w:name="index 9" w:semiHidden="1" w:unhideWhenUsed="1"/>
+    <w:lsdException w:name="toc 1" w:semiHidden="1" w:uiPriority="39" w:unhideWhenUsed="1"/>
+    <w:lsdException w:name="toc 2" w:semiHidden="1" w:uiPriority="39" w:unhideWhenUsed="1"/>
+    <w:lsdException w:name="toc 3" w:semiHidden="1" w:uiPriority="39" w:unhideWhenUsed="1"/>
+    <w:lsdException w:name="toc 4" w:semiHidden="1" w:uiPriority="39" w:unhideWhenUsed="1"/>
+    <w:lsdException w:name="toc 5" w:semiHidden="1" w:uiPriority="39" w:unhideWhenUsed="1"/>
+    <w:lsdException w:name="toc 6" w:semiHidden="1" w:uiPriority="39" w:unhideWhenUsed="1"/>
+    <w:lsdException w:name="toc 7" w:semiHidden="1" w:uiPriority="39" w:unhideWhenUsed="1"/>
+    <w:lsdException w:name="toc 8" w:semiHidden="1" w:uiPriority="39" w:unhideWhenUsed="1"/>
+    <w:lsdException w:name="toc 9" w:semiHidden="1" w:uiPriority="39" w:unhideWhenUsed="1"/>
+    <w:lsdException w:name="Normal Indent" w:semiHidden="1" w:unhideWhenUsed="1"/>
+    <w:lsdException w:name="footnote text" w:semiHidden="1" w:unhideWhenUsed="1"/>
+    <w:lsdException w:name="annotation text" w:semiHidden="1" w:unhideWhenUsed="1"/>
+    <w:lsdException w:name="header" w:semiHidden="1" w:unhideWhenUsed="1"/>
+    <w:lsdException w:name="footer" w:semiHidden="1" w:unhideWhenUsed="1"/>
+    <w:lsdException w:name="index heading" w:semiHidden="1" w:unhideWhenUsed="1"/>
+    <w:lsdException w:name="caption" w:semiHidden="1" w:uiPriority="35" w:unhideWhenUsed="1" w:qFormat="1"/>
+    <w:lsdException w:name="table of figures" w:semiHidden="1" w:unhideWhenUsed="1"/>
+    <w:lsdException w:name="envelope address" w:semiHidden="1" w:unhideWhenUsed="1"/>
+    <w:lsdException w:name="envelope return" w:semiHidden="1" w:unhideWhenUsed="1"/>
+    <w:lsdException w:name="footnote reference" w:semiHidden="1" w:unhideWhenUsed="1"/>
+    <w:lsdException w:name="annotation reference" w:semiHidden="1" w:unhideWhenUsed="1"/>
+    <w:lsdException w:name="line number" w:semiHidden="1" w:unhideWhenUsed="1"/>
+    <w:lsdException w:name="page number" w:semiHidden="1" w:unhideWhenUsed="1"/>
+    <w:lsdException w:name="endnote reference" w:semiHidden="1" w:unhideWhenUsed="1"/>
+    <w:lsdException w:name="endnote text" w:semiHidden="1" w:unhideWhenUsed="1"/>
+    <w:lsdException w:name="table of authorities" w:semiHidden="1" w:unhideWhenUsed="1"/>
+    <w:lsdException w:name="macro" w:semiHidden="1" w:unhideWhenUsed="1"/>
+    <w:lsdException w:name="toa heading" w:semiHidden="1" w:unhideWhenUsed="1"/>
+    <w:lsdException w:name="List" w:semiHidden="1" w:unhideWhenUsed="1"/>
+    <w:lsdException w:name="List Bullet" w:semiHidden="1" w:unhideWhenUsed="1"/>
+    <w:lsdException w:name="List Number" w:semiHidden="1" w:unhideWhenUsed="1"/>
+    <w:lsdException w:name="List 2" w:semiHidden="1" w:unhideWhenUsed="1"/>
+    <w:lsdException w:name="List 3" w:semiHidden="1" w:unhideWhenUsed="1"/>
+    <w:lsdException w:name="List 4" w:semiHidden="1" w:unhideWhenUsed="1"/>
+    <w:lsdException w:name="List 5" w:semiHidden="1" w:unhideWhenUsed="1"/>
+    <w:lsdException w:name="List Bullet 2" w:semiHidden="1" w:unhideWhenUsed="1"/>
+    <w:lsdException w:name="List Bullet 3" w:semiHidden="1" w:unhideWhenUsed="1"/>
+    <w:lsdException w:name="List Bullet 4" w:semiHidden="1" w:unhideWhenUsed="1"/>
+    <w:lsdException w:name="List Bullet 5" w:semiHidden="1" w:unhideWhenUsed="1"/>
+    <w:lsdException w:name="List Number 2" w:semiHidden="1" w:unhideWhenUsed="1"/>
+    <w:lsdException w:name="List Number 3" w:semiHidden="1" w:unhideWhenUsed="1"/>
+    <w:lsdException w:name="List Number 4" w:semiHidden="1" w:unhideWhenUsed="1"/>
+    <w:lsdException w:name="List Number 5" w:semiHidden="1" w:unhideWhenUsed="1"/>
+    <w:lsdException w:name="Title" w:uiPriority="10" w:qFormat="1"/>
+    <w:lsdException w:name="Closing" w:semiHidden="1" w:unhideWhenUsed="1"/>
+    <w:lsdException w:name="Signature" w:semiHidden="1" w:unhideWhenUsed="1"/>
+    <w:lsdException w:name="Default Paragraph Font" w:semiHidden="1" w:uiPriority="1" w:unhideWhenUsed="1"/>
+    <w:lsdException w:name="Body Text" w:semiHidden="1" w:unhideWhenUsed="1"/>
+    <w:lsdException w:name="Body Text Indent" w:semiHidden="1" w:unhideWhenUsed="1"/>
+    <w:lsdException w:name="List Continue" w:semiHidden="1" w:unhideWhenUsed="1"/>
+    <w:lsdException w:name="List Continue 2" w:semiHidden="1" w:unhideWhenUsed="1"/>
+    <w:lsdException w:name="List Continue 3" w:semiHidden="1" w:unhideWhenUsed="1"/>
+    <w:lsdException w:name="List Continue 4" w:semiHidden="1" w:unhideWhenUsed="1"/>
+    <w:lsdException w:name="List Continue 5" w:semiHidden="1" w:unhideWhenUsed="1"/>
+    <w:lsdException w:name="Message Header" w:semiHidden="1" w:unhideWhenUsed="1"/>
+    <w:lsdException w:name="Subtitle" w:uiPriority="11" w:qFormat="1"/>
+    <w:lsdException w:name="Salutation" w:semiHidden="1" w:unhideWhenUsed="1"/>
+    <w:lsdException w:name="Date" w:semiHidden="1" w:unhideWhenUsed="1"/>
+    <w:lsdException w:name="Body Text First Indent" w:semiHidden="1" w:unhideWhenUsed="1"/>
+    <w:lsdException w:name="Body Text First Indent 2" w:semiHidden="1" w:unhideWhenUsed="1"/>
+    <w:lsdException w:name="Note Heading" w:semiHidden="1" w:unhideWhenUsed="1"/>
+    <w:lsdException w:name="Body Text 2" w:semiHidden="1" w:unhideWhenUsed="1"/>
+    <w:lsdException w:name="Body Text 3" w:semiHidden="1" w:unhideWhenUsed="1"/>
+    <w:lsdException w:name="Body Text Indent 2" w:semiHidden="1" w:unhideWhenUsed="1"/>
+    <w:lsdException w:name="Body Text Indent 3" w:semiHidden="1" w:unhideWhenUsed="1"/>
+    <w:lsdException w:name="Block Text" w:semiHidden="1" w:unhideWhenUsed="1"/>
+    <w:lsdException w:name="Hyperlink" w:semiHidden="1" w:unhideWhenUsed="1"/>
+    <w:lsdException w:name="FollowedHyperlink" w:semiHidden="1" w:unhideWhenUsed="1"/>
+    <w:lsdException w:name="Strong" w:uiPriority="22" w:qFormat="1"/>
+    <w:lsdException w:name="Emphasis" w:uiPriority="20" w:qFormat="1"/>
+    <w:lsdException w:name="Document Map" w:semiHidden="1" w:unhideWhenUsed="1"/>
+    <w:lsdException w:name="Plain Text" w:semiHidden="1" w:unhideWhenUsed="1"/>
+    <w:lsdException w:name="E-mail Signature" w:semiHidden="1" w:unhideWhenUsed="1"/>
+    <w:lsdException w:name="HTML Top of Form" w:semiHidden="1" w:unhideWhenUsed="1"/>
+    <w:lsdException w:name="HTML Bottom of Form" w:semiHidden="1" w:unhideWhenUsed="1"/>
+    <w:lsdException w:name="Normal (Web)" w:semiHidden="1" w:unhideWhenUsed="1"/>
+    <w:lsdException w:name="HTML Acronym" w:semiHidden="1" w:unhideWhenUsed="1"/>
+    <w:lsdException w:name="HTML Address" w:semiHidden="1" w:unhideWhenUsed="1"/>
+    <w:lsdException w:name="HTML Cite" w:semiHidden="1" w:unhideWhenUsed="1"/>
+    <w:lsdException w:name="HTML Code" w:semiHidden="1" w:unhideWhenUsed="1"/>
+    <w:lsdException w:name="HTML Definition" w:semiHidden="1" w:unhideWhenUsed="1"/>
+    <w:lsdException w:name="HTML Keyboard" w:semiHidden="1" w:unhideWhenUsed="1"/>
+    <w:lsdException w:name="HTML Preformatted" w:semiHidden="1" w:unhideWhenUsed="1"/>
+    <w:lsdException w:name="HTML Sample" w:semiHidden="1" w:unhideWhenUsed="1"/>
+    <w:lsdException w:name="HTML Typewriter" w:semiHidden="1" w:unhideWhenUsed="1"/>
+    <w:lsdException w:name="HTML Variable" w:semiHidden="1" w:unhideWhenUsed="1"/>
+    <w:lsdException w:name="Normal Table" w:semiHidden="1" w:unhideWhenUsed="1"/>
+    <w:lsdException w:name="annotation subject" w:semiHidden="1" w:unhideWhenUsed="1"/>
+    <w:lsdException w:name="No List" w:semiHidden="1" w:unhideWhenUsed="1"/>
+    <w:lsdException w:name="Outline List 1" w:semiHidden="1" w:unhideWhenUsed="1"/>
+    <w:lsdException w:name="Outline List 2" w:semiHidden="1" w:unhideWhenUsed="1"/>
+    <w:lsdException w:name="Outline List 3" w:semiHidden="1" w:unhideWhenUsed="1"/>
+    <w:lsdException w:name="Table Simple 1" w:semiHidden="1" w:unhideWhenUsed="1"/>
+    <w:lsdException w:name="Table Simple 2" w:semiHidden="1" w:unhideWhenUsed="1"/>
+    <w:lsdException w:name="Table Simple 3" w:semiHidden="1" w:unhideWhenUsed="1"/>
+    <w:lsdException w:name="Table Classic 1" w:semiHidden="1" w:unhideWhenUsed="1"/>
+    <w:lsdException w:name="Table Classic 2" w:semiHidden="1" w:unhideWhenUsed="1"/>
+    <w:lsdException w:name="Table Classic 3" w:semiHidden="1" w:unhideWhenUsed="1"/>
+    <w:lsdException w:name="Table Classic 4" w:semiHidden="1" w:unhideWhenUsed="1"/>
+    <w:lsdException w:name="Table Colorful 1" w:semiHidden="1" w:unhideWhenUsed="1"/>
+    <w:lsdException w:name="Table Colorful 2" w:semiHidden="1" w:unhideWhenUsed="1"/>
+    <w:lsdException w:name="Table Colorful 3" w:semiHidden="1" w:unhideWhenUsed="1"/>
+    <w:lsdException w:name="Table Columns 1" w:semiHidden="1" w:unhideWhenUsed="1"/>
+    <w:lsdException w:name="Table Columns 2" w:semiHidden="1" w:unhideWhenUsed="1"/>
+    <w:lsdException w:name="Table Columns 3" w:semiHidden="1" w:unhideWhenUsed="1"/>
+    <w:lsdException w:name="Table Columns 4" w:semiHidden="1" w:unhideWhenUsed="1"/>
+    <w:lsdException w:name="Table Columns 5" w:semiHidden="1" w:unhideWhenUsed="1"/>
+    <w:lsdException w:name="Table Grid 1" w:semiHidden="1" w:unhideWhenUsed="1"/>
+    <w:lsdException w:name="Table Grid 2" w:semiHidden="1" w:unhideWhenUsed="1"/>
+    <w:lsdException w:name="Table Grid 3" w:semiHidden="1" w:unhideWhenUsed="1"/>
+    <w:lsdException w:name="Table Grid 4" w:semiHidden="1" w:unhideWhenUsed="1"/>
+    <w:lsdException w:name="Table Grid 5" w:semiHidden="1" w:unhideWhenUsed="1"/>
+    <w:lsdException w:name="Table Grid 6" w:semiHidden="1" w:unhideWhenUsed="1"/>
+    <w:lsdException w:name="Table Grid 7" w:semiHidden="1" w:unhideWhenUsed="1"/>
+    <w:lsdException w:name="Table Grid 8" w:semiHidden="1" w:unhideWhenUsed="1"/>
+    <w:lsdException w:name="Table List 1" w:semiHidden="1" w:unhideWhenUsed="1"/>
+    <w:lsdException w:name="Table List 2" w:semiHidden="1" w:unhideWhenUsed="1"/>
+    <w:lsdException w:name="Table List 3" w:semiHidden="1" w:unhideWhenUsed="1"/>
+    <w:lsdException w:name="Table List 4" w:semiHidden="1" w:unhideWhenUsed="1"/>
+    <w:lsdException w:name="Table List 5" w:semiHidden="1" w:unhideWhenUsed="1"/>
+    <w:lsdException w:name="Table List 6" w:semiHidden="1" w:unhideWhenUsed="1"/>
+    <w:lsdException w:name="Table List 7" w:semiHidden="1" w:unhideWhenUsed="1"/>
+    <w:lsdException w:name="Table List 8" w:semiHidden="1" w:unhideWhenUsed="1"/>
+    <w:lsdException w:name="Table 3D effects 1" w:semiHidden="1" w:unhideWhenUsed="1"/>
+    <w:lsdException w:name="Table 3D effects 2" w:semiHidden="1" w:unhideWhenUsed="1"/>
+    <w:lsdException w:name="Table 3D effects 3" w:semiHidden="1" w:unhideWhenUsed="1"/>
+    <w:lsdException w:name="Table Contemporary" w:semiHidden="1" w:unhideWhenUsed="1"/>
+    <w:lsdException w:name="Table Elegant" w:semiHidden="1" w:unhideWhenUsed="1"/>
+    <w:lsdException w:name="Table Professional" w:semiHidden="1" w:unhideWhenUsed="1"/>
+    <w:lsdException w:name="Table Subtle 1" w:semiHidden="1" w:unhideWhenUsed="1"/>
+    <w:lsdException w:name="Table Subtle 2" w:semiHidden="1" w:unhideWhenUsed="1"/>
+    <w:lsdException w:name="Table Web 1" w:semiHidden="1" w:unhideWhenUsed="1"/>
+    <w:lsdException w:name="Table Web 2" w:semiHidden="1" w:unhideWhenUsed="1"/>
+    <w:lsdException w:name="Table Web 3" w:semiHidden="1" w:unhideWhenUsed="1"/>
+    <w:lsdException w:name="Balloon Text" w:semiHidden="1" w:unhideWhenUsed="1"/>
+    <w:lsdException w:name="Table Grid" w:uiPriority="39"/>
+    <w:lsdException w:name="Table Theme" w:semiHidden="1" w:unhideWhenUsed="1"/>
+    <w:lsdException w:name="Placeholder Text" w:semiHidden="1"/>
+    <w:lsdException w:name="No Spacing" w:uiPriority="1" w:qFormat="1"/>
+    <w:lsdException w:name="Light Shading" w:uiPriority="60"/>
+    <w:lsdException w:name="Light List" w:uiPriority="61"/>
+    <w:lsdException w:name="Light Grid" w:uiPriority="62"/>
+    <w:lsdException w:name="Medium Shading 1" w:uiPriority="63"/>
+    <w:lsdException w:name="Medium Shading 2" w:uiPriority="64"/>
+    <w:lsdException w:name="Medium List 1" w:uiPriority="65"/>
+    <w:lsdException w:name="Medium List 2" w:uiPriority="66"/>
+    <w:lsdException w:name="Medium Grid 1" w:uiPriority="67"/>
+    <w:lsdException w:name="Medium Grid 2" w:uiPriority="68"/>
+    <w:lsdException w:name="Medium Grid 3" w:uiPriority="69"/>
+    <w:lsdException w:name="Dark List" w:uiPriority="70"/>
+    <w:lsdException w:name="Colorful Shading" w:uiPriority="71"/>
+    <w:lsdException w:name="Colorful List" w:uiPriority="72"/>
+    <w:lsdException w:name="Colorful Grid" w:uiPriority="73"/>
+    <w:lsdException w:name="Light Shading Accent 1" w:uiPriority="60"/>
+    <w:lsdException w:name="Light List Accent 1" w:uiPriority="61"/>
+    <w:lsdException w:name="Light Grid Accent 1" w:uiPriority="62"/>
+    <w:lsdException w:name="Medium Shading 1 Accent 1" w:uiPriority="63"/>
+    <w:lsdException w:name="Medium Shading 2 Accent 1" w:uiPriority="64"/>
+    <w:lsdException w:name="Medium List 1 Accent 1" w:uiPriority="65"/>
+    <w:lsdException w:name="Revision" w:semiHidden="1"/>
+    <w:lsdException w:name="List Paragraph" w:uiPriority="34" w:qFormat="1"/>
+    <w:lsdException w:name="Quote" w:uiPriority="29" w:qFormat="1"/>
+    <w:lsdException w:name="Intense Quote" w:uiPriority="30" w:qFormat="1"/>
+    <w:lsdException w:name="Medium List 2 Accent 1" w:uiPriority="66"/>
+    <w:lsdException w:name="Medium Grid 1 Accent 1" w:uiPriority="67"/>
+    <w:lsdException w:name="Medium Grid 2 Accent 1" w:uiPriority="68"/>
+    <w:lsdException w:name="Medium Grid 3 Accent 1" w:uiPriority="69"/>
+    <w:lsdException w:name="Dark List Accent 1" w:uiPriority="70"/>
+    <w:lsdException w:name="Colorful Shading Accent 1" w:uiPriority="71"/>
+    <w:lsdException w:name="Colorful List Accent 1" w:uiPriority="72"/>
+    <w:lsdException w:name="Colorful Grid Accent 1" w:uiPriority="73"/>
+    <w:lsdException w:name="Light Shading Accent 2" w:uiPriority="60"/>
+    <w:lsdException w:name="Light List Accent 2" w:uiPriority="61"/>
+    <w:lsdException w:name="Light Grid Accent 2" w:uiPriority="62"/>
+    <w:lsdException w:name="Medium Shading 1 Accent 2" w:uiPriority="63"/>
+    <w:lsdException w:name="Medium Shading 2 Accent 2" w:uiPriority="64"/>
+    <w:lsdException w:name="Medium List 1 Accent 2" w:uiPriority="65"/>
+    <w:lsdException w:name="Medium List 2 Accent 2" w:uiPriority="66"/>
+    <w:lsdException w:name="Medium Grid 1 Accent 2" w:uiPriority="67"/>
+    <w:lsdException w:name="Medium Grid 2 Accent 2" w:uiPriority="68"/>
+    <w:lsdException w:name="Medium Grid 3 Accent 2" w:uiPriority="69"/>
+    <w:lsdException w:name="Dark List Accent 2" w:uiPriority="70"/>
+    <w:lsdException w:name="Colorful Shading Accent 2" w:uiPriority="71"/>
+    <w:lsdException w:name="Colorful List Accent 2" w:uiPriority="72"/>
+    <w:lsdException w:name="Colorful Grid Accent 2" w:uiPriority="73"/>
+    <w:lsdException w:name="Light Shading Accent 3" w:uiPriority="60"/>
+    <w:lsdException w:name="Light List Accent 3" w:uiPriority="61"/>
+    <w:lsdException w:name="Light Grid Accent 3" w:uiPriority="62"/>
+    <w:lsdException w:name="Medium Shading 1 Accent 3" w:uiPriority="63"/>
+    <w:lsdException w:name="Medium Shading 2 Accent 3" w:uiPriority="64"/>
+    <w:lsdException w:name="Medium List 1 Accent 3" w:uiPriority="65"/>
+    <w:lsdException w:name="Medium List 2 Accent 3" w:uiPriority="66"/>
+    <w:lsdException w:name="Medium Grid 1 Accent 3" w:uiPriority="67"/>
+    <w:lsdException w:name="Medium Grid 2 Accent 3" w:uiPriority="68"/>
+    <w:lsdException w:name="Medium Grid 3 Accent 3" w:uiPriority="69"/>
+    <w:lsdException w:name="Dark List Accent 3" w:uiPriority="70"/>
+    <w:lsdException w:name="Colorful Shading Accent 3" w:uiPriority="71"/>
+    <w:lsdException w:name="Colorful List Accent 3" w:uiPriority="72"/>
+    <w:lsdException w:name="Colorful Grid Accent 3" w:uiPriority="73"/>
+    <w:lsdException w:name="Light Shading Accent 4" w:uiPriority="60"/>
+    <w:lsdException w:name="Light List Accent 4" w:uiPriority="61"/>
+    <w:lsdException w:name="Light Grid Accent 4" w:uiPriority="62"/>
+    <w:lsdException w:name="Medium Shading 1 Accent 4" w:uiPriority="63"/>
+    <w:lsdException w:name="Medium Shading 2 Accent 4" w:uiPriority="64"/>
+    <w:lsdException w:name="Medium List 1 Accent 4" w:uiPriority="65"/>
+    <w:lsdException w:name="Medium List 2 Accent 4" w:uiPriority="66"/>
+    <w:lsdException w:name="Medium Grid 1 Accent 4" w:uiPriority="67"/>
+    <w:lsdException w:name="Medium Grid 2 Accent 4" w:uiPriority="68"/>
+    <w:lsdException w:name="Medium Grid 3 Accent 4" w:uiPriority="69"/>
+    <w:lsdException w:name="Dark List Accent 4" w:uiPriority="70"/>
+    <w:lsdException w:name="Colorful Shading Accent 4" w:uiPriority="71"/>
+    <w:lsdException w:name="Colorful List Accent 4" w:uiPriority="72"/>
+    <w:lsdException w:name="Colorful Grid Accent 4" w:uiPriority="73"/>
+    <w:lsdException w:name="Light Shading Accent 5" w:uiPriority="60"/>
+    <w:lsdException w:name="Light List Accent 5" w:uiPriority="61"/>
+    <w:lsdException w:name="Light Grid Accent 5" w:uiPriority="62"/>
+    <w:lsdException w:name="Medium Shading 1 Accent 5" w:uiPriority="63"/>
+    <w:lsdException w:name="Medium Shading 2 Accent 5" w:uiPriority="64"/>
+    <w:lsdException w:name="Medium List 1 Accent 5" w:uiPriority="65"/>
+    <w:lsdException w:name="Medium List 2 Accent 5" w:uiPriority="66"/>
+    <w:lsdException w:name="Medium Grid 1 Accent 5" w:uiPriority="67"/>
+    <w:lsdException w:name="Medium Grid 2 Accent 5" w:uiPriority="68"/>
+    <w:lsdException w:name="Medium Grid 3 Accent 5" w:uiPriority="69"/>
+    <w:lsdException w:name="Dark List Accent 5" w:uiPriority="70"/>
+    <w:lsdException w:name="Colorful Shading Accent 5" w:uiPriority="71"/>
+    <w:lsdException w:name="Colorful List Accent 5" w:uiPriority="72"/>
+    <w:lsdException w:name="Colorful Grid Accent 5" w:uiPriority="73"/>
+    <w:lsdException w:name="Light Shading Accent 6" w:uiPriority="60"/>
+    <w:lsdException w:name="Light List Accent 6" w:uiPriority="61"/>
+    <w:lsdException w:name="Light Grid Accent 6" w:uiPriority="62"/>
+    <w:lsdException w:name="Medium Shading 1 Accent 6" w:uiPriority="63"/>
+    <w:lsdException w:name="Medium Shading 2 Accent 6" w:uiPriority="64"/>
+    <w:lsdException w:name="Medium List 1 Accent 6" w:uiPriority="65"/>
+    <w:lsdException w:name="Medium List 2 Accent 6" w:uiPriority="66"/>
+    <w:lsdException w:name="Medium Grid 1 Accent 6" w:uiPriority="67"/>
+    <w:lsdException w:name="Medium Grid 2 Accent 6" w:uiPriority="68"/>
+    <w:lsdException w:name="Medium Grid 3 Accent 6" w:uiPriority="69"/>
+    <w:lsdException w:name="Dark List Accent 6" w:uiPriority="70"/>
+    <w:lsdException w:name="Colorful Shading Accent 6" w:uiPriority="71"/>
+    <w:lsdException w:name="Colorful List Accent 6" w:uiPriority="72"/>
+    <w:lsdException w:name="Colorful Grid Accent 6" w:uiPriority="73"/>
+    <w:lsdException w:name="Subtle Emphasis" w:uiPriority="19" w:qFormat="1"/>
+    <w:lsdException w:name="Intense Emphasis" w:uiPriority="21" w:qFormat="1"/>
+    <w:lsdException w:name="Subtle Reference" w:uiPriority="31" w:qFormat="1"/>
+    <w:lsdException w:name="Intense Reference" w:uiPriority="32" w:qFormat="1"/>
+    <w:lsdException w:name="Book Title" w:uiPriority="33" w:qFormat="1"/>
+    <w:lsdException w:name="Bibliography" w:semiHidden="1" w:uiPriority="37" w:unhideWhenUsed="1"/>
+    <w:lsdException w:name="TOC Heading" w:semiHidden="1" w:uiPriority="39" w:unhideWhenUsed="1" w:qFormat="1"/>
+    <w:lsdException w:name="Plain Table 1" w:uiPriority="41"/>
+    <w:lsdException w:name="Plain Table 2" w:uiPriority="42"/>
+    <w:lsdException w:name="Plain Table 3" w:uiPriority="43"/>
+    <w:lsdException w:name="Plain Table 4" w:uiPriority="44"/>
+    <w:lsdException w:name="Plain Table 5" w:uiPriority="45"/>
+    <w:lsdException w:name="Grid Table Light" w:uiPriority="40"/>
+    <w:lsdException w:name="Grid Table 1 Light" w:uiPriority="46"/>
+    <w:lsdException w:name="Grid Table 2" w:uiPriority="47"/>
+    <w:lsdException w:name="Grid Table 3" w:uiPriority="48"/>
+    <w:lsdException w:name="Grid Table 4" w:uiPriority="49"/>
+    <w:lsdException w:name="Grid Table 5 Dark" w:uiPriority="50"/>
+    <w:lsdException w:name="Grid Table 6 Colorful" w:uiPriority="51"/>
+    <w:lsdException w:name="Grid Table 7 Colorful" w:uiPriority="52"/>
+    <w:lsdException w:name="Grid Table 1 Light Accent 1" w:uiPriority="46"/>
+    <w:lsdException w:name="Grid Table 2 Accent 1" w:uiPriority="47"/>
+    <w:lsdException w:name="Grid Table 3 Accent 1" w:uiPriority="48"/>
+    <w:lsdException w:name="Grid Table 4 Accent 1" w:uiPriority="49"/>
+    <w:lsdException w:name="Grid Table 5 Dark Accent 1" w:uiPriority="50"/>
+    <w:lsdException w:name="Grid Table 6 Colorful Accent 1" w:uiPriority="51"/>
+    <w:lsdException w:name="Grid Table 7 Colorful Accent 1" w:uiPriority="52"/>
+    <w:lsdException w:name="Grid Table 1 Light Accent 2" w:uiPriority="46"/>
+    <w:lsdException w:name="Grid Table 2 Accent 2" w:uiPriority="47"/>
+    <w:lsdException w:name="Grid Table 3 Accent 2" w:uiPriority="48"/>
+    <w:lsdException w:name="Grid Table 4 Accent 2" w:uiPriority="49"/>
+    <w:lsdException w:name="Grid Table 5 Dark Accent 2" w:uiPriority="50"/>
+    <w:lsdException w:name="Grid Table 6 Colorful Accent 2" w:uiPriority="51"/>
+    <w:lsdException w:name="Grid Table 7 Colorful Accent 2" w:uiPriority="52"/>
+    <w:lsdException w:name="Grid Table 1 Light Accent 3" w:uiPriority="46"/>
+    <w:lsdException w:name="Grid Table 2 Accent 3" w:uiPriority="47"/>
+    <w:lsdException w:name="Grid Table 3 Accent 3" w:uiPriority="48"/>
+    <w:lsdException w:name="Grid Table 4 Accent 3" w:uiPriority="49"/>
+    <w:lsdException w:name="Grid Table 5 Dark Accent 3" w:uiPriority="50"/>
+    <w:lsdException w:name="Grid Table 6 Colorful Accent 3" w:uiPriority="51"/>
+    <w:lsdException w:name="Grid Table 7 Colorful Accent 3" w:uiPriority="52"/>
+    <w:lsdException w:name="Grid Table 1 Light Accent 4" w:uiPriority="46"/>
+    <w:lsdException w:name="Grid Table 2 Accent 4" w:uiPriority="47"/>
+    <w:lsdException w:name="Grid Table 3 Accent 4" w:uiPriority="48"/>
+    <w:lsdException w:name="Grid Table 4 Accent 4" w:uiPriority="49"/>
+    <w:lsdException w:name="Grid Table 5 Dark Accent 4" w:uiPriority="50"/>
+    <w:lsdException w:name="Grid Table 6 Colorful Accent 4" w:uiPriority="51"/>
+    <w:lsdException w:name="Grid Table 7 Colorful Accent 4" w:uiPriority="52"/>
+    <w:lsdException w:name="Grid Table 1 Light Accent 5" w:uiPriority="46"/>
+    <w:lsdException w:name="Grid Table 2 Accent 5" w:uiPriority="47"/>
+    <w:lsdException w:name="Grid Table 3 Accent 5" w:uiPriority="48"/>
+    <w:lsdException w:name="Grid Table 4 Accent 5" w:uiPriority="49"/>
+    <w:lsdException w:name="Grid Table 5 Dark Accent 5" w:uiPriority="50"/>
+    <w:lsdException w:name="Grid Table 6 Colorful Accent 5" w:uiPriority="51"/>
+    <w:lsdException w:name="Grid Table 7 Colorful Accent 5" w:uiPriority="52"/>
+    <w:lsdException w:name="Grid Table 1 Light Accent 6" w:uiPriority="46"/>
+    <w:lsdException w:name="Grid Table 2 Accent 6" w:uiPriority="47"/>
+    <w:lsdException w:name="Grid Table 3 Accent 6" w:uiPriority="48"/>
+    <w:lsdException w:name="Grid Table 4 Accent 6" w:uiPriority="49"/>
+    <w:lsdException w:name="Grid Table 5 Dark Accent 6" w:uiPriority="50"/>
+    <w:lsdException w:name="Grid Table 6 Colorful Accent 6" w:uiPriority="51"/>
+    <w:lsdException w:name="Grid Table 7 Colorful Accent 6" w:uiPriority="52"/>
+    <w:lsdException w:name="List Table 1 Light" w:uiPriority="46"/>
+    <w:lsdException w:name="List Table 2" w:uiPriority="47"/>
+    <w:lsdException w:name="List Table 3" w:uiPriority="48"/>
+    <w:lsdException w:name="List Table 4" w:uiPriority="49"/>
+    <w:lsdException w:name="List Table 5 Dark" w:uiPriority="50"/>
+    <w:lsdException w:name="List Table 6 Colorful" w:uiPriority="51"/>
+    <w:lsdException w:name="List Table 7 Colorful" w:uiPriority="52"/>
+    <w:lsdException w:name="List Table 1 Light Accent 1" w:uiPriority="46"/>
+    <w:lsdException w:name="List Table 2 Accent 1" w:uiPriority="47"/>
+    <w:lsdException w:name="List Table 3 Accent 1" w:uiPriority="48"/>
+    <w:lsdException w:name="List Table 4 Accent 1" w:uiPriority="49"/>
+    <w:lsdException w:name="List Table 5 Dark Accent 1" w:uiPriority="50"/>
+    <w:lsdException w:name="List Table 6 Colorful Accent 1" w:uiPriority="51"/>
+    <w:lsdException w:name="List Table 7 Colorful Accent 1" w:uiPriority="52"/>
+    <w:lsdException w:name="List Table 1 Light Accent 2" w:uiPriority="46"/>
+    <w:lsdException w:name="List Table 2 Accent 2" w:uiPriority="47"/>
+    <w:lsdException w:name="List Table 3 Accent 2" w:uiPriority="48"/>
+    <w:lsdException w:name="List Table 4 Accent 2" w:uiPriority="49"/>
+    <w:lsdException w:name="List Table 5 Dark Accent 2" w:uiPriority="50"/>
+    <w:lsdException w:name="List Table 6 Colorful Accent 2" w:uiPriority="51"/>
+    <w:lsdException w:name="List Table 7 Colorful Accent 2" w:uiPriority="52"/>
+    <w:lsdException w:name="List Table 1 Light Accent 3" w:uiPriority="46"/>
+    <w:lsdException w:name="List Table 2 Accent 3" w:uiPriority="47"/>
+    <w:lsdException w:name="List Table 3 Accent 3" w:uiPriority="48"/>
+    <w:lsdException w:name="List Table 4 Accent 3" w:uiPriority="49"/>
+    <w:lsdException w:name="List Table 5 Dark Accent 3" w:uiPriority="50"/>
+    <w:lsdException w:name="List Table 6 Colorful Accent 3" w:uiPriority="51"/>
+    <w:lsdException w:name="List Table 7 Colorful Accent 3" w:uiPriority="52"/>
+    <w:lsdException w:name="List Table 1 Light Accent 4" w:uiPriority="46"/>
+    <w:lsdException w:name="List Table 2 Accent 4" w:uiPriority="47"/>
+    <w:lsdException w:name="List Table 3 Accent 4" w:uiPriority="48"/>
+    <w:lsdException w:name="List Table 4 Accent 4" w:uiPriority="49"/>
+    <w:lsdException w:name="List Table 5 Dark Accent 4" w:uiPriority="50"/>
+    <w:lsdException w:name="List Table 6 Colorful Accent 4" w:uiPriority="51"/>
+    <w:lsdException w:name="List Table 7 Colorful Accent 4" w:uiPriority="52"/>
+    <w:lsdException w:name="List Table 1 Light Accent 5" w:uiPriority="46"/>
+    <w:lsdException w:name="List Table 2 Accent 5" w:uiPriority="47"/>
+    <w:lsdException w:name="List Table 3 Accent 5" w:uiPriority="48"/>
+    <w:lsdException w:name="List Table 4 Accent 5" w:uiPriority="49"/>
+    <w:lsdException w:name="List Table 5 Dark Accent 5" w:uiPriority="50"/>
+    <w:lsdException w:name="List Table 6 Colorful Accent 5" w:uiPriority="51"/>
+    <w:lsdException w:name="List Table 7 Colorful Accent 5" w:uiPriority="52"/>
+    <w:lsdException w:name="List Table 1 Light Accent 6" w:uiPriority="46"/>
+    <w:lsdException w:name="List Table 2 Accent 6" w:uiPriority="47"/>
+    <w:lsdException w:name="List Table 3 Accent 6" w:uiPriority="48"/>
+    <w:lsdException w:name="List Table 4 Accent 6" w:uiPriority="49"/>
+    <w:lsdException w:name="List Table 5 Dark Accent 6" w:uiPriority="50"/>
+    <w:lsdException w:name="List Table 6 Colorful Accent 6" w:uiPriority="51"/>
+    <w:lsdException w:name="List Table 7 Colorful Accent 6" w:uiPriority="52"/>
+    <w:lsdException w:name="Mention" w:semiHidden="1" w:unhideWhenUsed="1"/>
+    <w:lsdException w:name="Smart Hyperlink" w:semiHidden="1" w:unhideWhenUsed="1"/>
+    <w:lsdException w:name="Hashtag" w:semiHidden="1" w:unhideWhenUsed="1"/>
+    <w:lsdException w:name="Unresolved Mention" w:semiHidden="1" w:unhideWhenUsed="1"/>
+    <w:lsdException w:name="Smart Link" w:semiHidden="1" w:unhideWhenUsed="1"/>
   </w:latentStyles>
   <w:style w:type="paragraph" w:default="1" w:styleId="Normal">
     <w:name w:val="Normal"/>
@@ -1702,7 +5109,6 @@
     <w:uiPriority w:val="99"/>
     <w:semiHidden/>
     <w:unhideWhenUsed/>
-    <w:qFormat/>
     <w:tblPr>
       <w:tblInd w:w="0" w:type="dxa"/>
       <w:tblCellMar>
@@ -1746,6 +5152,16 @@
       <w:sz w:val="20"/>
       <w:szCs w:val="20"/>
       <w:lang w:val="en-US"/>
+    </w:rPr>
+  </w:style>
+  <w:style w:type="character" w:styleId="Textodelmarcadordeposicin">
+    <w:name w:val="Placeholder Text"/>
+    <w:basedOn w:val="Fuentedeprrafopredeter"/>
+    <w:uiPriority w:val="99"/>
+    <w:semiHidden/>
+    <w:rsid w:val="0052365E"/>
+    <w:rPr>
+      <w:color w:val="808080"/>
     </w:rPr>
   </w:style>
 </w:styles>
@@ -2006,7 +5422,7 @@
   <a:extraClrSchemeLst/>
   <a:extLst>
     <a:ext uri="{05A4C25C-085E-4340-85A3-A5531E510DB2}">
-      <thm15:themeFamily xmlns:thm15="http://schemas.microsoft.com/office/thememl/2012/main" xmlns="" name="Office Theme" id="{62F939B6-93AF-4DB8-9C6B-D6C7DFDC589F}" vid="{4A3C46E8-61CC-4603-A589-7422A47A8E4A}"/>
+      <thm15:themeFamily xmlns:thm15="http://schemas.microsoft.com/office/thememl/2012/main" name="Office Theme" id="{62F939B6-93AF-4DB8-9C6B-D6C7DFDC589F}" vid="{4A3C46E8-61CC-4603-A589-7422A47A8E4A}"/>
     </a:ext>
   </a:extLst>
 </a:theme>
@@ -2177,5 +5593,19 @@
 </file>
 
 <file path=customXml/itemProps3.xml><?xml version="1.0" encoding="utf-8"?>
-<ds:datastoreItem xmlns:ds="http://schemas.openxmlformats.org/officeDocument/2006/customXml" ds:itemID="{42867B14-2F0E-4199-9853-0D31738681BC}"/>
+<ds:datastoreItem xmlns:ds="http://schemas.openxmlformats.org/officeDocument/2006/customXml" ds:itemID="{42867B14-2F0E-4199-9853-0D31738681BC}">
+  <ds:schemaRefs>
+    <ds:schemaRef ds:uri="http://schemas.microsoft.com/office/2006/metadata/contentType"/>
+    <ds:schemaRef ds:uri="http://schemas.microsoft.com/office/2006/metadata/properties/metaAttributes"/>
+    <ds:schemaRef ds:uri="http://www.w3.org/2001/XMLSchema"/>
+    <ds:schemaRef ds:uri="http://schemas.microsoft.com/office/2006/metadata/properties"/>
+    <ds:schemaRef ds:uri="970da14a-8716-4179-8abb-8d518ba322b2"/>
+    <ds:schemaRef ds:uri="http://schemas.microsoft.com/office/2006/documentManagement/types"/>
+    <ds:schemaRef ds:uri="http://schemas.microsoft.com/office/infopath/2007/PartnerControls"/>
+    <ds:schemaRef ds:uri="http://schemas.openxmlformats.org/package/2006/metadata/core-properties"/>
+    <ds:schemaRef ds:uri="http://purl.org/dc/elements/1.1/"/>
+    <ds:schemaRef ds:uri="http://purl.org/dc/terms/"/>
+    <ds:schemaRef ds:uri="http://schemas.microsoft.com/internal/obd"/>
+  </ds:schemaRefs>
+</ds:datastoreItem>
 </file>